--- a/pdf/tesis.docx
+++ b/pdf/tesis.docx
@@ -6,6 +6,58 @@
     <w:p/>
     <w:p>
       <w:r>
+        <w:t xml:space="preserve"> </w:t>
+      </w:r>
+      <w:r>
+        <w:t xml:space="preserve"> </w:t>
+      </w:r>
+    </w:p>
+    <w:p>
+      <w:r>
+        <w:t xml:space="preserve">En primer lugar le agradezco a mi Familia: Mamá, Papá, Pao, Lole y Maquita, por estar siempre conmigo, apoyandome en todas estas locuras científicas en las que me meto, Los Amo!, siguiendo en primer lugar quiero también agradecer a mi polola Javiera, si bien la tesis la hice yo, ella fue la que siempre me hinchó para que escribiera un poco mas, mi fan nº 1, Te Amo Hermosa!. A mi segunda-familia los Muñoz-Díaz y finalmente a mis tios Alfredo Sheffield y a la tía Nina por costearme gran parte de la carrera. Sin todos ustedes no estaría aquí escribiendo estas frases cursis.</w:t>
+      </w:r>
+    </w:p>
+    <w:p>
+      <w:r>
+        <w:t xml:space="preserve">Le agradezco también al Dr. Luis Mercado, por haber confiado en mi hace 4 años (mediante el gentil auspicio de la Dra. María Verónica Rojas), y según me comentó ese día para evitar el</w:t>
+      </w:r>
+      <w:r>
+        <w:t xml:space="preserve"> </w:t>
+      </w:r>
+      <w:r>
+        <w:t xml:space="preserve"> </w:t>
+      </w:r>
+      <w:r>
+        <w:t xml:space="preserve">en el Laboratorio, permitiendo a un alumno de Universidad Privada unirse al Grupo de Marcadores Inmunológicos en Organismos Acuáticos y así realizar una pasantía, mi práctica profesional, mi tesis de pregrado y la presente, y también por darme la oportunidad de hacer clases de Laboratorio de Biología Celular, donde descubrí el gusto que tengo por la docencia.</w:t>
+      </w:r>
+    </w:p>
+    <w:p>
+      <w:r>
+        <w:t xml:space="preserve">A Paulina Schmitt me gustaría agradecerle por haberme adoptado en su proyecto Fondecyt, así como también su simpatía y paciencia al enseñarme todo lo relacionado con este mundo que es la Biología Molecular. A la Dra. Paula Santana por enseñarme con esa simpatía carácterística de ella lo que es el orden del Lab y los pormenores de trabajar con Proteínas y el cuidado asociado a estas. A Claudio y Byron ya que me ayudaron siempre cuando tuve dudas sobre protocolos o en el escrito, a la Dra. Jimena Cortés por enseñarme tan sutilmente a expresarme cuando estoy exponiendo o defendiendo, así como también las clases</w:t>
+      </w:r>
+      <w:r>
+        <w:t xml:space="preserve"> </w:t>
+      </w:r>
+      <w:r>
+        <w:t xml:space="preserve"> </w:t>
+      </w:r>
+      <w:r>
+        <w:t xml:space="preserve">de Lenguaje y frases típicas Hispano-Colombianas. Y porsupuesto a todos y cada uno de los miembros del Grupo de marcadores inmunológicos en organismos acuáticos, que de una u otra forma apoyaron ya sea ayudando en experimento o incluso dando palabras de ánimo cuando los PCR no salían o los blancos en los ELISAs preliminares marcaban mas que las muestras.</w:t>
+      </w:r>
+    </w:p>
+    <w:p>
+      <w:r>
+        <w:t xml:space="preserve">A la Dra. María Isabel Oliver, quien siempre estuvo dispuesta a atender mis dudas, que no eran pocas y, aunque yo era un hinchador por excelencia, siempre me atendió con una sonrisa en la cara. A todos los revisores externos de este escrito: Diana, René, Cristián y a todas las personas que estuvieron presentes durante mi tiempo en la Universidad Andrés Bello y la Pontificia Universidad Católica de Valparaíso.</w:t>
+      </w:r>
+    </w:p>
+    <w:p>
+      <w:r>
+        <w:t xml:space="preserve">¡Gracias Totales!</w:t>
+      </w:r>
+    </w:p>
+    <w:p/>
+    <w:p>
+      <w:r>
         <w:t xml:space="preserve">La pérdida del equilibrio Ambiente</w:t>
       </w:r>
       <w:r>
@@ -13,7 +65,9 @@
       </w:r>
       <m:oMath>
         <m:r>
-          <m:rPr/>
+          <m:rPr>
+            <m:sty m:val="p"/>
+          </m:rPr>
           <m:t>↔</m:t>
         </m:r>
       </m:oMath>
@@ -28,7 +82,9 @@
       </w:r>
       <m:oMath>
         <m:r>
-          <m:rPr/>
+          <m:rPr>
+            <m:sty m:val="p"/>
+          </m:rPr>
           <m:t>↔</m:t>
         </m:r>
       </m:oMath>
@@ -60,7 +116,9 @@
       </w:r>
       <m:oMath>
         <m:r>
-          <m:rPr/>
+          <m:rPr>
+            <m:sty m:val="p"/>
+          </m:rPr>
           <m:t>α</m:t>
         </m:r>
       </m:oMath>
@@ -69,7 +127,9 @@
       </w:r>
       <m:oMath>
         <m:r>
-          <m:rPr/>
+          <m:rPr>
+            <m:sty m:val="p"/>
+          </m:rPr>
           <m:t>β</m:t>
         </m:r>
       </m:oMath>
@@ -78,7 +138,9 @@
       </w:r>
       <m:oMath>
         <m:r>
-          <m:rPr/>
+          <m:rPr>
+            <m:sty m:val="p"/>
+          </m:rPr>
           <m:t>β</m:t>
         </m:r>
       </m:oMath>
@@ -87,7 +149,9 @@
       </w:r>
       <m:oMath>
         <m:r>
-          <m:rPr/>
+          <m:rPr>
+            <m:sty m:val="p"/>
+          </m:rPr>
           <m:t>γ</m:t>
         </m:r>
       </m:oMath>
@@ -95,14 +159,21 @@
         <w:t xml:space="preserve"> </w:t>
       </w:r>
       <w:r>
-        <w:t xml:space="preserve">e iNOS. Mediante ensayos de PCR en tiempo real se pudo evaluar que la respuesta reflejada a la inducción por este</w:t>
-      </w:r>
-      <w:r>
-        <w:t xml:space="preserve"> </w:t>
-      </w:r>
-      <m:oMath>
-        <m:r>
-          <m:rPr/>
+        <w:t xml:space="preserve">e iNOS.</w:t>
+      </w:r>
+    </w:p>
+    <w:p>
+      <w:r>
+        <w:t xml:space="preserve">Mediante ensayos de PCR en tiempo real se pudo evaluar que la respuesta reflejada a la inducción por este</w:t>
+      </w:r>
+      <w:r>
+        <w:t xml:space="preserve"> </w:t>
+      </w:r>
+      <m:oMath>
+        <m:r>
+          <m:rPr>
+            <m:sty m:val="p"/>
+          </m:rPr>
           <m:t>β</m:t>
         </m:r>
       </m:oMath>
@@ -130,7 +201,9 @@
       </w:r>
       <m:oMath>
         <m:r>
-          <m:rPr/>
+          <m:rPr>
+            <m:sty m:val="p"/>
+          </m:rPr>
           <m:t>α</m:t>
         </m:r>
       </m:oMath>
@@ -142,7 +215,9 @@
       </w:r>
       <m:oMath>
         <m:r>
-          <m:rPr/>
+          <m:rPr>
+            <m:sty m:val="p"/>
+          </m:rPr>
           <m:t>γ</m:t>
         </m:r>
       </m:oMath>
@@ -152,9 +227,10 @@
     </w:p>
     <w:p>
       <w:r>
-        <w:t xml:space="preserve">Las herramientas generadas en esta tesis son un gran aporte para mejorar los análisis de campo, usando método de entrega de inmunoestimulantes no invasivo y estableciendo los marcadores y los tiempos para evaluar la respuesta inmune de los peces en cultivo.</w:t>
-      </w:r>
-    </w:p>
+        <w:t xml:space="preserve">Las herramientas generadas en esta tesis son un gran aporte para mejorar los análisis de campo, usando un método de entrega de inmunoestimulantes no invasivo y estableciendo los marcadores y los tiempos para evaluar la respuesta inmune de los peces en cultivo.</w:t>
+      </w:r>
+    </w:p>
+    <w:p/>
     <w:p>
       <w:r>
         <w:t xml:space="preserve">The loss of balance between Environment</w:t>
@@ -164,7 +240,9 @@
       </w:r>
       <m:oMath>
         <m:r>
-          <m:rPr/>
+          <m:rPr>
+            <m:sty m:val="p"/>
+          </m:rPr>
           <m:t>↔</m:t>
         </m:r>
       </m:oMath>
@@ -179,7 +257,9 @@
       </w:r>
       <m:oMath>
         <m:r>
-          <m:rPr/>
+          <m:rPr>
+            <m:sty m:val="p"/>
+          </m:rPr>
           <m:t>↔</m:t>
         </m:r>
       </m:oMath>
@@ -187,44 +267,32 @@
         <w:t xml:space="preserve"> </w:t>
       </w:r>
       <w:r>
-        <w:t xml:space="preserve">Host is one of the main causes of the most of diseases presents in the global aquaculture, and that is why it's absolutely necessary to cement the foundation for a comprehensive understanding of the fish immune system, thus, to generate technology that can overcome these paradigms. This is especially important in the aquaculture industry, which produces annually, 158 million tons of fish, which translates into approximately 217,500 million dollars, even more, of all that production, 136 million tons were used exclusively for human consumption. This demonstrates the potential in this industry, an industry that is affected by mortality of different species every year, by the loss of the aforementioned balance, generating substantial losses in commercial and human capital.</w:t>
-      </w:r>
-    </w:p>
-    <w:p>
-      <w:r>
-        <w:t xml:space="preserve">Immunostimulants have emerged as viable, scalable and economical option to solve in part the problems of aquaculture, strengthening at different stages of development, the immune responsiveness capacity of farmed species. However there are different strategies for inducing immunomodulation, such as vaccines, oral suspension and release into the food, among others.</w:t>
-      </w:r>
-    </w:p>
-    <w:p>
-      <w:r>
-        <w:t xml:space="preserve">The release in diet is a strategy that has proven to be a viable option for non-invasive delivery of vaccines or immunomodulators. A crucial issue is to establish the evaluation of the immuno-modulating effect.</w:t>
-      </w:r>
-    </w:p>
-    <w:p>
-      <w:r>
-        <w:t xml:space="preserve">Mucosal immunity in teleosts has recently been researched in the last years due to its diversity and features. The gills of fish are, in term of surface exposed, the largest tissue in many teleost species, being the main organ to maintain homeostasis of the fish because of the intake of nutrients and substances, so by forming an active barrier against pathogen entry. There are precedents of the presence of related immune response cells, such as macrophages, granulocytes and lymphocytes B and T, showing the potential of this organ to assess the effect of immunomodulatory molecules and their intake effect on fish.</w:t>
-      </w:r>
-    </w:p>
-    <w:p>
-      <w:r>
-        <w:t xml:space="preserve">In this study we used a diet based on fish meal and other nutrients, supplemented with Zymosán A (0,3%) to be released in the feeding of rainbow trout specimens. During 28 days of treatment, gills were taken in order to evaluate the ability of immune response that raises the organism facing this immunostimulant supplementation in their diet. The response was measured based on different markers, regulators and effectors of immunity, at expression and bioavailability levels.</w:t>
-      </w:r>
-    </w:p>
-    <w:p>
-      <w:r>
-        <w:t xml:space="preserve">Being involved at the first stage of immune response, selected markers sudied were: tumor necrosis factor alpha, interferon gamma, interleukin 1-beta and 12, and finally the inducible nitric oxide synthase. Through real-time PCR assays could be assessed that the response to this induction with this</w:t>
-      </w:r>
-      <w:r>
-        <w:t xml:space="preserve"> </w:t>
-      </w:r>
-      <m:oMath>
-        <m:r>
-          <m:rPr/>
-          <m:t>β</m:t>
-        </m:r>
-      </m:oMath>
-      <w:r>
-        <w:t xml:space="preserve">-glucan begins to rise past the 14th day of treatment, having in common these days for all the tested markers.</w:t>
+        <w:t xml:space="preserve">Host is one of the main causes of fish diseases in the global aquaculture. Because of this, a comprehensive understanding of the fish immune system is requiredto generate new approaches that can overcome this paradigm. This is especially important in the fish farming industry, which produces annually 158 million tons of fish equals to approximately 217,500 million dollars. Furthermore, 136 million tons of this global production is exclusively focused on human consumption. This demonstrates the importance of this industry and the need of controlling the massive losses of commercial and human capital because fish mortalities.</w:t>
+      </w:r>
+    </w:p>
+    <w:p>
+      <w:r>
+        <w:t xml:space="preserve">Immunostimulants have emerged as viable, scalable and economical option to solve in part the problems of aquaculture, strengthening the immune response of farmed species at different stages of development. . Several strategies for inducing immunomodulation, such as vaccines, exposure to immunostimulants baths, inclusion of immunostimulants in the food, among others, are currently available.</w:t>
+      </w:r>
+    </w:p>
+    <w:p>
+      <w:r>
+        <w:t xml:space="preserve">The inclusion of immunostimulants diets is a strategy that has been proven to be a viable option for non-invasive delivery. A crucial fact on this subject is to establish the proper evaluation of the immunomodulatory effect.</w:t>
+      </w:r>
+    </w:p>
+    <w:p>
+      <w:r>
+        <w:t xml:space="preserve">Mucosal immunity has recently been considered to be fundamental in teleost because its diversity and features. The gills of fish are the largest tissue in many teleost species in terms of exposed surface,. This organ has a central role in the maintenance of the homeostasis of the fish because the intake of nutrients and substances function and by forming an active barrier against pathogen entry. Several studies showedthe existence of related immune cells, such as macrophages, granulocytes and lymphocytes B and T in the gills, showing the potential of this organ to assess the effect of immunomodulatory molecules and their intake effect on fish.</w:t>
+      </w:r>
+    </w:p>
+    <w:p>
+      <w:r>
+        <w:t xml:space="preserve">In this study we evaluated the immune response in the gill tissue of rainbow trout fed with 0.3% zymosan-supplemented diet. Gills were dissected at 0, 7, 14, 21 and 28 days during the experimental trial to assessed the expression of different regulatory and effector immune molecules. Because their central role in the immune response, the regulators and effectors immune molecules were : TNF-α, IL-1β, IL-12, IFN-γ and iNOS. Results on the gene expression by qPCR showed that the expression of several immune genes to the zymosan supplemented diet increase after 14 days of treatment, which is maintained until day 28 in most of the cases. The availability of these molecules at the protein level was observed from day 21 by indirect ELISA. Through immunohistochemical fluorescence analysis in the gill tissue, it was found that the increase in transcriptional activity of the pro-inflammatory TNF-α and the macrophage activator IFN-γ was correlated with the availability of the protein.</w:t>
+      </w:r>
+    </w:p>
+    <w:p>
+      <w:r>
+        <w:t xml:space="preserve">Finally, , a correlation matrix was generated with the obtained data. It was determined that the oral immunostimulation with a Zymosan A supplemented diet can be evaluated from the third week of feeding using quantification parameters, either at the transcriptional level as well as availability of proteins, for TNF-α and IFN-γ.</w:t>
       </w:r>
     </w:p>
     <w:p>
@@ -232,7 +300,7 @@
         <w:pStyle w:val="Compact"/>
       </w:pPr>
       <w:r>
-        <w:t xml:space="preserve">To evaluate the bioavailability of these molecules we've used two scopes, using ELISA assay in which we get results from increased bioavailability between 21 and 28 days, and, immunohistochemistry with fluorescence, considering the high days displayed by the ELISA results was possible to observe the different studied moleculas in gills tissue samples.</w:t>
+        <w:t xml:space="preserve">The tools generated in this study are a great contribution to improve the analysis of the immunostimulatory effects of supplemented diets in fish. We succeed in establishing a non-invasive method of delivery of immunostimulants determining immune response markers and the precise time points to evaluate the immunomodulation in the rainbow trout.</w:t>
       </w:r>
       <w:r>
         <w:t xml:space="preserve"> </w:t>
@@ -312,7 +380,7 @@
     </w:p>
     <w:p>
       <w:r>
-        <w:t xml:space="preserve">Algunas características principales de este género son las siguientes</w:t>
+        <w:t xml:space="preserve">Algunas características principales de este género son las siguientes:</w:t>
       </w:r>
     </w:p>
     <w:p>
@@ -417,7 +485,540 @@
     </w:p>
     <w:p>
       <w:r>
-        <w:t xml:space="preserve">La comprensión de la funcionalidad del sistema inmune de peces, especialmente en teleósteos, al igual que en vertebrados superiores se puede entender como una respuesta innata o inespecífica y una respuesta adaptativa o especifica</w:t>
+        <w:t xml:space="preserve">La comprensión de la funcionalidad del sistema inmune de peces, especialmente en teleósteos y a diferencia de lo observado en vertebrados superiores, se puede entender como una inmunidad ancestral, en el cual el protagonismo lo tiene principalmente la respuesta innata o inespecífica y en menor grado una respuesta adaptativa o especifica</w:t>
+      </w:r>
+      <w:r>
+        <w:t xml:space="preserve"> </w:t>
+      </w:r>
+      <w:r>
+        <w:t xml:space="preserve">(Olabuenaga, 2000; Fernández et al., 2002; Buchmann, 2014)</w:t>
+      </w:r>
+      <w:r>
+        <w:t xml:space="preserve">. La respuesta inmune innata o inespecífica en peces es muy importante, ya que constituye la primera y más importante línea de defensa del pez frente a un gran número de patógenos, al igual que en vertebrados superiores, en esta respuesta convergen factores humorales y celulares</w:t>
+      </w:r>
+      <w:r>
+        <w:t xml:space="preserve"> </w:t>
+      </w:r>
+      <w:r>
+        <w:t xml:space="preserve">(</w:t>
+      </w:r>
+      <w:r>
+        <w:t xml:space="preserve">Reyes Cerpa</w:t>
+      </w:r>
+      <w:r>
+        <w:t xml:space="preserve"> </w:t>
+      </w:r>
+      <w:r>
+        <w:t xml:space="preserve">et al., 2012; Zhu et al., 2012)</w:t>
+      </w:r>
+      <w:r>
+        <w:t xml:space="preserve">. El sistema inmune tiene que ser efectivo en distinguir "lo propio" de lo "no propio" y así poder combatir los patógenos</w:t>
+      </w:r>
+      <w:r>
+        <w:t xml:space="preserve"> </w:t>
+      </w:r>
+      <w:r>
+        <w:t xml:space="preserve">(Athman y Philpott, 2004)</w:t>
+      </w:r>
+      <w:r>
+        <w:t xml:space="preserve">. Los receptores de reconocimiento de patrones (PRR, por sus siglas en inglés) de macrofagos, neutrofilos y células dendríticas reconocen moléculas simples y patrones regulares de estructuras moleculares conocidos como patrones moleculares asociados a patógenos (PAMPs, por sus siglas en inglés), las cuales son moléculas exógenas producidos solo por patógenos potenciales</w:t>
+      </w:r>
+      <w:r>
+        <w:t xml:space="preserve"> </w:t>
+      </w:r>
+      <w:r>
+        <w:t xml:space="preserve">(Medzhitov y Janeway, 2000; Gordon, 2002; Kawai y Akira, 2010)</w:t>
+      </w:r>
+      <w:r>
+        <w:t xml:space="preserve">. Estos PRR reconocen estructuras como oligosacáridos ricos en manosa, peptidoglicanos y lipopolisacaridos en la pared celular bacteriana, así como también DNA CpG no metilado, los que son comunes entre los patógenos y han sido conservados durante la evolución</w:t>
+      </w:r>
+      <w:r>
+        <w:t xml:space="preserve"> </w:t>
+      </w:r>
+      <w:r>
+        <w:t xml:space="preserve">(Roach et al., 2005)</w:t>
+      </w:r>
+      <w:r>
+        <w:t xml:space="preserve">.</w:t>
+      </w:r>
+    </w:p>
+    <w:p>
+      <w:r>
+        <w:t xml:space="preserve">Los PRR tienen distintas funciones: estimular la ingestión y digestión de los patógenos que reconocen, guiar las células al sitio de infección e inducir la producción de moléculas efectoras, y se han encontrado varios análogos de PRR de mamíferos en teleósteos y podemos encontrar receptores de tipo Toll (TLR, por sus siglas en inglés), lectinas que unen manosas (MBL, por sus siglas en inglés), receptores del complemento, proteína C-reactiva, Dectina-1, entre otros</w:t>
+      </w:r>
+      <w:r>
+        <w:t xml:space="preserve"> </w:t>
+      </w:r>
+      <w:r>
+        <w:t xml:space="preserve">(Rondon-Barragan, 2010; Zhang et al., 2014a)</w:t>
+      </w:r>
+      <w:r>
+        <w:t xml:space="preserve">. (Tabla</w:t>
+      </w:r>
+      <w:r>
+        <w:t xml:space="preserve"> </w:t>
+      </w:r>
+      <w:r>
+        <w:t xml:space="preserve">)</w:t>
+      </w:r>
+    </w:p>
+    <w:p>
+      <w:r>
+        <w:t xml:space="preserve">Entre los PAMPs más clásicos se puede encontrar a las secuencias de ADN CpG sin metilar, los lipopolisacáridos (LPS) y el RNA bicatenario viral. La interacción entre los PRR (como los TLR) y los PAMP es la reacción que desencadenará e iniciará la transducción de señales intracelular que resultara en la expresión de genes involucrados en la inflamación, respuesta antiviral y maduración de células con fenotipo dendrítico</w:t>
+      </w:r>
+      <w:r>
+        <w:t xml:space="preserve"> </w:t>
+      </w:r>
+      <w:r>
+        <w:t xml:space="preserve">(Aghaallaei et al., 2010)</w:t>
+      </w:r>
+      <w:r>
+        <w:t xml:space="preserve">; TLRs individuales activan factores de transcripción únicos y comunes a través de diferentes vías de señalización para generar una respuesta biológica especifica ante microorganismos</w:t>
+      </w:r>
+      <w:r>
+        <w:t xml:space="preserve"> </w:t>
+      </w:r>
+      <w:r>
+        <w:t xml:space="preserve">(Kawai y Akira, 2005; Boltaña et al., 2011)</w:t>
+      </w:r>
+    </w:p>
+    <w:p>
+      <w:r>
+        <w:t xml:space="preserve">Entre las células involucradas la fase celular inespecífica de la respuesta inmune podemos encontrar las células citotóxicas no específicas (NCC, por sus siglas en inglés), además se ha encontrado evidencia que plantea la presencia de células tipo NK en peces, así también como el reclutamiento de estas mediante células fagocíticas, granulocitos y el factor NKEF</w:t>
+      </w:r>
+      <w:r>
+        <w:t xml:space="preserve"> </w:t>
+      </w:r>
+      <w:r>
+        <w:t xml:space="preserve">(Athanasopoulou et al., 2009; Bethke et al., 2012; Gomez et al., 2013)</w:t>
+      </w:r>
+      <w:r>
+        <w:t xml:space="preserve">. Las células NCC en peces se encuentran principalmente en el riñón cefálico, el bazo, sangre periférica y el timo, son células citotóxicas inespecíficas, es decir ejercen su acción en diferentes células diana sin un reconocimiento previo, las cuales requieren un contacto célula-célula para poder efectuar la lisis celular</w:t>
+      </w:r>
+      <w:r>
+        <w:t xml:space="preserve"> </w:t>
+      </w:r>
+      <w:r>
+        <w:t xml:space="preserve">(Fischer et al., 2013; Gomez et al., 2013)</w:t>
+      </w:r>
+      <w:r>
+        <w:t xml:space="preserve">. Dentro de las células fagocíticas los neutrófilos representan aproximadamente en promedio a un 11% de los leucocitos en sangre, son también llamados polimorfonucleares o leucocitos específicos, su capacidad fagocítica es baja, ya que ingieren poco material extraño, aunque poseen la mayoría de la batería enzimática para este trabajo</w:t>
+      </w:r>
+      <w:r>
+        <w:t xml:space="preserve"> </w:t>
+      </w:r>
+      <w:r>
+        <w:t xml:space="preserve">(Palić et al., 2011)</w:t>
+      </w:r>
+      <w:r>
+        <w:t xml:space="preserve">.</w:t>
+      </w:r>
+    </w:p>
+    <w:p>
+      <w:r>
+        <w:t xml:space="preserve">Dentro del sistema fagocítico mononuclear, podemos encontrar a los monocitos y a los macrófagos, los primeros son móviles y generalmente más grandes que los demás leucocitos, y en el caso de los macrófagos, estos pueden fagocitar partículas mucho más grandes, y abundan en el bazo y riñón cefálico, aunque también se han encontrado en tejido linfoide asociado a mucosas</w:t>
+      </w:r>
+      <w:r>
+        <w:t xml:space="preserve"> </w:t>
+      </w:r>
+      <w:r>
+        <w:t xml:space="preserve">(Olabuenaga, 2000; Castro et al., 2011; Gomez et al., 2013)</w:t>
+      </w:r>
+      <w:r>
+        <w:t xml:space="preserve">.</w:t>
+      </w:r>
+    </w:p>
+    <w:p>
+      <w:r>
+        <w:t xml:space="preserve">Entre los componentes moleculares asociados a la respuesta innata del sistema inmune de peces se encuentran las citoquinas (Figura</w:t>
+      </w:r>
+      <w:r>
+        <w:t xml:space="preserve"> </w:t>
+      </w:r>
+      <w:r>
+        <w:t xml:space="preserve">), moléculas de señalización celular particularmente importantes en orquestar y regular la respuesta inmune. Son una familia de proteínas de bajo peso molecular (comúnmente glicosiladas) y secretadas por células del sistema inmune activadas previamente frente a la exposición de diferentes componentes patógenos</w:t>
+      </w:r>
+      <w:r>
+        <w:t xml:space="preserve"> </w:t>
+      </w:r>
+      <w:r>
+        <w:t xml:space="preserve">(Wang y Secombes, 2013)</w:t>
+      </w:r>
+      <w:r>
+        <w:t xml:space="preserve">. La respuesta inmune innata en mamíferos y peces está iniciada por citoquinas de la familia de las interleuquinas (IL-1</w:t>
+      </w:r>
+      <m:oMath>
+        <m:r>
+          <m:rPr>
+            <m:sty m:val="p"/>
+          </m:rPr>
+          <m:t>β</m:t>
+        </m:r>
+      </m:oMath>
+      <w:r>
+        <w:t xml:space="preserve">, IL-2, IL-6), TNF-</w:t>
+      </w:r>
+      <m:oMath>
+        <m:r>
+          <m:rPr>
+            <m:sty m:val="p"/>
+          </m:rPr>
+          <m:t>α</m:t>
+        </m:r>
+      </m:oMath>
+      <w:r>
+        <w:t xml:space="preserve"> </w:t>
+      </w:r>
+      <w:r>
+        <w:t xml:space="preserve">e IFN-</w:t>
+      </w:r>
+      <m:oMath>
+        <m:r>
+          <m:rPr>
+            <m:sty m:val="p"/>
+          </m:rPr>
+          <m:t>γ</m:t>
+        </m:r>
+      </m:oMath>
+      <w:r>
+        <w:t xml:space="preserve"> </w:t>
+      </w:r>
+      <w:r>
+        <w:t xml:space="preserve">(Uribe et al., 2011)</w:t>
+      </w:r>
+      <w:r>
+        <w:t xml:space="preserve">, siendo estas llamadas citoquinas pro-inflamatorias debido a a su rol en la génesis de la respuesta inflamatoria</w:t>
+      </w:r>
+      <w:r>
+        <w:t xml:space="preserve"> </w:t>
+      </w:r>
+      <w:r>
+        <w:t xml:space="preserve">(Savan y Sakai, 2006)</w:t>
+      </w:r>
+      <w:r>
+        <w:t xml:space="preserve">.</w:t>
+      </w:r>
+    </w:p>
+    <w:p>
+      <w:r>
+        <w:t xml:space="preserve">Las interleuquinas son citoquinas producidas principalmente por linfocitos T CD4+, aunque también son secretadas por una gran variedad de tipos celulares, como por ejemplo los macrófagos/monocitos y las células endoteliales. En peces se ha descrito gran parte de las interleuquinas presentes en mamiferos (Tabla</w:t>
+      </w:r>
+      <w:r>
+        <w:t xml:space="preserve"> </w:t>
+      </w:r>
+      <w:r>
+        <w:t xml:space="preserve">)</w:t>
+      </w:r>
+      <w:r>
+        <w:t xml:space="preserve"> </w:t>
+      </w:r>
+      <w:r>
+        <w:t xml:space="preserve">(Secombes et al., 2011)</w:t>
+      </w:r>
+      <w:r>
+        <w:t xml:space="preserve">. Dentro de la familia de las interleuquinas podemos encontrar la Interleuquina 1</w:t>
+      </w:r>
+      <m:oMath>
+        <m:r>
+          <m:rPr>
+            <m:sty m:val="p"/>
+          </m:rPr>
+          <m:t>β</m:t>
+        </m:r>
+      </m:oMath>
+      <w:r>
+        <w:t xml:space="preserve">, la citoquina proinflamatoria mas estudiada, todo debido a su rol mediador de enfermedades autoinflamatorias. Es producida principalmente por macrófagos activados, células dendríticas y monocitos, y afecta a casi cualquier tipo celular, jugando un rol central en la generación de respuestas sistémicas y locales a la infección, así como también en respuesta a daños y desafíos inmunológicos</w:t>
+      </w:r>
+      <w:r>
+        <w:t xml:space="preserve"> </w:t>
+      </w:r>
+      <w:r>
+        <w:t xml:space="preserve">(Reis et al., 2012)</w:t>
+      </w:r>
+      <w:r>
+        <w:t xml:space="preserve">. Esta citoquina potencialmente induce la proliferación, diferenciación y activación de células no específicas, como NK y macrófagos, así como también una respuesta inmune específica, activando linfocitos B y T</w:t>
+      </w:r>
+      <w:r>
+        <w:t xml:space="preserve"> </w:t>
+      </w:r>
+      <w:r>
+        <w:t xml:space="preserve">(Hong et al., 2004; Taechavasonyoo et al., 2013)</w:t>
+      </w:r>
+      <w:r>
+        <w:t xml:space="preserve">. Junto con IL-1</w:t>
+      </w:r>
+      <m:oMath>
+        <m:r>
+          <m:rPr>
+            <m:sty m:val="p"/>
+          </m:rPr>
+          <m:t>β</m:t>
+        </m:r>
+      </m:oMath>
+      <w:r>
+        <w:t xml:space="preserve"> </w:t>
+      </w:r>
+      <w:r>
+        <w:t xml:space="preserve">existe otro marcador que sirve para evaluar si es que los inmunoestimulantes inducen o no una respuesta inflamatoria, este otro marcador es el Factor de necrosis tumoral (TNF-</w:t>
+      </w:r>
+      <m:oMath>
+        <m:r>
+          <m:rPr>
+            <m:sty m:val="p"/>
+          </m:rPr>
+          <m:t>α</m:t>
+        </m:r>
+      </m:oMath>
+      <w:r>
+        <w:t xml:space="preserve">). este factor tiene una variedad de funciones inmunológicas, regulando la inflamación y la respuesta inmune celular</w:t>
+      </w:r>
+      <w:r>
+        <w:t xml:space="preserve"> </w:t>
+      </w:r>
+      <w:r>
+        <w:t xml:space="preserve">(Zou et al., 2003b; Wang et al., 2004; Teles et al., 2011)</w:t>
+      </w:r>
+      <w:r>
+        <w:t xml:space="preserve">. Promueve la necrosis hemorrágica de tumores, así como también mejora la fagocitosis y citotoxicidad de neutrófilos. Mejora la síntesis de prostaglandina E2 y oxido nítrico (NO), y modula la expresión de muchas citoquinas, incluyendo IL-1, IL-6 y algunas quimioquinas. IL-1</w:t>
+      </w:r>
+      <m:oMath>
+        <m:r>
+          <m:rPr>
+            <m:sty m:val="p"/>
+          </m:rPr>
+          <m:t>β</m:t>
+        </m:r>
+      </m:oMath>
+      <w:r>
+        <w:t xml:space="preserve"> </w:t>
+      </w:r>
+      <w:r>
+        <w:t xml:space="preserve">y TNF-</w:t>
+      </w:r>
+      <m:oMath>
+        <m:r>
+          <m:rPr>
+            <m:sty m:val="p"/>
+          </m:rPr>
+          <m:t>α</m:t>
+        </m:r>
+      </m:oMath>
+      <w:r>
+        <w:t xml:space="preserve"> </w:t>
+      </w:r>
+      <w:r>
+        <w:t xml:space="preserve">son ampliamente usados como marcadores de respuesta inmune innata</w:t>
+      </w:r>
+      <w:r>
+        <w:t xml:space="preserve"> </w:t>
+      </w:r>
+      <w:r>
+        <w:t xml:space="preserve">(Zhang et al., 2009)</w:t>
+      </w:r>
+      <w:r>
+        <w:t xml:space="preserve">. La interleuquina 12 (IL-12) es una citoquina heterodimérica, compuesta por la subunidades P35 y P40, la primera miembro de la familia de la interleuquina 6 con 4</w:t>
+      </w:r>
+      <w:r>
+        <w:t xml:space="preserve"> </w:t>
+      </w:r>
+      <m:oMath>
+        <m:r>
+          <m:rPr>
+            <m:sty m:val="p"/>
+          </m:rPr>
+          <m:t>α</m:t>
+        </m:r>
+      </m:oMath>
+      <w:r>
+        <w:t xml:space="preserve">-hélices en su topología y p40 recuerda una forma asociada a un receptor de citoquinas solubles</w:t>
+      </w:r>
+      <w:r>
+        <w:t xml:space="preserve">(Yoshiura et al., 2003b; Huising et al., 2006)</w:t>
+      </w:r>
+      <w:r>
+        <w:t xml:space="preserve">. Esta citoquina pro-inflamatoria es producida en las etapas iniciales de la respuesta inmune por monocitos, macrófagos, celulas dendríticas y neutrófilos, y una de sus principales funciones es inducir la síntesis de otras citoquinas, como IFN-</w:t>
+      </w:r>
+      <m:oMath>
+        <m:r>
+          <m:rPr>
+            <m:sty m:val="p"/>
+          </m:rPr>
+          <m:t>γ</m:t>
+        </m:r>
+      </m:oMath>
+      <w:r>
+        <w:t xml:space="preserve"> </w:t>
+      </w:r>
+      <w:r>
+        <w:t xml:space="preserve">(Zhang et al., 2014b)</w:t>
+      </w:r>
+      <w:r>
+        <w:t xml:space="preserve">.</w:t>
+      </w:r>
+    </w:p>
+    <w:p>
+      <w:r>
+        <w:t xml:space="preserve">Interferón Gamma (IFN-</w:t>
+      </w:r>
+      <m:oMath>
+        <m:r>
+          <m:rPr>
+            <m:sty m:val="p"/>
+          </m:rPr>
+          <m:t>γ</m:t>
+        </m:r>
+      </m:oMath>
+      <w:r>
+        <w:t xml:space="preserve">), perteneciente a la familia de los Interferones de tipo II, importantes reguladores del sistema inmunitario innato y adaptativo</w:t>
+      </w:r>
+      <w:r>
+        <w:t xml:space="preserve"> </w:t>
+      </w:r>
+      <w:r>
+        <w:t xml:space="preserve">(Savan y Sakai, 2006)</w:t>
+      </w:r>
+      <w:r>
+        <w:t xml:space="preserve">. El IFN-</w:t>
+      </w:r>
+      <m:oMath>
+        <m:r>
+          <m:rPr>
+            <m:sty m:val="p"/>
+          </m:rPr>
+          <m:t>γ</m:t>
+        </m:r>
+      </m:oMath>
+      <w:r>
+        <w:t xml:space="preserve"> </w:t>
+      </w:r>
+      <w:r>
+        <w:t xml:space="preserve">es producido en una primera etapa por celulas NK estimuladas por NKEF e interleuquinas 12 y 18, las cuales son producidas por fagocitos mononucleares y celulas presentadoras de antígenos (APCs, por sus siglas en inglés). Al ser secretada esta molécula se une a su receptor y por la via Jak/STAT promueve la activación de macrófagos aumentando la síntesis de la fagocito oxidasa dependiente de NADPH (</w:t>
+      </w:r>
+      <w:r>
+        <w:t xml:space="preserve"> </w:t>
+      </w:r>
+      <w:r>
+        <w:t xml:space="preserve">y</w:t>
+      </w:r>
+      <w:r>
+        <w:t xml:space="preserve"> </w:t>
+      </w:r>
+      <w:r>
+        <w:t xml:space="preserve">), la oxido nítrico sintasa 2 (NOS2), p47 GTP-asa y la proteína de unión a guanilato, así como también aumenta las moléculas de MHC de clase 2 en macrófagos y otras APCs</w:t>
+      </w:r>
+      <w:r>
+        <w:t xml:space="preserve"> </w:t>
+      </w:r>
+      <w:r>
+        <w:t xml:space="preserve">(Boehm et al., 1997)</w:t>
+      </w:r>
+      <w:r>
+        <w:t xml:space="preserve">. Por lo tanto en contraste con los interferones de tipo I (IFN-</w:t>
+      </w:r>
+      <m:oMath>
+        <m:r>
+          <m:rPr>
+            <m:sty m:val="p"/>
+          </m:rPr>
+          <m:t>α</m:t>
+        </m:r>
+      </m:oMath>
+      <w:r>
+        <w:t xml:space="preserve">/</w:t>
+      </w:r>
+      <m:oMath>
+        <m:r>
+          <m:rPr>
+            <m:sty m:val="p"/>
+          </m:rPr>
+          <m:t>β</m:t>
+        </m:r>
+      </m:oMath>
+      <w:r>
+        <w:t xml:space="preserve">) el IFN-</w:t>
+      </w:r>
+      <m:oMath>
+        <m:r>
+          <m:rPr>
+            <m:sty m:val="p"/>
+          </m:rPr>
+          <m:t>γ</m:t>
+        </m:r>
+      </m:oMath>
+      <w:r>
+        <w:t xml:space="preserve"> </w:t>
+      </w:r>
+      <w:r>
+        <w:t xml:space="preserve">juega un rol clave en la activación de macrófagos para aumentar destrucción de patógenos bacterianos, protozoos y virales</w:t>
+      </w:r>
+      <w:r>
+        <w:t xml:space="preserve"> </w:t>
+      </w:r>
+      <w:r>
+        <w:t xml:space="preserve">(Fields et al., 2007)</w:t>
+      </w:r>
+      <w:r>
+        <w:t xml:space="preserve">.</w:t>
+      </w:r>
+    </w:p>
+    <w:p>
+      <w:r>
+        <w:t xml:space="preserve">Dentro de las moléculas efectoras de la respuesta inmune la oxido nítrico sintasa de tipo inducible (iNOS), propia de fagocitos</w:t>
+      </w:r>
+      <w:r>
+        <w:t xml:space="preserve"> </w:t>
+      </w:r>
+      <w:r>
+        <w:t xml:space="preserve">(Wu et al., 2008; Zhao et al., 2010)</w:t>
+      </w:r>
+      <w:r>
+        <w:t xml:space="preserve">, aumenta su expresión durante eventos de inflamación, y a su vez, es propia del estallido respiratorio de los macrófagos proveyendo así a la célula de un ambiente citotóxico ideal para los eventos pro-inflamatorios por la producción de Oxido Nítrico (NO), catalizando la oxídación de L-arginina</w:t>
+      </w:r>
+      <w:r>
+        <w:t xml:space="preserve"> </w:t>
+      </w:r>
+      <w:r>
+        <w:t xml:space="preserve">(Yang et al., 2013)</w:t>
+      </w:r>
+      <w:r>
+        <w:t xml:space="preserve">. Esta molécula, puede ser activada en monocitos, macrófagos, células dendríticas, neutrófilos y células NK ya sea por citoquinas, endotoxinas, o ambas</w:t>
+      </w:r>
+      <w:r>
+        <w:t xml:space="preserve"> </w:t>
+      </w:r>
+      <w:r>
+        <w:t xml:space="preserve">(MacMicking et al., 1997; Bogdan, 2001)</w:t>
+      </w:r>
+      <w:r>
+        <w:t xml:space="preserve">. estas características demuestran la importancia del rol de iNOS y su producto gaseoso NO en el sistema inmune, haciendo de esta molécula un marcador inmunológico de importancia para estudiar procesos inmunológicos.</w:t>
+      </w:r>
+    </w:p>
+    <w:p>
+      <w:r>
+        <w:t xml:space="preserve">Además de poseer una estructurada y bien desarrollada respuesta inmune innata como se explicaba anteriormente, los peces también cuentan con una respuesta adaptativa, con componentes celulares y humorales</w:t>
+      </w:r>
+      <w:r>
+        <w:t xml:space="preserve"> </w:t>
+      </w:r>
+      <w:r>
+        <w:t xml:space="preserve">(Alvarez-Pellitero, 2008)</w:t>
+      </w:r>
+      <w:r>
+        <w:t xml:space="preserve">, en este último grupo se encuentran los anticuerpos, los cuales son proteínas pertenecientes al grupo de las inmunoglobulinas (Ig), en el caso de los peces producen inmunoglobulinas del tipo M, T y D</w:t>
+      </w:r>
+      <w:r>
+        <w:t xml:space="preserve"> </w:t>
+      </w:r>
+      <w:r>
+        <w:t xml:space="preserve">(Bengtén et al., 2002; Zhang et al., 2011; Zhu et al., 2012)</w:t>
+      </w:r>
+      <w:r>
+        <w:t xml:space="preserve">, siendo la primera la más importante, estando presente en el suero, el mucus y la bilis. Los anticuerpos son producidos por linfocitos B activados al reconocer algún antígeno, ya sea en solución o presentado por alguna célula presentadora de antígeno, que en el caso de los peces principalmente son macrófagos, y tienen variadas funciones, pueden actuar como moléculas efectoras en el suero, o también como receptores de superficie de linfocitos B.</w:t>
+      </w:r>
+    </w:p>
+    <w:p>
+      <w:r>
+        <w:t xml:space="preserve">Una de las principales diferencias entre el sistema inmune de peces teleósteos con el de mamíferos es la carencia de medula ósea y ganglios linfáticos, por lo cual no se puede marcar una diferencia entre órganos hematopoyéticos y órganos linfoides</w:t>
       </w:r>
       <w:r>
         <w:t xml:space="preserve"> </w:t>
@@ -426,49 +1027,45 @@
         <w:t xml:space="preserve">(Olabuenaga, 2000; Fernández et al., 2002)</w:t>
       </w:r>
       <w:r>
-        <w:t xml:space="preserve">. La respuesta inmune innata o inespecífica en peces es muy importante, ya que constituye la primera y más importante línea de defensa del pez frente a un gran número de patógenos, en esta respuesta convergen factores humorales y celulares</w:t>
-      </w:r>
-      <w:r>
-        <w:t xml:space="preserve"> </w:t>
-      </w:r>
-      <w:r>
-        <w:t xml:space="preserve">(</w:t>
-      </w:r>
-      <w:r>
-        <w:t xml:space="preserve">Reyes Cerpa</w:t>
-      </w:r>
-      <w:r>
-        <w:t xml:space="preserve"> </w:t>
-      </w:r>
-      <w:r>
-        <w:t xml:space="preserve">et al., 2012; Zhu et al., 2012)</w:t>
-      </w:r>
-      <w:r>
-        <w:t xml:space="preserve">. El sistema inmune tiene que ser efectivo en distinguir "lo propio" de lo "no propio" y así poder combatir los patógenos</w:t>
-      </w:r>
-      <w:r>
-        <w:t xml:space="preserve"> </w:t>
-      </w:r>
-      <w:r>
-        <w:t xml:space="preserve">(Athman y Philpott, 2004)</w:t>
-      </w:r>
-      <w:r>
-        <w:t xml:space="preserve">. Los receptores de reconocimiento de patrones (PRR, por sus siglas en inglés) de macrofagos, neutrofilos y células dendríticas reconocen moléculas simples y patrones regulares de estructuras moleculares conocidos como patrones moleculares asociados a patógenos (PAMPs, por sus siglas en inglés), las cuales son moléculas exógenas producidos solo por patógenos potenciales</w:t>
-      </w:r>
-      <w:r>
-        <w:t xml:space="preserve"> </w:t>
-      </w:r>
-      <w:r>
-        <w:t xml:space="preserve">(Medzhitov y Janeway, 2000; Gordon, 2002; Kawai y Akira, 2010)</w:t>
-      </w:r>
-      <w:r>
-        <w:t xml:space="preserve">. Estos PRR reconocen estructuras como oligosacáridos ricos en manosa, peptidoglicanos y lipopolisacaridos en la pared celular bacteriana, así como también DNA CpG no metilado, los que son comunes entre los patógenos y han sido conservados durante la evolución</w:t>
-      </w:r>
-      <w:r>
-        <w:t xml:space="preserve"> </w:t>
-      </w:r>
-      <w:r>
-        <w:t xml:space="preserve">(Roach et al., 2005)</w:t>
+        <w:t xml:space="preserve">. Entre los principales órganos pertenecientes al sistema inmune de peces podemos encontrar el timo, el riñón y el bazo. El riñón cefálico es el principal órgano en la diferenciación de linfocitos B, ya que es el primer órgano en el que aparecen estas células durante el desarrollo del pez, también es el órgano donde se produce la eritropoyesis, granulopoyesis, linfopoyesis y monocitopoyesis</w:t>
+      </w:r>
+      <w:r>
+        <w:t xml:space="preserve"> </w:t>
+      </w:r>
+      <w:r>
+        <w:t xml:space="preserve">(Whyte, 2007)</w:t>
+      </w:r>
+      <w:r>
+        <w:t xml:space="preserve">, por lo que se le puede considerar a la vez un órgano análogo a la medula ósea de los mamíferos</w:t>
+      </w:r>
+      <w:r>
+        <w:t xml:space="preserve"> </w:t>
+      </w:r>
+      <w:r>
+        <w:t xml:space="preserve">(Razquin et al., 1990)</w:t>
+      </w:r>
+      <w:r>
+        <w:t xml:space="preserve">. Los centros melanomacrofágicos son una agregación de macrófagos que contienen melanina, un pigmento de color oscuro, su tamaño y número está directamente relacionado con el estado del pez, ya que estas variables aumentan considerablemente en peces enfermos, donde el catabolismo ha sido excesivo. Algunos estudios ontogénicos realizados en salmónidos sugieren que la función del bazo no es esencial en la maduración del sistema inmunológico, ya que los linfocitos del timo y riñón cefálico estarían más involucrados que este órgano en esta maduración. Otros estudios sin embargo indican, que bajo un desafío antigénico aparecen linfocitos B en el bazo, teniendo parámetros similares a los presentados por estas células en otros órganos como el riñón cefálico.</w:t>
+      </w:r>
+    </w:p>
+    <w:p>
+      <w:r>
+        <w:t xml:space="preserve">La mayoría de las infecciones empiezan o afectan las mucosas epiteliales de los animales. El campo de la investigación en inmunología de mucosas ha crecido sin precedentes durante los últimos años, así como también nuestro conocimiento en la materia, específicamente como las superficies de las mucosas responden a los variados antígenos que constantemente invaden estos tejidos. En teleósteos los principales tejidos con mucosas, y por ende las primeras barreras inmunológicas, son el intestino, la piel y las branquias</w:t>
+      </w:r>
+      <w:r>
+        <w:t xml:space="preserve"> </w:t>
+      </w:r>
+      <w:r>
+        <w:t xml:space="preserve">(Gomez et al., 2013)</w:t>
+      </w:r>
+      <w:r>
+        <w:t xml:space="preserve">. El intestino, la piel y las branquias contienen tejido linfoide asociado a mucosa (MALT, por sus siglas en inglés) que tiene un rol fundamental en el mantenimiento de la homeostasis en la mucosa. Este tejido linfoide asociado a mucosa está dividido en tejidos linfoides asociados a intestino, piel y branquias (GALT, SALT y GIALT, respectivamente, por sus siglas en inglés). Estas superficies mucosas están cubiertas por una capa protectora de mucus rico en factores inmunológicos, como las lectinas, mucinas, peptidos antimicrobianos, toxinas e inmunoglobulinas</w:t>
+      </w:r>
+      <w:r>
+        <w:t xml:space="preserve"> </w:t>
+      </w:r>
+      <w:r>
+        <w:t xml:space="preserve">(Lazado y Caipang, 2014)</w:t>
       </w:r>
       <w:r>
         <w:t xml:space="preserve">.</w:t>
@@ -476,16 +1073,259 @@
     </w:p>
     <w:p>
       <w:r>
-        <w:t xml:space="preserve">Los PRR tienen distintas funciones: estimular la ingestión y digestión de los patógenos que reconocen, guiar las células al sitio de infección e inducir la producción de moléculas efectoras, y se han encontrado varios análogos de PRR de mamíferos en teleósteos y podemos encontrar receptores de tipo Toll (TLR, por sus siglas en inglés), lectinas que unen manosas (MBL, por sus siglas en inglés), receptores del complemento, proteína C-reactiva, Dectina-1, entre otros</w:t>
-      </w:r>
-      <w:r>
-        <w:t xml:space="preserve"> </w:t>
-      </w:r>
-      <w:r>
-        <w:t xml:space="preserve">(Rondon-Barragan, 2010; Zhang et al., 2014a)</w:t>
-      </w:r>
-      <w:r>
-        <w:t xml:space="preserve">. (Tabla</w:t>
+        <w:t xml:space="preserve">Las principales diferencias estructurales y funcionales entre las superficies mucosas de mamíferos tipo 1 con las de teléosteos son la falta de tejido linfoide organizado como los placas de Peyer, así como también células M como tal o la inmunoglobulina A secretada (</w:t>
+      </w:r>
+      <m:oMath>
+        <m:sSub>
+          <m:e>
+            <m:r>
+              <m:rPr>
+                <m:sty m:val="p"/>
+              </m:rPr>
+              <m:t/>
+            </m:r>
+          </m:e>
+          <m:sub>
+            <m:r>
+              <m:rPr>
+                <m:sty m:val="p"/>
+              </m:rPr>
+              <m:t>s</m:t>
+            </m:r>
+            <m:r>
+              <m:rPr>
+                <m:sty m:val="p"/>
+              </m:rPr>
+              <m:t>e</m:t>
+            </m:r>
+            <m:r>
+              <m:rPr>
+                <m:sty m:val="p"/>
+              </m:rPr>
+              <m:t>c</m:t>
+            </m:r>
+          </m:sub>
+        </m:sSub>
+      </m:oMath>
+      <w:r>
+        <w:t xml:space="preserve">IgA, por sus siglas en inglés) todavía no han sido descritas en peces</w:t>
+      </w:r>
+      <w:r>
+        <w:t xml:space="preserve"> </w:t>
+      </w:r>
+      <w:r>
+        <w:t xml:space="preserve">(Rombout et al., 2011)</w:t>
+      </w:r>
+      <w:r>
+        <w:t xml:space="preserve">. A pesar de estas diferencias los intestinos, piel y branquias de los peces comparten muchas características con las superficies mucosas de tipo 1 en mamíferos (Fig.</w:t>
+      </w:r>
+      <w:r>
+        <w:t xml:space="preserve"> </w:t>
+      </w:r>
+      <w:r>
+        <w:t xml:space="preserve">).</w:t>
+      </w:r>
+    </w:p>
+    <w:p>
+      <w:r>
+        <w:t xml:space="preserve">Las branquias de los peces son, en términos de superficie expuesta, el mayor tejido en muchas especies de teleósteos (1m</w:t>
+      </w:r>
+      <w:r>
+        <w:t xml:space="preserve">/kg en carpa), siendo el órgano principal para mantener la homeostasis del pez por la ingesta de nutrientes y sustancias, así como también formando una barrera activa en contra de la entrada de patógenos</w:t>
+      </w:r>
+      <w:r>
+        <w:t xml:space="preserve"> </w:t>
+      </w:r>
+      <w:r>
+        <w:t xml:space="preserve">(Oikawa y Itazawa, 1985)</w:t>
+      </w:r>
+      <w:r>
+        <w:t xml:space="preserve">. Morfológicamente, las branquias consisten en una laminilla, la cual comprende la principal superficie respiratoria del pez</w:t>
+      </w:r>
+      <w:r>
+        <w:t xml:space="preserve"> </w:t>
+      </w:r>
+      <w:r>
+        <w:t xml:space="preserve">(Wilson y Laurent, 2002)</w:t>
+      </w:r>
+      <w:r>
+        <w:t xml:space="preserve">. El epitelio presente en las branquias contiene una a cuatro capas cúbicas o escamosas de células, a su vez también presenta células caliciformes, encargadas de la producción de mucus. La ubicación morfológica de las branquias le confieren un lugar expuesto al ambiente acuático, por lo que es un sitio esencial para que bacterias y otros patógenos entren al organismo del pez, siendo un sitio con una sustancial exposición a distintos tipos de antígenos. El GIALT cuenta con macrófagos y granulocitos</w:t>
+      </w:r>
+      <w:r>
+        <w:t xml:space="preserve"> </w:t>
+      </w:r>
+      <w:r>
+        <w:t xml:space="preserve">(Mulero et al., 2008)</w:t>
+      </w:r>
+      <w:r>
+        <w:t xml:space="preserve">, componentes de la respuesta adaptativa como células B y T</w:t>
+      </w:r>
+      <w:r>
+        <w:t xml:space="preserve"> </w:t>
+      </w:r>
+      <w:r>
+        <w:t xml:space="preserve">(Scapigliati et al., 1999; Santos et al., 2001; Salinas et al., 2011)</w:t>
+      </w:r>
+      <w:r>
+        <w:t xml:space="preserve">, así como también e una alta expresión de los genes relacionados con células T</w:t>
+      </w:r>
+      <w:r>
+        <w:t xml:space="preserve"> </w:t>
+      </w:r>
+      <w:r>
+        <w:t xml:space="preserve">(Boschi et al., 2011)</w:t>
+      </w:r>
+      <w:r>
+        <w:t xml:space="preserve">.</w:t>
+      </w:r>
+    </w:p>
+    <w:p>
+      <w:r>
+        <w:t xml:space="preserve">Los inmunomoduladores han sido descritos como componentes necesarios para la acuicultura, ya que mejoran la respuesta innata y proveen resistencia frente a diferentes patógenos. Estas sustancias, como los</w:t>
+      </w:r>
+      <w:r>
+        <w:t xml:space="preserve"> </w:t>
+      </w:r>
+      <m:oMath>
+        <m:r>
+          <m:rPr>
+            <m:sty m:val="p"/>
+          </m:rPr>
+          <m:t>β</m:t>
+        </m:r>
+      </m:oMath>
+      <w:r>
+        <w:t xml:space="preserve">-glucanos, productos bacterianos y constituyentes de las plantas pueden iniciar directamente la activación de mecanismos de defensa innata actuando en receptores y desencadenando la activación de distintos genes que puedan resultar en la producción de moléculas antimicrobianas</w:t>
+      </w:r>
+      <w:r>
+        <w:t xml:space="preserve"> </w:t>
+      </w:r>
+      <w:r>
+        <w:t xml:space="preserve">(Bricknell y Dalmo, 2005; Kumari y Sahoo, 2006)</w:t>
+      </w:r>
+      <w:r>
+        <w:t xml:space="preserve">. A pesar de la evidencia demostrada sobre el uso benéfico de estas sustancias como potenciales inmunomoduladores de la respuesta frente a distintos patógenos en la acuicultura</w:t>
+      </w:r>
+      <w:r>
+        <w:t xml:space="preserve"> </w:t>
+      </w:r>
+      <w:r>
+        <w:t xml:space="preserve">(Bricknell y Dalmo, 2005; Dalmo y Bøgwald, 2008; Bilen et al., 2011; Abarca et al., 2012; Chettri et al., 2013)</w:t>
+      </w:r>
+      <w:r>
+        <w:t xml:space="preserve">, las actuales soluciones comerciales están de cierta manera restringidas por ser derivadas de algunas levaduras, como por ejemplo los</w:t>
+      </w:r>
+      <w:r>
+        <w:t xml:space="preserve"> </w:t>
+      </w:r>
+      <m:oMath>
+        <m:r>
+          <m:rPr>
+            <m:sty m:val="p"/>
+          </m:rPr>
+          <m:t>β</m:t>
+        </m:r>
+      </m:oMath>
+      <w:r>
+        <w:t xml:space="preserve"> </w:t>
+      </w:r>
+      <w:r>
+        <w:t xml:space="preserve">1-3,</w:t>
+      </w:r>
+      <w:r>
+        <w:t xml:space="preserve"> </w:t>
+      </w:r>
+      <m:oMath>
+        <m:r>
+          <m:rPr>
+            <m:sty m:val="p"/>
+          </m:rPr>
+          <m:t>β</m:t>
+        </m:r>
+      </m:oMath>
+      <w:r>
+        <w:t xml:space="preserve"> </w:t>
+      </w:r>
+      <w:r>
+        <w:t xml:space="preserve">1-6 glucanos que son vendidos bajo la marca MacroGard® y sus distintos derivados. Existe también un producto comercial llamado Ergosan, el cual está hecho de una mezcla de distintos componentes de un alga, la cual es rica en alginatos y polisacáridos. Una dosis individual de 1mg de Ergosan aumenta significativamente la proporción de neutrófilos, aumentan el grado de fagocitosis, la actividad del estallido respiratorio y la expresión de interleuquina 1</w:t>
+      </w:r>
+      <m:oMath>
+        <m:r>
+          <m:rPr>
+            <m:sty m:val="p"/>
+          </m:rPr>
+          <m:t>β</m:t>
+        </m:r>
+      </m:oMath>
+      <w:r>
+        <w:t xml:space="preserve"> </w:t>
+      </w:r>
+      <w:r>
+        <w:t xml:space="preserve">(IL-1</w:t>
+      </w:r>
+      <m:oMath>
+        <m:r>
+          <m:rPr>
+            <m:sty m:val="p"/>
+          </m:rPr>
+          <m:t>β</m:t>
+        </m:r>
+      </m:oMath>
+      <w:r>
+        <w:t xml:space="preserve">), interleuquina 8 (IL-8) y el factor de necrosis tumoral alfa (TNF-</w:t>
+      </w:r>
+      <m:oMath>
+        <m:r>
+          <m:rPr>
+            <m:sty m:val="p"/>
+          </m:rPr>
+          <m:t>α</m:t>
+        </m:r>
+      </m:oMath>
+      <w:r>
+        <w:t xml:space="preserve">) en leucocitos peritoneales de trucha arcoíris a 1 dia post inyección</w:t>
+      </w:r>
+      <w:r>
+        <w:t xml:space="preserve"> </w:t>
+      </w:r>
+      <w:r>
+        <w:t xml:space="preserve">(Peddie et al., 2002)</w:t>
+      </w:r>
+      <w:r>
+        <w:t xml:space="preserve">.</w:t>
+      </w:r>
+    </w:p>
+    <w:p>
+      <w:r>
+        <w:t xml:space="preserve">Los</w:t>
+      </w:r>
+      <w:r>
+        <w:t xml:space="preserve"> </w:t>
+      </w:r>
+      <m:oMath>
+        <m:r>
+          <m:rPr>
+            <m:sty m:val="p"/>
+          </m:rPr>
+          <m:t>β</m:t>
+        </m:r>
+      </m:oMath>
+      <w:r>
+        <w:t xml:space="preserve">-glucanos son carbohidratos que consisten en moléculas de glucosas enlazadas, los cuales son componentes estructurales de gran importancia en paredes celulares de levaduras, hongos, algas y algunas bacterias. Estos carbohidratos también forman parte de la pared celular endospermas de algunos cereales como la cebada y la avena. Dependiendo del origen del</w:t>
+      </w:r>
+      <w:r>
+        <w:t xml:space="preserve"> </w:t>
+      </w:r>
+      <m:oMath>
+        <m:r>
+          <m:rPr>
+            <m:sty m:val="p"/>
+          </m:rPr>
+          <m:t>β</m:t>
+        </m:r>
+      </m:oMath>
+      <w:r>
+        <w:t xml:space="preserve">-glucano encontraremos diferencias también en sus estructuras moleculares y sus posibles ramificaciones (Tabla</w:t>
       </w:r>
       <w:r>
         <w:t xml:space="preserve"> </w:t>
@@ -493,68 +1333,76 @@
       <w:r>
         <w:t xml:space="preserve">)</w:t>
       </w:r>
-    </w:p>
-    <w:p>
-      <w:r>
-        <w:t xml:space="preserve">Entre los PAMPs más clásicos se puede encontrar a las secuencias de ADN CpG sin metilar, los lipopolisacáridos (LPS) y el RNA bicatenario viral. La interacción entre los PRR (como los TLR) y los PAMP es la reacción que desencadenará e iniciará la transducción de señales intracelular que resultara en la expresión de genes involucrados en la inflamación, respuesta antiviral y maduración de células con fenotipo dendrítico</w:t>
-      </w:r>
-      <w:r>
-        <w:t xml:space="preserve"> </w:t>
-      </w:r>
-      <w:r>
-        <w:t xml:space="preserve">(Aghaallaei et al., 2010)</w:t>
-      </w:r>
-      <w:r>
-        <w:t xml:space="preserve">; TLRs individuales activan factores de transcripción únicos y comunes a través de diferentes vías de señalización para generar una respuesta biológica especifica ante microorganismos</w:t>
-      </w:r>
-      <w:r>
-        <w:t xml:space="preserve"> </w:t>
-      </w:r>
-      <w:r>
-        <w:t xml:space="preserve">(Kawai y Akira, 2005; Boltaña et al., 2011)</w:t>
-      </w:r>
-    </w:p>
-    <w:p>
-      <w:r>
-        <w:t xml:space="preserve">Entre las células involucradas la fase celular inespecífica de la respuesta inmune podemos encontrar las células citotóxicas no específicas (NCC, por sus siglas en inglés), además se ha encontrado evidencia que plantea la presencia de células tipo NK en peces, así también como el reclutamiento de estas mediante células fagocíticas, granulocitos y el factor NKEF</w:t>
-      </w:r>
-      <w:r>
-        <w:t xml:space="preserve"> </w:t>
-      </w:r>
-      <w:r>
-        <w:t xml:space="preserve">(Athanasopoulou et al., 2009; Bethke et al., 2012; Gomez et al., 2013)</w:t>
-      </w:r>
-      <w:r>
-        <w:t xml:space="preserve">. Las células NCC en peces se encuentran principalmente en el riñón cefálico, el bazo, sangre periférica y el timo, son células citotóxicas inespecíficas, es decir ejercen su acción en diferentes células diana sin un reconocimiento previo, las cuales requieren un contacto célula-célula para poder efectuar la lisis celular</w:t>
-      </w:r>
-      <w:r>
-        <w:t xml:space="preserve"> </w:t>
-      </w:r>
-      <w:r>
-        <w:t xml:space="preserve">(Fischer et al., 2013; Gomez et al., 2013)</w:t>
-      </w:r>
-      <w:r>
-        <w:t xml:space="preserve">. Dentro de las células fagocíticas los neutrófilos representan aproximadamente en promedio a un 11% de los leucocitos en sangre, son también llamados polimorfonucleares o leucocitos específicos, su capacidad fagocítica es baja, ya que ingieren poco material extraño, aunque poseen la mayoría de la batería enzimática para este trabajo</w:t>
-      </w:r>
-      <w:r>
-        <w:t xml:space="preserve"> </w:t>
-      </w:r>
-      <w:r>
-        <w:t xml:space="preserve">(Palić et al., 2011)</w:t>
+      <w:r>
+        <w:t xml:space="preserve"> </w:t>
+      </w:r>
+      <w:r>
+        <w:t xml:space="preserve">(Volman et al., 2008; Skov et al., 2012)</w:t>
       </w:r>
       <w:r>
         <w:t xml:space="preserve">.</w:t>
       </w:r>
     </w:p>
     <w:p>
-      <w:r>
-        <w:t xml:space="preserve">Dentro del sistema fagocítico mononuclear, podemos encontrar a los monocitos y a los macrófagos, los primeros son móviles y generalmente más grandes que los demás leucocitos, y en el caso de los macrófagos, estos pueden fagocitar partículas mucho más grandes, y abundan en el bazo y riñón cefálico, aunque también se han encontrado en tejido linfoide asociado a mucosas</w:t>
-      </w:r>
-      <w:r>
-        <w:t xml:space="preserve"> </w:t>
-      </w:r>
-      <w:r>
-        <w:t xml:space="preserve">(Olabuenaga, 2000; Castro et al., 2011; Gomez et al., 2013)</w:t>
+      <m:oMath>
+        <m:r>
+          <m:rPr>
+            <m:sty m:val="p"/>
+          </m:rPr>
+          <m:t>β</m:t>
+        </m:r>
+      </m:oMath>
+      <w:r>
+        <w:t xml:space="preserve">-glucanos derivados de diferentes especies pueden variar en su estructura y su bioactividad</w:t>
+      </w:r>
+      <w:r>
+        <w:t xml:space="preserve"> </w:t>
+      </w:r>
+      <w:r>
+        <w:t xml:space="preserve">(Akramiene et al., 2007)</w:t>
+      </w:r>
+      <w:r>
+        <w:t xml:space="preserve">. Las diferencias como el largo de su cadena de polisacáridos, la presencia o no de ramificaciones, y el largo de esas ramificaciones pueden influenciar finalmente en el método de extracción, los componentes insolubles e incluso en los pesos moleculares</w:t>
+      </w:r>
+      <w:r>
+        <w:t xml:space="preserve"> </w:t>
+      </w:r>
+      <w:r>
+        <w:t xml:space="preserve">(Akramiene et al., 2007)</w:t>
+      </w:r>
+      <w:r>
+        <w:t xml:space="preserve">. Diferencias como el método de extracción o su solubilidad pueden afectar la bioactividad de estos componentes, sobretodo teniendo en cuenta que existen estudios que han demostrado que el</w:t>
+      </w:r>
+      <w:r>
+        <w:t xml:space="preserve"> </w:t>
+      </w:r>
+      <m:oMath>
+        <m:r>
+          <m:rPr>
+            <m:sty m:val="p"/>
+          </m:rPr>
+          <m:t>β</m:t>
+        </m:r>
+      </m:oMath>
+      <w:r>
+        <w:t xml:space="preserve">-(1,3/1,6)-glucano tiene mejor actividad biológica que su forma soluble (</w:t>
+      </w:r>
+      <m:oMath>
+        <m:r>
+          <m:rPr>
+            <m:sty m:val="p"/>
+          </m:rPr>
+          <m:t>β</m:t>
+        </m:r>
+      </m:oMath>
+      <w:r>
+        <w:t xml:space="preserve">-(1,3/1,6)-glucano)</w:t>
+      </w:r>
+      <w:r>
+        <w:t xml:space="preserve"> </w:t>
+      </w:r>
+      <w:r>
+        <w:t xml:space="preserve">(Ooi y Liu, 2000)</w:t>
       </w:r>
       <w:r>
         <w:t xml:space="preserve">.</w:t>
@@ -562,35 +1410,220 @@
     </w:p>
     <w:p>
       <w:r>
-        <w:t xml:space="preserve">Entre los componentes moleculares asociados a la respuesta innata del sistema inmune de peces se encuentran las citoquinas (Figura</w:t>
-      </w:r>
-      <w:r>
-        <w:t xml:space="preserve"> </w:t>
-      </w:r>
-      <w:r>
-        <w:t xml:space="preserve">), moléculas de señalización celular particularmente importantes en orquestar y regular la respuesta inmune. Son una familia de proteínas de bajo peso molecular (comúnmente glicosiladas) y secretadas por células del sistema inmune activadas previamente frente a la exposición de diferentes componentes patógenos</w:t>
-      </w:r>
-      <w:r>
-        <w:t xml:space="preserve"> </w:t>
-      </w:r>
-      <w:r>
-        <w:t xml:space="preserve">(Wang y Secombes, 2013)</w:t>
-      </w:r>
-      <w:r>
-        <w:t xml:space="preserve">. La respuesta inmune innata en mamíferos y peces está iniciada por citoquinas de la familia de las interleuquinas (IL-1</w:t>
-      </w:r>
-      <m:oMath>
-        <m:r>
-          <m:rPr/>
+        <w:t xml:space="preserve">En peces ha sido estudiado el uso de</w:t>
+      </w:r>
+      <w:r>
+        <w:t xml:space="preserve"> </w:t>
+      </w:r>
+      <m:oMath>
+        <m:r>
+          <m:rPr>
+            <m:sty m:val="p"/>
+          </m:rPr>
           <m:t>β</m:t>
         </m:r>
       </m:oMath>
       <w:r>
-        <w:t xml:space="preserve">, IL-2, IL-6), TNF-</w:t>
-      </w:r>
-      <m:oMath>
-        <m:r>
-          <m:rPr/>
+        <w:t xml:space="preserve">-glucanos como inmunoestimulantes, en distintas especies, como en ciprínidos (</w:t>
+      </w:r>
+      <w:r>
+        <w:t xml:space="preserve">)</w:t>
+      </w:r>
+      <w:r>
+        <w:t xml:space="preserve"> </w:t>
+      </w:r>
+      <w:r>
+        <w:t xml:space="preserve">(Lin et al., 2011; Kühlwein et al., 2014)</w:t>
+      </w:r>
+      <w:r>
+        <w:t xml:space="preserve">, salmónidos</w:t>
+      </w:r>
+      <w:r>
+        <w:t xml:space="preserve"> </w:t>
+      </w:r>
+      <w:r>
+        <w:t xml:space="preserve">(Abarca, 2011; Skov et al., 2012)</w:t>
+      </w:r>
+      <w:r>
+        <w:t xml:space="preserve">, pez cebra (</w:t>
+      </w:r>
+      <w:r>
+        <w:t xml:space="preserve">)</w:t>
+      </w:r>
+      <w:r>
+        <w:t xml:space="preserve"> </w:t>
+      </w:r>
+      <w:r>
+        <w:t xml:space="preserve">(Rodríguez et al., 2009)</w:t>
+      </w:r>
+      <w:r>
+        <w:t xml:space="preserve">, entre otros</w:t>
+      </w:r>
+      <w:r>
+        <w:t xml:space="preserve"> </w:t>
+      </w:r>
+      <w:r>
+        <w:t xml:space="preserve">(Wang et al., 2007; Lokesh et al., 2012)</w:t>
+      </w:r>
+      <w:r>
+        <w:t xml:space="preserve">, demostrando que estos inmunomoduladores pueden estimular la actividad fagocítica de macrófagos, promoviendo la producción de proteínas líticas como la lisozima y el complemento, generando un</w:t>
+      </w:r>
+      <w:r>
+        <w:t xml:space="preserve"> </w:t>
+      </w:r>
+      <w:r>
+        <w:t xml:space="preserve"> </w:t>
+      </w:r>
+      <w:r>
+        <w:t xml:space="preserve">en la respuesta innata del pez.</w:t>
+      </w:r>
+    </w:p>
+    <w:p>
+      <w:r>
+        <w:t xml:space="preserve">En mamíferos el principal receptor de</w:t>
+      </w:r>
+      <w:r>
+        <w:t xml:space="preserve"> </w:t>
+      </w:r>
+      <m:oMath>
+        <m:r>
+          <m:rPr>
+            <m:sty m:val="p"/>
+          </m:rPr>
+          <m:t>β</m:t>
+        </m:r>
+      </m:oMath>
+      <w:r>
+        <w:t xml:space="preserve">-glucanos pertenece la familia de las Lectinas de tipo C y es llamado Dectina-1</w:t>
+      </w:r>
+      <w:r>
+        <w:t xml:space="preserve"> </w:t>
+      </w:r>
+      <w:r>
+        <w:t xml:space="preserve">(Brown y Gordon, 2001)</w:t>
+      </w:r>
+      <w:r>
+        <w:t xml:space="preserve">. En peces existe muy poca información relevante a los receptores específicos para</w:t>
+      </w:r>
+      <w:r>
+        <w:t xml:space="preserve"> </w:t>
+      </w:r>
+      <m:oMath>
+        <m:r>
+          <m:rPr>
+            <m:sty m:val="p"/>
+          </m:rPr>
+          <m:t>β</m:t>
+        </m:r>
+      </m:oMath>
+      <w:r>
+        <w:t xml:space="preserve">-glucanos. En macrófagos de</w:t>
+      </w:r>
+      <w:r>
+        <w:t xml:space="preserve"> </w:t>
+      </w:r>
+      <w:r>
+        <w:t xml:space="preserve"> </w:t>
+      </w:r>
+      <w:r>
+        <w:t xml:space="preserve">estimulados con un</w:t>
+      </w:r>
+      <w:r>
+        <w:t xml:space="preserve"> </w:t>
+      </w:r>
+      <m:oMath>
+        <m:r>
+          <m:rPr>
+            <m:sty m:val="p"/>
+          </m:rPr>
+          <m:t>β</m:t>
+        </m:r>
+      </m:oMath>
+      <w:r>
+        <w:t xml:space="preserve">-1,3-glucano de levaduras sugieren la presencia de un receptor específico que podría reconocer cadenas de</w:t>
+      </w:r>
+      <w:r>
+        <w:t xml:space="preserve"> </w:t>
+      </w:r>
+      <m:oMath>
+        <m:r>
+          <m:rPr>
+            <m:sty m:val="p"/>
+          </m:rPr>
+          <m:t>β</m:t>
+        </m:r>
+      </m:oMath>
+      <w:r>
+        <w:t xml:space="preserve">-glucanos</w:t>
+      </w:r>
+      <w:r>
+        <w:t xml:space="preserve"> </w:t>
+      </w:r>
+      <w:r>
+        <w:t xml:space="preserve">(Engstad y Robertsen, 1994)</w:t>
+      </w:r>
+      <w:r>
+        <w:t xml:space="preserve">. Finalmente, un estudio realizado en 2013, usando Zimosán y agonistas específicos para los receptores Dectina-1 demostraron que los macrófagos de la carpa son poco, pero no insensibles a los agonistas selectivos de Dectina-1, sugiriendo que el reconocimiento de</w:t>
+      </w:r>
+      <w:r>
+        <w:t xml:space="preserve"> </w:t>
+      </w:r>
+      <m:oMath>
+        <m:r>
+          <m:rPr>
+            <m:sty m:val="p"/>
+          </m:rPr>
+          <m:t>β</m:t>
+        </m:r>
+      </m:oMath>
+      <w:r>
+        <w:t xml:space="preserve">-glucanos puede ser efectuado por múltiples PRR, incluyendo receptores TLR y no-TLR</w:t>
+      </w:r>
+      <w:r>
+        <w:t xml:space="preserve"> </w:t>
+      </w:r>
+      <w:r>
+        <w:t xml:space="preserve">(Pietretti et al., 2013)</w:t>
+      </w:r>
+      <w:r>
+        <w:t xml:space="preserve">.</w:t>
+      </w:r>
+    </w:p>
+    <w:p>
+      <w:r>
+        <w:t xml:space="preserve">Existen evidencias a nivel de GIALT de respuesta inmune sistémica</w:t>
+      </w:r>
+      <w:r>
+        <w:t xml:space="preserve"> </w:t>
+      </w:r>
+      <w:r>
+        <w:t xml:space="preserve">(Bethke et al., 2012)</w:t>
+      </w:r>
+      <w:r>
+        <w:t xml:space="preserve"> </w:t>
+      </w:r>
+      <w:r>
+        <w:t xml:space="preserve">y además se ha demostrado que el consumo en dieta o la suplementación por inyección de</w:t>
+      </w:r>
+      <w:r>
+        <w:t xml:space="preserve"> </w:t>
+      </w:r>
+      <m:oMath>
+        <m:r>
+          <m:rPr>
+            <m:sty m:val="p"/>
+          </m:rPr>
+          <m:t>β</m:t>
+        </m:r>
+      </m:oMath>
+      <w:r>
+        <w:t xml:space="preserve">-glucanos modifica la disponibilidad de TNF-</w:t>
+      </w:r>
+      <m:oMath>
+        <m:r>
+          <m:rPr>
+            <m:sty m:val="p"/>
+          </m:rPr>
           <m:t>α</m:t>
         </m:r>
       </m:oMath>
@@ -598,28 +1631,13 @@
         <w:t xml:space="preserve"> </w:t>
       </w:r>
       <w:r>
-        <w:t xml:space="preserve">e IFN-</w:t>
-      </w:r>
-      <m:oMath>
-        <m:r>
-          <m:rPr/>
-          <m:t>γ</m:t>
-        </m:r>
-      </m:oMath>
-      <w:r>
-        <w:t xml:space="preserve"> </w:t>
-      </w:r>
-      <w:r>
-        <w:t xml:space="preserve">(Uribe et al., 2011)</w:t>
-      </w:r>
-      <w:r>
-        <w:t xml:space="preserve">, siendo estas llamadas citoquinas pro-inflamatorias debido a a su rol en la génesis de la respuesta inflamatoria</w:t>
-      </w:r>
-      <w:r>
-        <w:t xml:space="preserve"> </w:t>
-      </w:r>
-      <w:r>
-        <w:t xml:space="preserve">(Savan y Sakai, 2006)</w:t>
+        <w:t xml:space="preserve">e IL-8 en trucha arcoíris</w:t>
+      </w:r>
+      <w:r>
+        <w:t xml:space="preserve"> </w:t>
+      </w:r>
+      <w:r>
+        <w:t xml:space="preserve">(Morales-Lange et al., 2014)</w:t>
       </w:r>
       <w:r>
         <w:t xml:space="preserve">.</w:t>
@@ -627,919 +1645,72 @@
     </w:p>
     <w:p>
       <w:r>
-        <w:t xml:space="preserve">Las interleuquinas son citoquinas producidas principalmente por linfocitos T CD4+, aunque también son secretadas por una gran variedad de tipos celulares, como por ejemplo los macrófagos/monocitos y las células endoteliales. En peces se ha descrito gran parte de las interleuquinas presentes en mamiferos (Tabla</w:t>
-      </w:r>
-      <w:r>
-        <w:t xml:space="preserve"> </w:t>
-      </w:r>
-      <w:r>
-        <w:t xml:space="preserve">)</w:t>
-      </w:r>
-      <w:r>
-        <w:t xml:space="preserve"> </w:t>
-      </w:r>
-      <w:r>
-        <w:t xml:space="preserve">(Secombes et al., 2011)</w:t>
-      </w:r>
-      <w:r>
-        <w:t xml:space="preserve">. Dentro de la familia de las interleuquinas podemos encontrar la Interleuquina 1</w:t>
-      </w:r>
-      <m:oMath>
-        <m:r>
-          <m:rPr/>
+        <w:t xml:space="preserve">La inmunoestimulación oral afecta distintos parámetros inmunológicos, y a su vez existen antecedentes de estos cambios a nivel de mucosas como la piel, los intestinos y las branquias.</w:t>
+      </w:r>
+    </w:p>
+    <w:p>
+      <w:r>
+        <w:t xml:space="preserve">No obstante no existe un modelo molecular que indique el espectro de moléculas reguladoras y efectoras de inmunidad a evaluar, ni existe un consenso con los tiempos asociados a la expresión y disponibilidad de éstas. Teniendo en cuenta que los estudios disponibles a la fecha solo usan una aproximación a nivel de transcrito, habiendo pocos estudios sobre disponibilidad de proteínas, es necesario que la evaluación de estos parámetros relacione su nivel de transcripción con la disponibilidad de proteínas, para saber qué, cuándo y con qué método evaluar al momento de suplementar la alimentación de estos organismos con</w:t>
+      </w:r>
+      <w:r>
+        <w:t xml:space="preserve"> </w:t>
+      </w:r>
+      <m:oMath>
+        <m:r>
+          <m:rPr>
+            <m:sty m:val="p"/>
+          </m:rPr>
           <m:t>β</m:t>
         </m:r>
       </m:oMath>
       <w:r>
-        <w:t xml:space="preserve">, la citoquina proinflamatoria mas estudiada, todo debido a su rol mediador de enfermedades autoinflamatorias. Es producida principalmente por macrófagos activados, células dendríticas y monocitos, y afecta a casi cualquier tipo celular, jugando un rol central en la generación de respuestas sistémicas y locales a la infección, así como también en respuesta a daños y desafíos inmunológicos</w:t>
-      </w:r>
-      <w:r>
-        <w:t xml:space="preserve"> </w:t>
-      </w:r>
-      <w:r>
-        <w:t xml:space="preserve">(Reis et al., 2012)</w:t>
-      </w:r>
-      <w:r>
-        <w:t xml:space="preserve">. Esta citoquina potencialmente induce la proliferación, diferenciación y activación de células no específicas, como NK y macrófagos, así como también una respuesta inmune específica, activando linfocitos B y T</w:t>
-      </w:r>
-      <w:r>
-        <w:t xml:space="preserve"> </w:t>
-      </w:r>
-      <w:r>
-        <w:t xml:space="preserve">(Hong et al., 2004; Taechavasonyoo et al., 2013)</w:t>
-      </w:r>
-      <w:r>
-        <w:t xml:space="preserve">. Junto con IL-1</w:t>
-      </w:r>
-      <m:oMath>
-        <m:r>
-          <m:rPr/>
+        <w:t xml:space="preserve">-glucanos como inmunomoduladores.</w:t>
+      </w:r>
+    </w:p>
+    <w:p>
+      <w:r>
+        <w:t xml:space="preserve">Se requiere un analisis que correlacione la cuantificación de ambos parametros para establecer cual es el mejor indicador molecular del efecto inmunomodulador de</w:t>
+      </w:r>
+      <w:r>
+        <w:t xml:space="preserve"> </w:t>
+      </w:r>
+      <m:oMath>
+        <m:r>
+          <m:rPr>
+            <m:sty m:val="p"/>
+          </m:rPr>
           <m:t>β</m:t>
         </m:r>
       </m:oMath>
       <w:r>
-        <w:t xml:space="preserve"> </w:t>
-      </w:r>
-      <w:r>
-        <w:t xml:space="preserve">existe otro marcador que sirve para evaluar si es que los inmunoestimulantes inducen o no una respuesta inflamatoria, este otro marcador es el Factor de necrosis tumoral (TNF-</w:t>
-      </w:r>
-      <m:oMath>
-        <m:r>
-          <m:rPr/>
-          <m:t>α</m:t>
-        </m:r>
-      </m:oMath>
-      <w:r>
-        <w:t xml:space="preserve">). este factor tiene una variedad de funciones inmunológicas, regulando la inflamación y la respuesta inmune celular</w:t>
-      </w:r>
-      <w:r>
-        <w:t xml:space="preserve"> </w:t>
-      </w:r>
-      <w:r>
-        <w:t xml:space="preserve">(Zou et al., 2003b; Wang et al., 2004; Teles et al., 2011)</w:t>
-      </w:r>
-      <w:r>
-        <w:t xml:space="preserve">. Promueve la necrosis hemorrágica de tumores, así como también mejora la fagocitosis y citotoxicidad de neutrófilos. Mejora la síntesis de prostaglandina E2 y oxido nítrico (NO), y modula la expresión de muchas citoquinas, incluyendo IL-1, IL-6 y algunas quimioquinas. IL-1</w:t>
-      </w:r>
-      <m:oMath>
-        <m:r>
-          <m:rPr/>
+        <w:t xml:space="preserve">-glucanos.</w:t>
+      </w:r>
+    </w:p>
+    <w:p>
+      <w:r>
+        <w:t xml:space="preserve">La inmunomodulación en tejido branquial de</w:t>
+      </w:r>
+      <w:r>
+        <w:t xml:space="preserve"> </w:t>
+      </w:r>
+      <w:r>
+        <w:t xml:space="preserve"> </w:t>
+      </w:r>
+      <w:r>
+        <w:t xml:space="preserve">generada por la liberación en dieta del</w:t>
+      </w:r>
+      <w:r>
+        <w:t xml:space="preserve"> </w:t>
+      </w:r>
+      <m:oMath>
+        <m:r>
+          <m:rPr>
+            <m:sty m:val="p"/>
+          </m:rPr>
           <m:t>β</m:t>
         </m:r>
       </m:oMath>
       <w:r>
-        <w:t xml:space="preserve"> </w:t>
-      </w:r>
-      <w:r>
-        <w:t xml:space="preserve">y TNF-</w:t>
-      </w:r>
-      <m:oMath>
-        <m:r>
-          <m:rPr/>
-          <m:t>α</m:t>
-        </m:r>
-      </m:oMath>
-      <w:r>
-        <w:t xml:space="preserve"> </w:t>
-      </w:r>
-      <w:r>
-        <w:t xml:space="preserve">son ampliamente usados como marcadores de respuesta inmune innata</w:t>
-      </w:r>
-      <w:r>
-        <w:t xml:space="preserve"> </w:t>
-      </w:r>
-      <w:r>
-        <w:t xml:space="preserve">(Zhang et al., 2009)</w:t>
-      </w:r>
-      <w:r>
-        <w:t xml:space="preserve">. La interleuquina 12 (IL-12) es una citoquina heterodimérica, compuesta por la subunidades P35 y P40, la primera miembro de la familia de la interleuquina 6 con 4</w:t>
-      </w:r>
-      <w:r>
-        <w:t xml:space="preserve"> </w:t>
-      </w:r>
-      <m:oMath>
-        <m:r>
-          <m:rPr/>
-          <m:t>α</m:t>
-        </m:r>
-      </m:oMath>
-      <w:r>
-        <w:t xml:space="preserve">-hélices en su topología y p40 recuerda una forma asociada a un receptor de citoquinas solubles</w:t>
-      </w:r>
-      <w:r>
-        <w:t xml:space="preserve">(Yoshiura et al., 2003b; Huising et al., 2006)</w:t>
-      </w:r>
-      <w:r>
-        <w:t xml:space="preserve">. Esta citoquina pro-inflamatoria es producida en las etapas iniciales de la respuesta inmune por monocitos, macrófagos, celulas dendríticas y neutrófilos, y una de sus principales funciones es inducir la síntesis de otras citoquinas, como IFN-</w:t>
-      </w:r>
-      <m:oMath>
-        <m:r>
-          <m:rPr/>
-          <m:t>γ</m:t>
-        </m:r>
-      </m:oMath>
-      <w:r>
-        <w:t xml:space="preserve"> </w:t>
-      </w:r>
-      <w:r>
-        <w:t xml:space="preserve">(Zhang et al., 2014b)</w:t>
-      </w:r>
-      <w:r>
-        <w:t xml:space="preserve">.</w:t>
-      </w:r>
-    </w:p>
-    <w:p>
-      <w:r>
-        <w:t xml:space="preserve">Interferón Gamma (IFN-</w:t>
-      </w:r>
-      <m:oMath>
-        <m:r>
-          <m:rPr/>
-          <m:t>γ</m:t>
-        </m:r>
-      </m:oMath>
-      <w:r>
-        <w:t xml:space="preserve">), perteneciente a la familia de los Interferones de tipo II, importantes reguladores del sistema inmunitario innato y adaptativo</w:t>
-      </w:r>
-      <w:r>
-        <w:t xml:space="preserve"> </w:t>
-      </w:r>
-      <w:r>
-        <w:t xml:space="preserve">(Savan y Sakai, 2006)</w:t>
-      </w:r>
-      <w:r>
-        <w:t xml:space="preserve">. El IFN-</w:t>
-      </w:r>
-      <m:oMath>
-        <m:r>
-          <m:rPr/>
-          <m:t>γ</m:t>
-        </m:r>
-      </m:oMath>
-      <w:r>
-        <w:t xml:space="preserve"> </w:t>
-      </w:r>
-      <w:r>
-        <w:t xml:space="preserve">es producido en una primera etapa por celulas NK estimuladas por NKEF e interleuquinas 12 y 18, las cuales son producidas por fagocitos mononucleares y celulas presentadoras de antígenos (APCs, por sus siglas en inglés). Al ser secretada esta molécula se une a su receptor y por la via Jak/STAT promueve la activación de macrófagos aumentando la síntesis de la fagocito oxidasa dependiente de NADPH (</w:t>
-      </w:r>
-      <w:r>
-        <w:t xml:space="preserve"> </w:t>
-      </w:r>
-      <w:r>
-        <w:t xml:space="preserve">y</w:t>
-      </w:r>
-      <w:r>
-        <w:t xml:space="preserve"> </w:t>
-      </w:r>
-      <w:r>
-        <w:t xml:space="preserve">), la oxido nítrico sintasa 2 (NOS2), p47 GTP-asa y la proteína de unión a guanilato, así como también aumenta las moléculas de MHC de clase 2 en macrófagos y otras APCs</w:t>
-      </w:r>
-      <w:r>
-        <w:t xml:space="preserve"> </w:t>
-      </w:r>
-      <w:r>
-        <w:t xml:space="preserve">(Boehm et al., 1997)</w:t>
-      </w:r>
-      <w:r>
-        <w:t xml:space="preserve">. Por lo tanto en contraste con los interferones de tipo I (IFN-</w:t>
-      </w:r>
-      <m:oMath>
-        <m:r>
-          <m:rPr/>
-          <m:t>α</m:t>
-        </m:r>
-      </m:oMath>
-      <w:r>
-        <w:t xml:space="preserve">/</w:t>
-      </w:r>
-      <m:oMath>
-        <m:r>
-          <m:rPr/>
-          <m:t>β</m:t>
-        </m:r>
-      </m:oMath>
-      <w:r>
-        <w:t xml:space="preserve">) el IFN-</w:t>
-      </w:r>
-      <m:oMath>
-        <m:r>
-          <m:rPr/>
-          <m:t>γ</m:t>
-        </m:r>
-      </m:oMath>
-      <w:r>
-        <w:t xml:space="preserve"> </w:t>
-      </w:r>
-      <w:r>
-        <w:t xml:space="preserve">juega un rol clave en la activación de macrófagos para aumentar destrucción de patógenos bacterianos, protozoos y virales</w:t>
-      </w:r>
-      <w:r>
-        <w:t xml:space="preserve"> </w:t>
-      </w:r>
-      <w:r>
-        <w:t xml:space="preserve">(Fields et al., 2007)</w:t>
-      </w:r>
-      <w:r>
-        <w:t xml:space="preserve">.</w:t>
-      </w:r>
-    </w:p>
-    <w:p>
-      <w:r>
-        <w:t xml:space="preserve">Dentro de las moléculas efectoras de la respuesta inmune la oxido nítrico sintasa de tipo inducible (iNOS), propia de fagocitos</w:t>
-      </w:r>
-      <w:r>
-        <w:t xml:space="preserve"> </w:t>
-      </w:r>
-      <w:r>
-        <w:t xml:space="preserve">(Wu et al., 2008; Zhao et al., 2010)</w:t>
-      </w:r>
-      <w:r>
-        <w:t xml:space="preserve">, aumenta su expresión durante eventos de inflamación, y a su vez, es propia del estallido respiratorio de los macrófagos proveyendo así a la célula de un ambiente citotóxico ideal para los eventos pro-inflamatorios por la producción de Oxido Nítrico (NO), catalizando la oxídación de L-arginina</w:t>
-      </w:r>
-      <w:r>
-        <w:t xml:space="preserve"> </w:t>
-      </w:r>
-      <w:r>
-        <w:t xml:space="preserve">(Yang et al., 2013)</w:t>
-      </w:r>
-      <w:r>
-        <w:t xml:space="preserve">. Esta molécula, puede ser activada en monocitos, macrófagos, células dendríticas, neutrófilos y células NK ya sea por citoquinas, endotoxinas, o ambas</w:t>
-      </w:r>
-      <w:r>
-        <w:t xml:space="preserve"> </w:t>
-      </w:r>
-      <w:r>
-        <w:t xml:space="preserve">(MacMicking et al., 1997; Bogdan, 2001)</w:t>
-      </w:r>
-      <w:r>
-        <w:t xml:space="preserve">. estas características demuestran la importancia del rol de iNOS y su producto gaseoso NO en el sistema inmune, haciendo de esta molécula un marcador inmunológico de importancia para estudiar procesos inmunológicos.</w:t>
-      </w:r>
-    </w:p>
-    <w:p>
-      <w:r>
-        <w:t xml:space="preserve">Además de poseer una estructurada y bien desarrollada respuesta inmune innata como se explicaba anteriormente, los peces también cuentan con una respuesta adaptativa, con componentes celulares y humorales</w:t>
-      </w:r>
-      <w:r>
-        <w:t xml:space="preserve"> </w:t>
-      </w:r>
-      <w:r>
-        <w:t xml:space="preserve">(Alvarez-Pellitero, 2008)</w:t>
-      </w:r>
-      <w:r>
-        <w:t xml:space="preserve">, en este último grupo se encuentran los anticuerpos, los cuales son proteínas pertenecientes al grupo de las inmunoglobulinas (Ig), en el caso de los peces producen inmunoglobulinas del tipo M, T y D</w:t>
-      </w:r>
-      <w:r>
-        <w:t xml:space="preserve"> </w:t>
-      </w:r>
-      <w:r>
-        <w:t xml:space="preserve">(Bengtén et al., 2002; Zhang et al., 2011; Zhu et al., 2012)</w:t>
-      </w:r>
-      <w:r>
-        <w:t xml:space="preserve">, siendo la primera la más importante, estando presente en el suero, el mucus y la bilis. Los anticuerpos son producidos por linfocitos B activados al reconocer algún antígeno, ya sea en solución o presentado por alguna célula presentadora de antígeno, que en el caso de los peces principalmente son macrófagos, y tienen variadas funciones, pueden actuar como moléculas efectoras en el suero, o también como receptores de superficie de linfocitos B.</w:t>
-      </w:r>
-    </w:p>
-    <w:p>
-      <w:r>
-        <w:t xml:space="preserve">Una de las principales diferencias entre el sistema inmune de peces teleósteos con el de mamíferos es la carencia de medula ósea y ganglios linfáticos, por lo cual no se puede marcar una diferencia entre órganos hematopoyéticos y órganos linfoides</w:t>
-      </w:r>
-      <w:r>
-        <w:t xml:space="preserve"> </w:t>
-      </w:r>
-      <w:r>
-        <w:t xml:space="preserve">(Olabuenaga, 2000; Fernández et al., 2002)</w:t>
-      </w:r>
-      <w:r>
-        <w:t xml:space="preserve">. Entre los principales órganos pertenecientes al sistema inmune de peces podemos encontrar el timo, el riñón y el bazo. El riñón cefálico es el principal órgano en la diferenciación de linfocitos B, ya que es el primer órgano en el que aparecen estas células durante el desarrollo del pez, también es el órgano donde se produce la eritropoyesis, granulopoyesis, linfopoyesis y monocitopoyesis</w:t>
-      </w:r>
-      <w:r>
-        <w:t xml:space="preserve"> </w:t>
-      </w:r>
-      <w:r>
-        <w:t xml:space="preserve">(Whyte, 2007)</w:t>
-      </w:r>
-      <w:r>
-        <w:t xml:space="preserve">, por lo que se le puede considerar a la vez un órgano análogo a la medula ósea de los mamíferos</w:t>
-      </w:r>
-      <w:r>
-        <w:t xml:space="preserve"> </w:t>
-      </w:r>
-      <w:r>
-        <w:t xml:space="preserve">(Razquin et al., 1990)</w:t>
-      </w:r>
-      <w:r>
-        <w:t xml:space="preserve">. Los centros melanomacrofágicos son una agregación de macrófagos que contienen melanina, un pigmento de color oscuro, su tamaño y número está directamente relacionado con el estado del pez, ya que estas variables aumentan considerablemente en peces enfermos, donde el catabolismo ha sido excesivo. Algunos estudios ontogénicos realizados en salmónidos sugieren que la función del bazo no es esencial en la maduración del sistema inmunológico, ya que los linfocitos del timo y riñón cefálico estarían más involucrados que este órgano en esta maduración. Otros estudios sin embargo indican, que bajo un desafío antigénico aparecen linfocitos B en el bazo, teniendo parámetros similares a los presentados por estas células en otros órganos como el riñón cefálico.</w:t>
-      </w:r>
-    </w:p>
-    <w:p>
-      <w:r>
-        <w:t xml:space="preserve">La mayoría de las infecciones empiezan o afectan las mucosas epiteliales de los animales. El campo de la investigación en inmunología de mucosas ha crecido sin precedentes durante los últimos años, así como también nuestro conocimiento en la materia, específicamente como las superficies de las mucosas responden a los variados antígenos que constantemente invaden estos tejidos. En teleósteos los principales tejidos con mucosas, y por ende las primeras barreras inmunológicas, son el intestino, la piel y las branquias</w:t>
-      </w:r>
-      <w:r>
-        <w:t xml:space="preserve"> </w:t>
-      </w:r>
-      <w:r>
-        <w:t xml:space="preserve">(Gomez et al., 2013)</w:t>
-      </w:r>
-      <w:r>
-        <w:t xml:space="preserve">. El intestino, la piel y las branquias contienen tejido linfóide asociado a mucosa (MALT, por sus siglas en inglés) que tiene un rol fundamental en el mantenimiento de la homeostasis en la mucosa. Este tejido linfoide asociado a mucosa está dividido en tejidos linfoides asociados a intestino, piel y branquias (GALT, SALT y GIALT, respectivamente, por sus siglas en inglés). Estas superficies mucosas están cubiertas por una capa protectora de mucus rico en factores inmunológicos, como las lectinas, mucinas, peptidos antimicrobianos, toxinas e inmunoglobulinas</w:t>
-      </w:r>
-      <w:r>
-        <w:t xml:space="preserve"> </w:t>
-      </w:r>
-      <w:r>
-        <w:t xml:space="preserve">(Lazado y Caipang, 2014)</w:t>
-      </w:r>
-      <w:r>
-        <w:t xml:space="preserve">.</w:t>
-      </w:r>
-    </w:p>
-    <w:p>
-      <w:r>
-        <w:t xml:space="preserve">Las principales diferencias estructurales y funcionales entre las superficies mucosas de mamíferos tipo 1 con las de teléosteos son la falta de tejido linfoide organizado como los placas de Peyer, así como también células M como tal o la inmunoglobulina A secretada (</w:t>
-      </w:r>
-      <w:r>
-        <w:t xml:space="preserve">$\mathrm{_{sec}}$</w:t>
-      </w:r>
-      <w:r>
-        <w:t xml:space="preserve">IgA, por sus siglas en inglés) todavía no han sido descritas en peces</w:t>
-      </w:r>
-      <w:r>
-        <w:t xml:space="preserve"> </w:t>
-      </w:r>
-      <w:r>
-        <w:t xml:space="preserve">(Rombout et al., 2011)</w:t>
-      </w:r>
-      <w:r>
-        <w:t xml:space="preserve">. A pesar de estas diferencias los intestinos, piel y branquias de los peces comparten muchas características con las superficies mucosas de tipo 1 en mamíferos (Fig.</w:t>
-      </w:r>
-      <w:r>
-        <w:t xml:space="preserve"> </w:t>
-      </w:r>
-      <w:r>
-        <w:t xml:space="preserve">).</w:t>
-      </w:r>
-    </w:p>
-    <w:p>
-      <w:r>
-        <w:t xml:space="preserve">Las branquias de los peces son, en términos de superficie expuesta, el mayor tejido en muchas especies de teleósteos (1m</w:t>
-      </w:r>
-      <w:r>
-        <w:t xml:space="preserve">/kg en carpa), siendo el órgano principal para mantener la homeostasis del pez por la ingesta de nutrientes y sustancias, así como también formando una barrera activa en contra de la entrada de patógenos</w:t>
-      </w:r>
-      <w:r>
-        <w:t xml:space="preserve"> </w:t>
-      </w:r>
-      <w:r>
-        <w:t xml:space="preserve">(Oikawa y Itazawa, 1985)</w:t>
-      </w:r>
-      <w:r>
-        <w:t xml:space="preserve">. Morfológicamente, las branquias consisten en una laminilla, la cual comprende la principal superficie respiratoria del pez</w:t>
-      </w:r>
-      <w:r>
-        <w:t xml:space="preserve"> </w:t>
-      </w:r>
-      <w:r>
-        <w:t xml:space="preserve">(Wilson y Laurent, 2002)</w:t>
-      </w:r>
-      <w:r>
-        <w:t xml:space="preserve">. El epitelio presente en las branquias contiene una a cuatro capas cúbicas o escamosas de células, a su vez también presenta células caliciformes, encargadas de la producción de mucus. La ubicación morfológica de las branquias le confieren un lugar expuesto al ambiente acuático, por lo que es un sitio esencial para que bacterias y otros patógenos entren al organismo del pez, siendo un sitio con una sustancial exposición a distintos tipos de antígenos. El GIALT cuenta con macrófagos y granulocitos</w:t>
-      </w:r>
-      <w:r>
-        <w:t xml:space="preserve"> </w:t>
-      </w:r>
-      <w:r>
-        <w:t xml:space="preserve">(Mulero et al., 2008)</w:t>
-      </w:r>
-      <w:r>
-        <w:t xml:space="preserve">, componentes de la respuesta adaptativa como células B y T</w:t>
-      </w:r>
-      <w:r>
-        <w:t xml:space="preserve"> </w:t>
-      </w:r>
-      <w:r>
-        <w:t xml:space="preserve">(Scapigliati et al., 1999; Santos et al., 2001; Salinas et al., 2011)</w:t>
-      </w:r>
-      <w:r>
-        <w:t xml:space="preserve">, así como también e una alta expresión de los genes relacionados con células T</w:t>
-      </w:r>
-      <w:r>
-        <w:t xml:space="preserve"> </w:t>
-      </w:r>
-      <w:r>
-        <w:t xml:space="preserve">(Boschi et al., 2011)</w:t>
-      </w:r>
-      <w:r>
-        <w:t xml:space="preserve">.</w:t>
-      </w:r>
-    </w:p>
-    <w:p>
-      <w:r>
-        <w:t xml:space="preserve">Los inmunomoduladores han sido descritos como componentes necesarios para la acuicultura, ya que mejoran la respuesta innata y proveen resistencia frente a diferentes patógenos. Estas sustancias, como los</w:t>
-      </w:r>
-      <w:r>
-        <w:t xml:space="preserve"> </w:t>
-      </w:r>
-      <m:oMath>
-        <m:r>
-          <m:rPr/>
-          <m:t>β</m:t>
-        </m:r>
-      </m:oMath>
-      <w:r>
-        <w:t xml:space="preserve">-glucanos, productos bacterianos y constituyentes de las plantas pueden iniciar directamente la activación de mecanismos de defensa innata actuando en receptores y desencadenando la activación de distintos genes que puedan resultar en la producción de moléculas antimicrobianas</w:t>
-      </w:r>
-      <w:r>
-        <w:t xml:space="preserve"> </w:t>
-      </w:r>
-      <w:r>
-        <w:t xml:space="preserve">(Bricknell y Dalmo, 2005; Kumari y Sahoo, 2006)</w:t>
-      </w:r>
-      <w:r>
-        <w:t xml:space="preserve">. A pesar de la evidencia demostrada sobre el uso benéfico de estas sustancias como potenciales inmunomoduladores de la respuesta frente a distintos patógenos en la acuicultura</w:t>
-      </w:r>
-      <w:r>
-        <w:t xml:space="preserve"> </w:t>
-      </w:r>
-      <w:r>
-        <w:t xml:space="preserve">(Bricknell y Dalmo, 2005; Dalmo y Bøgwald, 2008; Bilen et al., 2011; Abarca et al., 2012; Chettri et al., 2013)</w:t>
-      </w:r>
-      <w:r>
-        <w:t xml:space="preserve">, las actuales soluciones comerciales están de cierta manera restringidas por ser derivadas de algunas levaduras, como por ejemplo los</w:t>
-      </w:r>
-      <w:r>
-        <w:t xml:space="preserve"> </w:t>
-      </w:r>
-      <m:oMath>
-        <m:r>
-          <m:rPr/>
-          <m:t>β</m:t>
-        </m:r>
-      </m:oMath>
-      <w:r>
-        <w:t xml:space="preserve"> </w:t>
-      </w:r>
-      <w:r>
-        <w:t xml:space="preserve">1-3,</w:t>
-      </w:r>
-      <w:r>
-        <w:t xml:space="preserve"> </w:t>
-      </w:r>
-      <m:oMath>
-        <m:r>
-          <m:rPr/>
-          <m:t>β</m:t>
-        </m:r>
-      </m:oMath>
-      <w:r>
-        <w:t xml:space="preserve"> </w:t>
-      </w:r>
-      <w:r>
-        <w:t xml:space="preserve">1-6 glucanos que son vendidos bajo la marca MacroGard® y sus distintos derivados. Existe también un producto comercial llamado Ergosan, el cual está hecho de una mezcla de distintos componentes de un alga, la cual es rica en alginatos y polisacáridos. Una dosis individual de 1mg de Ergosan aumenta significativamente la proporción de neutrófilos, aumentan el grado de fagocitosis, la actividad del estallido respiratorio y la expresión de interleuquina 1</w:t>
-      </w:r>
-      <m:oMath>
-        <m:r>
-          <m:rPr/>
-          <m:t>β</m:t>
-        </m:r>
-      </m:oMath>
-      <w:r>
-        <w:t xml:space="preserve"> </w:t>
-      </w:r>
-      <w:r>
-        <w:t xml:space="preserve">(IL-1</w:t>
-      </w:r>
-      <m:oMath>
-        <m:r>
-          <m:rPr/>
-          <m:t>β</m:t>
-        </m:r>
-      </m:oMath>
-      <w:r>
-        <w:t xml:space="preserve">), interleuquina 8 (IL-8) y el factor de necrosis tumoral alfa (TNF-</w:t>
-      </w:r>
-      <m:oMath>
-        <m:r>
-          <m:rPr/>
-          <m:t>α</m:t>
-        </m:r>
-      </m:oMath>
-      <w:r>
-        <w:t xml:space="preserve">) en leucocitos peritoneales de trucha arcoíris a 1 dia post inyección</w:t>
-      </w:r>
-      <w:r>
-        <w:t xml:space="preserve"> </w:t>
-      </w:r>
-      <w:r>
-        <w:t xml:space="preserve">(Peddie et al., 2002)</w:t>
-      </w:r>
-      <w:r>
-        <w:t xml:space="preserve">.</w:t>
-      </w:r>
-    </w:p>
-    <w:p>
-      <w:r>
-        <w:t xml:space="preserve">Los</w:t>
-      </w:r>
-      <w:r>
-        <w:t xml:space="preserve"> </w:t>
-      </w:r>
-      <m:oMath>
-        <m:r>
-          <m:rPr/>
-          <m:t>β</m:t>
-        </m:r>
-      </m:oMath>
-      <w:r>
-        <w:t xml:space="preserve">-glucanos son carbohidratos que consisten en moléculas de glucosas enlazadas, los cuales son componentes estructurales de gran importancia en paredes celulares de levaduras, hongos, algas y algunas bacterias. Estos carbohidratos también forman parte de la pared celular endospermas de algunos cereales como la cebada y la avena. Dependiendo del origen del</w:t>
-      </w:r>
-      <w:r>
-        <w:t xml:space="preserve"> </w:t>
-      </w:r>
-      <m:oMath>
-        <m:r>
-          <m:rPr/>
-          <m:t>β</m:t>
-        </m:r>
-      </m:oMath>
-      <w:r>
-        <w:t xml:space="preserve">-glucano encontraremos diferencias también en sus estructuras moleculares y sus posibles ramificaciones (Tabla</w:t>
-      </w:r>
-      <w:r>
-        <w:t xml:space="preserve"> </w:t>
-      </w:r>
-      <w:r>
-        <w:t xml:space="preserve">)</w:t>
-      </w:r>
-      <w:r>
-        <w:t xml:space="preserve"> </w:t>
-      </w:r>
-      <w:r>
-        <w:t xml:space="preserve">(Volman et al., 2008; Skov et al., 2012)</w:t>
-      </w:r>
-      <w:r>
-        <w:t xml:space="preserve">.</w:t>
-      </w:r>
-    </w:p>
-    <w:p>
-      <m:oMath>
-        <m:r>
-          <m:rPr/>
-          <m:t>β</m:t>
-        </m:r>
-      </m:oMath>
-      <w:r>
-        <w:t xml:space="preserve">-glucanos derivados de diferentes especies pueden variar en su estructura y su bioactividad</w:t>
-      </w:r>
-      <w:r>
-        <w:t xml:space="preserve"> </w:t>
-      </w:r>
-      <w:r>
-        <w:t xml:space="preserve">(Akramiene et al., 2007)</w:t>
-      </w:r>
-      <w:r>
-        <w:t xml:space="preserve">. Las diferencias como el largo de su cadena de polisacáridos, la presencia o no de ramificaciones, y el largo de esas ramificaciones pueden influenciar finalmente en el método de extracción, los componentes insolubles e incluso en los pesos moleculares</w:t>
-      </w:r>
-      <w:r>
-        <w:t xml:space="preserve"> </w:t>
-      </w:r>
-      <w:r>
-        <w:t xml:space="preserve">(Akramiene et al., 2007)</w:t>
-      </w:r>
-      <w:r>
-        <w:t xml:space="preserve">. Diferencias como el método de extracción o su solubilidad pueden afectar la bioactividad de estos componentes, sobretodo teniendo en cuenta que existen estudios que han demostrado que el</w:t>
-      </w:r>
-      <w:r>
-        <w:t xml:space="preserve"> </w:t>
-      </w:r>
-      <m:oMath>
-        <m:r>
-          <m:rPr/>
-          <m:t>β</m:t>
-        </m:r>
-      </m:oMath>
-      <w:r>
-        <w:t xml:space="preserve">-(1,3/1,6)-glucano tiene mejor actividad biológica que su forma soluble (</w:t>
-      </w:r>
-      <m:oMath>
-        <m:r>
-          <m:rPr/>
-          <m:t>β</m:t>
-        </m:r>
-      </m:oMath>
-      <w:r>
-        <w:t xml:space="preserve">-(1,3/1,6)-glucano)</w:t>
-      </w:r>
-      <w:r>
-        <w:t xml:space="preserve"> </w:t>
-      </w:r>
-      <w:r>
-        <w:t xml:space="preserve">(Ooi y Liu, 2000)</w:t>
-      </w:r>
-      <w:r>
-        <w:t xml:space="preserve">.</w:t>
-      </w:r>
-    </w:p>
-    <w:p>
-      <w:r>
-        <w:t xml:space="preserve">En peces ha sido estudiado el uso de</w:t>
-      </w:r>
-      <w:r>
-        <w:t xml:space="preserve"> </w:t>
-      </w:r>
-      <m:oMath>
-        <m:r>
-          <m:rPr/>
-          <m:t>β</m:t>
-        </m:r>
-      </m:oMath>
-      <w:r>
-        <w:t xml:space="preserve">-glucanos como inmunoestimulantes, en distintas especies, como en ciprínidos (</w:t>
-      </w:r>
-      <w:r>
-        <w:t xml:space="preserve">)</w:t>
-      </w:r>
-      <w:r>
-        <w:t xml:space="preserve"> </w:t>
-      </w:r>
-      <w:r>
-        <w:t xml:space="preserve">(Lin et al., 2011; Kühlwein et al., 2014)</w:t>
-      </w:r>
-      <w:r>
-        <w:t xml:space="preserve">, salmónidos</w:t>
-      </w:r>
-      <w:r>
-        <w:t xml:space="preserve"> </w:t>
-      </w:r>
-      <w:r>
-        <w:t xml:space="preserve">(Abarca, 2011; Skov et al., 2012)</w:t>
-      </w:r>
-      <w:r>
-        <w:t xml:space="preserve">, pez cebra (</w:t>
-      </w:r>
-      <w:r>
-        <w:t xml:space="preserve">)</w:t>
-      </w:r>
-      <w:r>
-        <w:t xml:space="preserve"> </w:t>
-      </w:r>
-      <w:r>
-        <w:t xml:space="preserve">(Rodríguez et al., 2009)</w:t>
-      </w:r>
-      <w:r>
-        <w:t xml:space="preserve">, entre otros</w:t>
-      </w:r>
-      <w:r>
-        <w:t xml:space="preserve"> </w:t>
-      </w:r>
-      <w:r>
-        <w:t xml:space="preserve">(Wang et al., 2007; Lokesh et al., 2012)</w:t>
-      </w:r>
-      <w:r>
-        <w:t xml:space="preserve">, demostrando que estos inmunomoduladores pueden estimular la actividad fagocítica de macrófagos, promoviendo la producción de proteínas líticas como la lisozima y el complemento, generando un</w:t>
-      </w:r>
-      <w:r>
-        <w:t xml:space="preserve"> </w:t>
-      </w:r>
-      <w:r>
-        <w:t xml:space="preserve"> </w:t>
-      </w:r>
-      <w:r>
-        <w:t xml:space="preserve">en la respuesta innata del pez.</w:t>
-      </w:r>
-    </w:p>
-    <w:p>
-      <w:r>
-        <w:t xml:space="preserve">En mamíferos el principal receptor de</w:t>
-      </w:r>
-      <w:r>
-        <w:t xml:space="preserve"> </w:t>
-      </w:r>
-      <m:oMath>
-        <m:r>
-          <m:rPr/>
-          <m:t>β</m:t>
-        </m:r>
-      </m:oMath>
-      <w:r>
-        <w:t xml:space="preserve">-glucanos pertenece la familia de las Lectinas de tipo C y es llamado Dectina-1</w:t>
-      </w:r>
-      <w:r>
-        <w:t xml:space="preserve"> </w:t>
-      </w:r>
-      <w:r>
-        <w:t xml:space="preserve">(Brown y Gordon, 2001)</w:t>
-      </w:r>
-      <w:r>
-        <w:t xml:space="preserve">. En peces existe muy poca información relevante a los receptores específicos para</w:t>
-      </w:r>
-      <w:r>
-        <w:t xml:space="preserve"> </w:t>
-      </w:r>
-      <m:oMath>
-        <m:r>
-          <m:rPr/>
-          <m:t>β</m:t>
-        </m:r>
-      </m:oMath>
-      <w:r>
-        <w:t xml:space="preserve">-glucanos. En macrófagos de</w:t>
-      </w:r>
-      <w:r>
-        <w:t xml:space="preserve"> </w:t>
-      </w:r>
-      <w:r>
-        <w:t xml:space="preserve"> </w:t>
-      </w:r>
-      <w:r>
-        <w:t xml:space="preserve">estimulados con un</w:t>
-      </w:r>
-      <w:r>
-        <w:t xml:space="preserve"> </w:t>
-      </w:r>
-      <m:oMath>
-        <m:r>
-          <m:rPr/>
-          <m:t>β</m:t>
-        </m:r>
-      </m:oMath>
-      <w:r>
-        <w:t xml:space="preserve">-1,3-glucano de levaduras sugieren la presencia de un receptor específico que podría reconocer cadenas de</w:t>
-      </w:r>
-      <w:r>
-        <w:t xml:space="preserve"> </w:t>
-      </w:r>
-      <m:oMath>
-        <m:r>
-          <m:rPr/>
-          <m:t>β</m:t>
-        </m:r>
-      </m:oMath>
-      <w:r>
-        <w:t xml:space="preserve">-glucanos</w:t>
-      </w:r>
-      <w:r>
-        <w:t xml:space="preserve"> </w:t>
-      </w:r>
-      <w:r>
-        <w:t xml:space="preserve">(Engstad y Robertsen, 1994)</w:t>
-      </w:r>
-      <w:r>
-        <w:t xml:space="preserve">. Finalmente, un estudio realizado en 2013, usando Zimosán y agonistas específicos para los receptores Dectina-1 demostraron que los macrófagos de la carpa son poco, pero no insensibles a los agonistas selectivos de Dectina-1, sugiriendo que el reconocimiento de</w:t>
-      </w:r>
-      <w:r>
-        <w:t xml:space="preserve"> </w:t>
-      </w:r>
-      <m:oMath>
-        <m:r>
-          <m:rPr/>
-          <m:t>β</m:t>
-        </m:r>
-      </m:oMath>
-      <w:r>
-        <w:t xml:space="preserve">-glucanos puede ser efectuado por múltiples PRR, incluyendo receptores TLR y no-TLR</w:t>
-      </w:r>
-      <w:r>
-        <w:t xml:space="preserve"> </w:t>
-      </w:r>
-      <w:r>
-        <w:t xml:space="preserve">(Pietretti et al., 2013)</w:t>
-      </w:r>
-      <w:r>
-        <w:t xml:space="preserve">.</w:t>
-      </w:r>
-    </w:p>
-    <w:p>
-      <w:r>
-        <w:t xml:space="preserve">Existen evidencias a nivel de GIALT de respuesta inmune sistémica</w:t>
-      </w:r>
-      <w:r>
-        <w:t xml:space="preserve"> </w:t>
-      </w:r>
-      <w:r>
-        <w:t xml:space="preserve">(Bethke et al., 2012)</w:t>
-      </w:r>
-      <w:r>
-        <w:t xml:space="preserve"> </w:t>
-      </w:r>
-      <w:r>
-        <w:t xml:space="preserve">y además se ha demostrado que el consumo en dieta o la suplementación por inyección de</w:t>
-      </w:r>
-      <w:r>
-        <w:t xml:space="preserve"> </w:t>
-      </w:r>
-      <m:oMath>
-        <m:r>
-          <m:rPr/>
-          <m:t>β</m:t>
-        </m:r>
-      </m:oMath>
-      <w:r>
-        <w:t xml:space="preserve">-glucanos modifica la disponibilidad de TNF-</w:t>
-      </w:r>
-      <m:oMath>
-        <m:r>
-          <m:rPr/>
-          <m:t>α</m:t>
-        </m:r>
-      </m:oMath>
-      <w:r>
-        <w:t xml:space="preserve"> </w:t>
-      </w:r>
-      <w:r>
-        <w:t xml:space="preserve">e IL-8 en trucha arcoíris</w:t>
-      </w:r>
-      <w:r>
-        <w:t xml:space="preserve"> </w:t>
-      </w:r>
-      <w:r>
-        <w:t xml:space="preserve">(Morales-Lange et al., 2014)</w:t>
-      </w:r>
-      <w:r>
-        <w:t xml:space="preserve">.</w:t>
-      </w:r>
-    </w:p>
-    <w:p>
-      <w:r>
-        <w:t xml:space="preserve">La inmunoestimulación oral afecta distintos parámetros inmunológicos, y a su vez existen antecedentes de estos cambios a nivel de mucosas como la piel, los intestinos y las branquias.</w:t>
-      </w:r>
-    </w:p>
-    <w:p>
-      <w:r>
-        <w:t xml:space="preserve">No obstante no existe un modelo molecular que indique el espectro de moléculas reguladoras y efectoras de inmunidad a evaluar, ni existe un consenso con los tiempos asociados a la expresión y disponibilidad de éstas. Teniendo en cuenta que los estudios disponibles a la fecha solo usan una aproximación a nivel de transcrito, habiendo pocos estudios sobre disponibilidad de proteínas, es necesario que la evaluación de estos parámetros relacione su nivel de transcripción con la disponibilidad de proteínas, para saber qué, cuándo y con qué método evaluar al momento de suplementar la alimentación de estos organismos con</w:t>
-      </w:r>
-      <w:r>
-        <w:t xml:space="preserve"> </w:t>
-      </w:r>
-      <m:oMath>
-        <m:r>
-          <m:rPr/>
-          <m:t>β</m:t>
-        </m:r>
-      </m:oMath>
-      <w:r>
-        <w:t xml:space="preserve">-glucanos como inmunomoduladores.</w:t>
-      </w:r>
-    </w:p>
-    <w:p>
-      <w:r>
-        <w:t xml:space="preserve">Se requiere un analisis que correlacione la cuantificación de ambos parametros para establecer cual es el mejor indicador molecular del efecto inmunomodulador de</w:t>
-      </w:r>
-      <w:r>
-        <w:t xml:space="preserve"> </w:t>
-      </w:r>
-      <m:oMath>
-        <m:r>
-          <m:rPr/>
-          <m:t>β</m:t>
-        </m:r>
-      </m:oMath>
-      <w:r>
-        <w:t xml:space="preserve">-glucanos.</w:t>
-      </w:r>
-    </w:p>
-    <w:p>
-      <w:r>
-        <w:t xml:space="preserve">La inmunomodulación en tejido branquial de</w:t>
-      </w:r>
-      <w:r>
-        <w:t xml:space="preserve"> </w:t>
-      </w:r>
-      <w:r>
-        <w:t xml:space="preserve"> </w:t>
-      </w:r>
-      <w:r>
-        <w:t xml:space="preserve">generada por la liberación en dieta del</w:t>
-      </w:r>
-      <w:r>
-        <w:t xml:space="preserve"> </w:t>
-      </w:r>
-      <m:oMath>
-        <m:r>
-          <m:rPr/>
-          <m:t>β</m:t>
-        </m:r>
-      </m:oMath>
-      <w:r>
         <w:t xml:space="preserve">-glucano</w:t>
       </w:r>
       <w:r>
@@ -1549,15 +1720,15 @@
         <w:t xml:space="preserve"> </w:t>
       </w:r>
       <w:r>
-        <w:t xml:space="preserve">es cuantificable, lo que permite establecer un modelo y relacionar los niveles de la expresión y disponibilidad de moléculas reguladoras y efectoras de la inmunidad.</w:t>
-      </w:r>
-      <w:r>
-        <w:t xml:space="preserve"> </w:t>
-      </w:r>
-    </w:p>
-    <w:p>
-      <w:r>
-        <w:t xml:space="preserve">Establecer un modelo molecular basado en la cuantificación de diferentes parámetros de respuesta inmunológica expresada en tejido branquial</w:t>
+        <w:t xml:space="preserve">es detectable, lo que permite relacionar los niveles de la expresión y disponibilidad de moléculas reguladoras y efectoras de la inmunidad.</w:t>
+      </w:r>
+      <w:r>
+        <w:t xml:space="preserve"> </w:t>
+      </w:r>
+    </w:p>
+    <w:p>
+      <w:r>
+        <w:t xml:space="preserve">Establecer una correlación basada en la magnitud de la expresión a nivel de transcrito y proteína de diferentes parámetros de respuesta inmunológica en tejido branquial de</w:t>
       </w:r>
       <w:r>
         <w:t xml:space="preserve"> </w:t>
@@ -1573,7 +1744,9 @@
       </w:r>
       <m:oMath>
         <m:r>
-          <m:rPr/>
+          <m:rPr>
+            <m:sty m:val="p"/>
+          </m:rPr>
           <m:t>β</m:t>
         </m:r>
       </m:oMath>
@@ -1660,7 +1833,9 @@
       </w:r>
       <m:oMath>
         <m:r>
-          <m:rPr/>
+          <m:rPr>
+            <m:sty m:val="p"/>
+          </m:rPr>
           <m:t>±</m:t>
         </m:r>
       </m:oMath>
@@ -1796,7 +1971,9 @@
       </w:r>
       <m:oMath>
         <m:r>
-          <m:rPr/>
+          <m:rPr>
+            <m:sty m:val="p"/>
+          </m:rPr>
           <m:t>γ</m:t>
         </m:r>
       </m:oMath>
@@ -1822,7 +1999,9 @@
       </w:r>
       <m:oMath>
         <m:r>
-          <m:rPr/>
+          <m:rPr>
+            <m:sty m:val="p"/>
+          </m:rPr>
           <m:t>α</m:t>
         </m:r>
       </m:oMath>
@@ -1834,23 +2013,31 @@
       </w:r>
       <m:oMath>
         <m:r>
-          <m:rPr/>
+          <m:rPr>
+            <m:sty m:val="p"/>
+          </m:rPr>
           <m:t>Δ</m:t>
         </m:r>
         <m:r>
-          <m:rPr/>
+          <m:rPr>
+            <m:sty m:val="p"/>
+          </m:rPr>
           <m:t>Δ</m:t>
         </m:r>
         <m:sSub>
           <m:e>
             <m:r>
-              <m:rPr/>
+              <m:rPr>
+                <m:sty m:val="p"/>
+              </m:rPr>
               <m:t>C</m:t>
             </m:r>
           </m:e>
           <m:sub>
             <m:r>
-              <m:rPr/>
+              <m:rPr>
+                <m:sty m:val="p"/>
+              </m:rPr>
               <m:t>T</m:t>
             </m:r>
           </m:sub>
@@ -1870,19 +2057,25 @@
       </w:r>
       <m:oMath>
         <m:r>
-          <m:rPr/>
+          <m:rPr>
+            <m:sty m:val="p"/>
+          </m:rPr>
           <m:t>Δ</m:t>
         </m:r>
         <m:sSub>
           <m:e>
             <m:r>
-              <m:rPr/>
+              <m:rPr>
+                <m:sty m:val="p"/>
+              </m:rPr>
               <m:t>C</m:t>
             </m:r>
           </m:e>
           <m:sub>
             <m:r>
-              <m:rPr/>
+              <m:rPr>
+                <m:sty m:val="p"/>
+              </m:rPr>
               <m:t>T</m:t>
             </m:r>
           </m:sub>
@@ -1901,13 +2094,17 @@
         <m:sSub>
           <m:e>
             <m:r>
-              <m:rPr/>
+              <m:rPr>
+                <m:sty m:val="p"/>
+              </m:rPr>
               <m:t>C</m:t>
             </m:r>
           </m:e>
           <m:sub>
             <m:r>
-              <m:rPr/>
+              <m:rPr>
+                <m:sty m:val="p"/>
+              </m:rPr>
               <m:t>T</m:t>
             </m:r>
           </m:sub>
@@ -1926,13 +2123,17 @@
         <m:sSub>
           <m:e>
             <m:r>
-              <m:rPr/>
+              <m:rPr>
+                <m:sty m:val="p"/>
+              </m:rPr>
               <m:t>C</m:t>
             </m:r>
           </m:e>
           <m:sub>
             <m:r>
-              <m:rPr/>
+              <m:rPr>
+                <m:sty m:val="p"/>
+              </m:rPr>
               <m:t>T</m:t>
             </m:r>
           </m:sub>
@@ -1954,23 +2155,31 @@
       </w:r>
       <m:oMath>
         <m:r>
-          <m:rPr/>
+          <m:rPr>
+            <m:sty m:val="p"/>
+          </m:rPr>
           <m:t>Δ</m:t>
         </m:r>
         <m:r>
-          <m:rPr/>
+          <m:rPr>
+            <m:sty m:val="p"/>
+          </m:rPr>
           <m:t>Δ</m:t>
         </m:r>
         <m:sSub>
           <m:e>
             <m:r>
-              <m:rPr/>
+              <m:rPr>
+                <m:sty m:val="p"/>
+              </m:rPr>
               <m:t>C</m:t>
             </m:r>
           </m:e>
           <m:sub>
             <m:r>
-              <m:rPr/>
+              <m:rPr>
+                <m:sty m:val="p"/>
+              </m:rPr>
               <m:t>T</m:t>
             </m:r>
           </m:sub>
@@ -1987,19 +2196,25 @@
       </w:r>
       <m:oMath>
         <m:r>
-          <m:rPr/>
+          <m:rPr>
+            <m:sty m:val="p"/>
+          </m:rPr>
           <m:t>Δ</m:t>
         </m:r>
         <m:sSub>
           <m:e>
             <m:r>
-              <m:rPr/>
+              <m:rPr>
+                <m:sty m:val="p"/>
+              </m:rPr>
               <m:t>C</m:t>
             </m:r>
           </m:e>
           <m:sub>
             <m:r>
-              <m:rPr/>
+              <m:rPr>
+                <m:sty m:val="p"/>
+              </m:rPr>
               <m:t>T</m:t>
             </m:r>
           </m:sub>
@@ -2016,19 +2231,25 @@
       </w:r>
       <m:oMath>
         <m:r>
-          <m:rPr/>
+          <m:rPr>
+            <m:sty m:val="p"/>
+          </m:rPr>
           <m:t>Δ</m:t>
         </m:r>
         <m:sSub>
           <m:e>
             <m:r>
-              <m:rPr/>
+              <m:rPr>
+                <m:sty m:val="p"/>
+              </m:rPr>
               <m:t>C</m:t>
             </m:r>
           </m:e>
           <m:sub>
             <m:r>
-              <m:rPr/>
+              <m:rPr>
+                <m:sty m:val="p"/>
+              </m:rPr>
               <m:t>T</m:t>
             </m:r>
           </m:sub>
@@ -2045,23 +2266,31 @@
       </w:r>
       <m:oMath>
         <m:r>
-          <m:rPr/>
+          <m:rPr>
+            <m:sty m:val="p"/>
+          </m:rPr>
           <m:t>Δ</m:t>
         </m:r>
         <m:r>
-          <m:rPr/>
+          <m:rPr>
+            <m:sty m:val="p"/>
+          </m:rPr>
           <m:t>Δ</m:t>
         </m:r>
         <m:sSub>
           <m:e>
             <m:r>
-              <m:rPr/>
+              <m:rPr>
+                <m:sty m:val="p"/>
+              </m:rPr>
               <m:t>C</m:t>
             </m:r>
           </m:e>
           <m:sub>
             <m:r>
-              <m:rPr/>
+              <m:rPr>
+                <m:sty m:val="p"/>
+              </m:rPr>
               <m:t>T</m:t>
             </m:r>
           </m:sub>
@@ -2078,19 +2307,25 @@
       </w:r>
       <m:oMath>
         <m:r>
-          <m:rPr/>
+          <m:rPr>
+            <m:sty m:val="p"/>
+          </m:rPr>
           <m:t>Δ</m:t>
         </m:r>
         <m:sSub>
           <m:e>
             <m:r>
-              <m:rPr/>
+              <m:rPr>
+                <m:sty m:val="p"/>
+              </m:rPr>
               <m:t>C</m:t>
             </m:r>
           </m:e>
           <m:sub>
             <m:r>
-              <m:rPr/>
+              <m:rPr>
+                <m:sty m:val="p"/>
+              </m:rPr>
               <m:t>T</m:t>
             </m:r>
           </m:sub>
@@ -2413,7 +2648,9 @@
       </w:r>
       <m:oMath>
         <m:r>
-          <m:rPr/>
+          <m:rPr>
+            <m:sty m:val="p"/>
+          </m:rPr>
           <m:t>α</m:t>
         </m:r>
       </m:oMath>
@@ -2464,7 +2701,9 @@
       </w:r>
       <m:oMath>
         <m:r>
-          <m:rPr/>
+          <m:rPr>
+            <m:sty m:val="p"/>
+          </m:rPr>
           <m:t>β</m:t>
         </m:r>
       </m:oMath>
@@ -2476,106 +2715,30 @@
     <w:p/>
     <w:p>
       <w:r>
-        <w:t xml:space="preserve">Para cada una de las muestras realizadas se obtuvo las siguientes cuantificaciones de RNA (Tabla</w:t>
-      </w:r>
-      <w:r>
-        <w:t xml:space="preserve"> </w:t>
-      </w:r>
-      <w:r>
-        <w:t xml:space="preserve">).</w:t>
-      </w:r>
-    </w:p>
-    <w:p>
-      <w:r>
-        <w:t xml:space="preserve">Las muestras dispuestas en la tabla</w:t>
-      </w:r>
-      <w:r>
-        <w:t xml:space="preserve"> </w:t>
-      </w:r>
-      <w:r>
-        <w:t xml:space="preserve"> </w:t>
-      </w:r>
-      <w:r>
-        <w:t xml:space="preserve">fueron llevadas para la obtención de cDNA.</w:t>
-      </w:r>
-      <w:r>
-        <w:t xml:space="preserve"> </w:t>
-      </w:r>
-    </w:p>
-    <w:p>
-      <w:r>
-        <w:t xml:space="preserve">Para cada molécula en estudio se obtuvieron las siguientes estandarizaciones de partidores.</w:t>
-      </w:r>
-    </w:p>
-    <w:p>
-      <w:r>
-        <w:t xml:space="preserve">Se obtuvo la mejor curva estándar, eficiencia y curva de fusión a los 58ºC (Figura</w:t>
-      </w:r>
-      <w:r>
-        <w:t xml:space="preserve"> </w:t>
-      </w:r>
-      <w:r>
-        <w:t xml:space="preserve">).</w:t>
-      </w:r>
-    </w:p>
-    <w:p>
-      <w:r>
-        <w:t xml:space="preserve">Se obtuvo la mejor curva estándar, eficiencia y curva de fusión a los 58ºC. (Figura</w:t>
-      </w:r>
-      <w:r>
-        <w:t xml:space="preserve"> </w:t>
-      </w:r>
-      <w:r>
-        <w:t xml:space="preserve">)</w:t>
-      </w:r>
-    </w:p>
-    <w:p>
-      <w:r>
-        <w:t xml:space="preserve">Se obtuvo la mejor curva estándar, eficiencia y curva de fusión a los 58ºC (Figura</w:t>
-      </w:r>
-      <w:r>
-        <w:t xml:space="preserve"> </w:t>
-      </w:r>
-      <w:r>
-        <w:t xml:space="preserve">).</w:t>
-      </w:r>
-    </w:p>
-    <w:p>
-      <w:r>
-        <w:t xml:space="preserve">Se obtuvo la mejor curva estándar, eficiencia y curva de fusión a los 61.5ºC (Figura</w:t>
-      </w:r>
-      <w:r>
-        <w:t xml:space="preserve"> </w:t>
-      </w:r>
-      <w:r>
-        <w:t xml:space="preserve">).</w:t>
-      </w:r>
-    </w:p>
-    <w:p>
-      <w:r>
-        <w:t xml:space="preserve">Se obtuvo la mejor curva estándar, eficiencia y curva de fusión a los 58ºC (Figura</w:t>
-      </w:r>
-      <w:r>
-        <w:t xml:space="preserve"> </w:t>
-      </w:r>
-      <w:r>
-        <w:t xml:space="preserve">).</w:t>
-      </w:r>
-    </w:p>
-    <w:p>
-      <w:r>
-        <w:t xml:space="preserve">Se obtuvo la mejor curva estándar, eficiencia y curva de fusión a los 58ºC (Figura</w:t>
-      </w:r>
-      <w:r>
-        <w:t xml:space="preserve"> </w:t>
-      </w:r>
-      <w:r>
-        <w:t xml:space="preserve">).</w:t>
-      </w:r>
-    </w:p>
-    <w:p>
-      <w:r>
-        <w:t xml:space="preserve">Se procedió a realizar la PCR en tiempo real usando las temperaturas de annealing obtenidas en la Tabla</w:t>
+        <w:t xml:space="preserve">Las concentraciones de RNA para cada muestra se encuentran en la Tabla</w:t>
+      </w:r>
+      <w:r>
+        <w:t xml:space="preserve"> </w:t>
+      </w:r>
+      <w:r>
+        <w:t xml:space="preserve"> </w:t>
+      </w:r>
+      <w:r>
+        <w:t xml:space="preserve">y luego fueron llevadas para la obtencion de cDNA.</w:t>
+      </w:r>
+    </w:p>
+    <w:p>
+      <w:r>
+        <w:t xml:space="preserve">Se procedió a realizar la PCR en tiempo real usando las temperaturas de</w:t>
+      </w:r>
+      <w:r>
+        <w:t xml:space="preserve"> </w:t>
+      </w:r>
+      <w:r>
+        <w:t xml:space="preserve"> </w:t>
+      </w:r>
+      <w:r>
+        <w:t xml:space="preserve">obtenidas en la Tabla</w:t>
       </w:r>
       <w:r>
         <w:t xml:space="preserve"> </w:t>
@@ -2595,13 +2758,17 @@
         <m:sSub>
           <m:e>
             <m:r>
-              <m:rPr/>
+              <m:rPr>
+                <m:sty m:val="p"/>
+              </m:rPr>
               <m:t>C</m:t>
             </m:r>
           </m:e>
           <m:sub>
             <m:r>
-              <m:rPr/>
+              <m:rPr>
+                <m:sty m:val="p"/>
+              </m:rPr>
               <m:t>T</m:t>
             </m:r>
           </m:sub>
@@ -2615,7 +2782,9 @@
       </w:r>
       <m:oMath>
         <m:r>
-          <m:rPr/>
+          <m:rPr>
+            <m:sty m:val="p"/>
+          </m:rPr>
           <m:t>α</m:t>
         </m:r>
       </m:oMath>
@@ -2623,7 +2792,7 @@
         <w:t xml:space="preserve"> </w:t>
       </w:r>
       <w:r>
-        <w:t xml:space="preserve">fue similar, lo que indicó que las amplificaciones se desarrollaron de forma correcta y que en todas las reacciones se partió de cantidades similares de cDNA (Figura</w:t>
+        <w:t xml:space="preserve">fue similar, lo que indicó una expresión constitutiva en el tiempo y sin importar el tratamiento. (Figura</w:t>
       </w:r>
       <w:r>
         <w:t xml:space="preserve"> </w:t>
@@ -2634,250 +2803,257 @@
     </w:p>
     <w:p>
       <w:r>
-        <w:t xml:space="preserve">Para el gen del factor de necrosis tumoral alfa (Figura</w:t>
-      </w:r>
-      <w:r>
-        <w:t xml:space="preserve"> </w:t>
-      </w:r>
-      <w:r>
-        <w:t xml:space="preserve">) la expresión de transcrito se mantuvo constante en condiciones controles y tratadas hasta el día 14, donde aumentó súbitamente la cantidad relativa de mensajero en ambas circunstancias hasta llegar a su máximo</w:t>
-      </w:r>
-      <w:r>
-        <w:t xml:space="preserve"> </w:t>
-      </w:r>
-      <w:r>
-        <w:t xml:space="preserve"> </w:t>
-      </w:r>
-      <w:r>
-        <w:t xml:space="preserve">el día 21, finalmente baja un poco su expresión el día 28, día en el cual hubo una diferencia significativa con su control(</w:t>
-      </w:r>
-      <m:oMath>
-        <m:r>
-          <m:rPr/>
+        <w:t xml:space="preserve">Para los genes de los pro-inflamatorios IL-1</w:t>
+      </w:r>
+      <m:oMath>
+        <m:r>
+          <m:rPr>
+            <m:sty m:val="p"/>
+          </m:rPr>
+          <m:t>β</m:t>
+        </m:r>
+      </m:oMath>
+      <w:r>
+        <w:t xml:space="preserve"> </w:t>
+      </w:r>
+      <w:r>
+        <w:t xml:space="preserve">e TNF-</w:t>
+      </w:r>
+      <m:oMath>
+        <m:r>
+          <m:rPr>
+            <m:sty m:val="p"/>
+          </m:rPr>
+          <m:t>α</m:t>
+        </m:r>
+      </m:oMath>
+      <w:r>
+        <w:t xml:space="preserve"> </w:t>
+      </w:r>
+      <w:r>
+        <w:t xml:space="preserve">se observó un aumento en la expresión a partir del día 21, siendo esta significativa respecto a su control los días 21 y 28 respectivamente (Figuras</w:t>
+      </w:r>
+      <w:r>
+        <w:t xml:space="preserve"> </w:t>
+      </w:r>
+      <w:r>
+        <w:t xml:space="preserve"> </w:t>
+      </w:r>
+      <w:r>
+        <w:t xml:space="preserve">y</w:t>
+      </w:r>
+      <w:r>
+        <w:t xml:space="preserve"> </w:t>
+      </w:r>
+      <w:r>
+        <w:t xml:space="preserve">) (</w:t>
+      </w:r>
+      <m:oMath>
+        <m:r>
+          <m:rPr>
+            <m:sty m:val="p"/>
+          </m:rPr>
           <m:t>p</m:t>
         </m:r>
         <m:r>
-          <m:rPr/>
+          <m:rPr>
+            <m:sty m:val="p"/>
+          </m:rPr>
           <m:t>≤</m:t>
         </m:r>
         <m:r>
-          <m:rPr/>
+          <m:rPr>
+            <m:sty m:val="p"/>
+          </m:rPr>
           <m:t>0</m:t>
         </m:r>
         <m:r>
-          <m:rPr/>
+          <m:rPr>
+            <m:sty m:val="p"/>
+          </m:rPr>
           <m:t>,</m:t>
         </m:r>
         <m:r>
-          <m:rPr/>
+          <m:rPr>
+            <m:sty m:val="p"/>
+          </m:rPr>
           <m:t>05</m:t>
         </m:r>
       </m:oMath>
       <w:r>
+        <w:t xml:space="preserve">). La molécula de respuesta secundaria como el activador de macrófagos IFN-</w:t>
+      </w:r>
+      <m:oMath>
+        <m:r>
+          <m:rPr>
+            <m:sty m:val="p"/>
+          </m:rPr>
+          <m:t>γ</m:t>
+        </m:r>
+      </m:oMath>
+      <w:r>
+        <w:t xml:space="preserve"> </w:t>
+      </w:r>
+      <w:r>
+        <w:t xml:space="preserve">y la enzima iNOS tuvieron un incremento en su expresión a partir del día 21 de tratamiento, siendo esta significativa con respecto a su control los días 21 y 28 respectivamente (Figuras</w:t>
+      </w:r>
+      <w:r>
+        <w:t xml:space="preserve"> </w:t>
+      </w:r>
+      <w:r>
+        <w:t xml:space="preserve"> </w:t>
+      </w:r>
+      <w:r>
+        <w:t xml:space="preserve">y</w:t>
+      </w:r>
+      <w:r>
+        <w:t xml:space="preserve"> </w:t>
+      </w:r>
+      <w:r>
+        <w:t xml:space="preserve">) (</w:t>
+      </w:r>
+      <m:oMath>
+        <m:r>
+          <m:rPr>
+            <m:sty m:val="p"/>
+          </m:rPr>
+          <m:t>p</m:t>
+        </m:r>
+        <m:r>
+          <m:rPr>
+            <m:sty m:val="p"/>
+          </m:rPr>
+          <m:t>≤</m:t>
+        </m:r>
+        <m:r>
+          <m:rPr>
+            <m:sty m:val="p"/>
+          </m:rPr>
+          <m:t>0</m:t>
+        </m:r>
+        <m:r>
+          <m:rPr>
+            <m:sty m:val="p"/>
+          </m:rPr>
+          <m:t>,</m:t>
+        </m:r>
+        <m:r>
+          <m:rPr>
+            <m:sty m:val="p"/>
+          </m:rPr>
+          <m:t>05</m:t>
+        </m:r>
+      </m:oMath>
+      <w:r>
+        <w:t xml:space="preserve">). Finalmente el comportamiento de Interleuquina 12 (Figura</w:t>
+      </w:r>
+      <w:r>
+        <w:t xml:space="preserve"> </w:t>
+      </w:r>
+      <w:r>
+        <w:t xml:space="preserve">) tiene cierta tendencia comparado con la expresión del gen para IL-1</w:t>
+      </w:r>
+      <m:oMath>
+        <m:r>
+          <m:rPr>
+            <m:sty m:val="p"/>
+          </m:rPr>
+          <m:t>β</m:t>
+        </m:r>
+      </m:oMath>
+      <w:r>
+        <w:t xml:space="preserve">, ya que también se gatilla su expresión el día 14, aunque para el caso de esta citoquina, el día 28 es su mayor</w:t>
+      </w:r>
+      <w:r>
+        <w:t xml:space="preserve"> </w:t>
+      </w:r>
+      <w:r>
+        <w:t xml:space="preserve"> </w:t>
+      </w:r>
+      <w:r>
+        <w:t xml:space="preserve">siendo significativo este con respecto a su control (</w:t>
+      </w:r>
+      <m:oMath>
+        <m:r>
+          <m:rPr>
+            <m:sty m:val="p"/>
+          </m:rPr>
+          <m:t>p</m:t>
+        </m:r>
+        <m:r>
+          <m:rPr>
+            <m:sty m:val="p"/>
+          </m:rPr>
+          <m:t>≤</m:t>
+        </m:r>
+        <m:r>
+          <m:rPr>
+            <m:sty m:val="p"/>
+          </m:rPr>
+          <m:t>0</m:t>
+        </m:r>
+        <m:r>
+          <m:rPr>
+            <m:sty m:val="p"/>
+          </m:rPr>
+          <m:t>,</m:t>
+        </m:r>
+        <m:r>
+          <m:rPr>
+            <m:sty m:val="p"/>
+          </m:rPr>
+          <m:t>05</m:t>
+        </m:r>
+      </m:oMath>
+      <w:r>
         <w:t xml:space="preserve">).</w:t>
       </w:r>
     </w:p>
     <w:p>
       <w:r>
-        <w:t xml:space="preserve">La expresión relativa del transcrito de Interferón gamma (Figura</w:t>
-      </w:r>
-      <w:r>
-        <w:t xml:space="preserve"> </w:t>
-      </w:r>
-      <w:r>
-        <w:t xml:space="preserve">) frente al gen de referencia en condiciones control y tratadas se mantuvieron en bajas cantidades hasta el día 14, 7 días después hubo un peak significativo comparado con su control (</w:t>
-      </w:r>
-      <m:oMath>
-        <m:r>
-          <m:rPr/>
-          <m:t>p</m:t>
-        </m:r>
-        <m:r>
-          <m:rPr/>
-          <m:t>≤</m:t>
-        </m:r>
-        <m:r>
-          <m:rPr/>
-          <m:t>0</m:t>
-        </m:r>
-        <m:r>
-          <m:rPr/>
-          <m:t>,</m:t>
-        </m:r>
-        <m:r>
-          <m:rPr/>
-          <m:t>05</m:t>
-        </m:r>
-      </m:oMath>
-      <w:r>
-        <w:t xml:space="preserve">), cabe destacar que los días 21 y 28 en situaciones control hubo un aumento de transcrito para este gen, aunque no significativo con sus pares tratados.</w:t>
-      </w:r>
-    </w:p>
-    <w:p>
-      <w:r>
-        <w:t xml:space="preserve">Al igual que los dos genes anteriores, la expresión de interleuquina 1 beta (Figura</w:t>
-      </w:r>
-      <w:r>
-        <w:t xml:space="preserve"> </w:t>
-      </w:r>
-      <w:r>
-        <w:t xml:space="preserve">) se mantuvo baja los primeros 14 días con respecto al control inicial, para luego el día 21 aumentar súbita y significativamente (</w:t>
-      </w:r>
-      <m:oMath>
-        <m:r>
-          <m:rPr/>
-          <m:t>p</m:t>
-        </m:r>
-        <m:r>
-          <m:rPr/>
-          <m:t>≤</m:t>
-        </m:r>
-        <m:r>
-          <m:rPr/>
-          <m:t>0</m:t>
-        </m:r>
-        <m:r>
-          <m:rPr/>
-          <m:t>,</m:t>
-        </m:r>
-        <m:r>
-          <m:rPr/>
-          <m:t>05</m:t>
-        </m:r>
-      </m:oMath>
-      <w:r>
-        <w:t xml:space="preserve">) en condiciones tratadas frente a su control del día, finalmente el día 28 baja la expresión del transcrito mientras que el control se mantiene estable.</w:t>
-      </w:r>
-    </w:p>
-    <w:p>
-      <w:r>
-        <w:t xml:space="preserve">El gen de iNOS (Figura</w:t>
-      </w:r>
-      <w:r>
-        <w:t xml:space="preserve"> </w:t>
-      </w:r>
-      <w:r>
-        <w:t xml:space="preserve">) el día 7 se empezó a transcribir demostrando un aumento en ambas condiciones frente al control inicial, para luego bajar su expresión casi al nivel del día 0, luego, en condiciones tratadas, este gen experimenta una gran expresión frente al gen de referencia (</w:t>
-      </w:r>
-      <m:oMath>
-        <m:r>
-          <m:rPr/>
-          <m:t>p</m:t>
-        </m:r>
-        <m:r>
-          <m:rPr/>
-          <m:t>≤</m:t>
-        </m:r>
-        <m:r>
-          <m:rPr/>
-          <m:t>0</m:t>
-        </m:r>
-        <m:r>
-          <m:rPr/>
-          <m:t>,</m:t>
-        </m:r>
-        <m:r>
-          <m:rPr/>
-          <m:t>05</m:t>
-        </m:r>
-      </m:oMath>
-      <w:r>
-        <w:t xml:space="preserve">), siendo significativa el día 21, y subiendo hasta el día 28. En los peces controles, desde el día 14 al 28 se mantuvo prácticamente constante.</w:t>
-      </w:r>
-    </w:p>
-    <w:p>
-      <w:r>
-        <w:t xml:space="preserve">El comportamiento de Interleuquina 12 (Figura</w:t>
-      </w:r>
-      <w:r>
-        <w:t xml:space="preserve"> </w:t>
-      </w:r>
-      <w:r>
-        <w:t xml:space="preserve">) tiene cierta tendencia comparado con la expresión del gen para IL-1</w:t>
-      </w:r>
-      <m:oMath>
-        <m:r>
-          <m:rPr/>
+        <w:t xml:space="preserve">Las 5 moléculas presentan sobre expresión entre los días 21 y 28.</w:t>
+      </w:r>
+    </w:p>
+    <w:p>
+      <w:r>
+        <w:t xml:space="preserve">La molécula que obtuvo una mayor up-regulación fue IL-1</w:t>
+      </w:r>
+      <m:oMath>
+        <m:r>
+          <m:rPr>
+            <m:sty m:val="p"/>
+          </m:rPr>
           <m:t>β</m:t>
         </m:r>
       </m:oMath>
       <w:r>
-        <w:t xml:space="preserve">, ya que también se gatilla su expresión el día 14, aunque para el caso de esta citoquina, el día 28 es su mayor</w:t>
-      </w:r>
-      <w:r>
-        <w:t xml:space="preserve"> </w:t>
-      </w:r>
-      <w:r>
-        <w:t xml:space="preserve"> </w:t>
-      </w:r>
-      <w:r>
-        <w:t xml:space="preserve">siendo significativo este con respecto a su control (</w:t>
-      </w:r>
-      <m:oMath>
-        <m:r>
-          <m:rPr/>
-          <m:t>p</m:t>
-        </m:r>
-        <m:r>
-          <m:rPr/>
-          <m:t>≤</m:t>
-        </m:r>
-        <m:r>
-          <m:rPr/>
-          <m:t>0</m:t>
-        </m:r>
-        <m:r>
-          <m:rPr/>
-          <m:t>,</m:t>
-        </m:r>
-        <m:r>
-          <m:rPr/>
-          <m:t>05</m:t>
-        </m:r>
-      </m:oMath>
-      <w:r>
-        <w:t xml:space="preserve">).</w:t>
-      </w:r>
-    </w:p>
-    <w:p>
-      <w:r>
-        <w:t xml:space="preserve">Las 5 moléculas presentan sobre expresión entre los días 21 y 28.</w:t>
-      </w:r>
-    </w:p>
-    <w:p>
-      <w:r>
-        <w:t xml:space="preserve">La molécula que obtuvo una mayor up-regulación fue IL-1</w:t>
-      </w:r>
-      <m:oMath>
-        <m:r>
-          <m:rPr/>
+        <w:t xml:space="preserve">, llegando hasta casi 6 veces su cuantificación relativa frente al gen de referencia, la que obtuvo una menor up-regulación, aunque igualmente significativa fue iNOS llegando entre 1.5 a 2 veces de cambio con respecto al gen de referencia.</w:t>
+      </w:r>
+    </w:p>
+    <w:p>
+      <w:r>
+        <w:t xml:space="preserve">El día con mayor sobre-expresión de los genes que codifican para estas moléculas fue el 21, teniendo up-regulaciones significativas con respecto a su control para las moléculas: IFN-</w:t>
+      </w:r>
+      <m:oMath>
+        <m:r>
+          <m:rPr>
+            <m:sty m:val="p"/>
+          </m:rPr>
+          <m:t>γ</m:t>
+        </m:r>
+      </m:oMath>
+      <w:r>
+        <w:t xml:space="preserve">, IL-1</w:t>
+      </w:r>
+      <m:oMath>
+        <m:r>
+          <m:rPr>
+            <m:sty m:val="p"/>
+          </m:rPr>
           <m:t>β</m:t>
         </m:r>
       </m:oMath>
       <w:r>
-        <w:t xml:space="preserve">, llegando hasta casi 6 veces su cuantificación relativa frente al gen de referencia, la que obtuvo una menor up-regulación, aunque igualmente significativa fue iNOS llegando entre 1.5 a 2 veces de cambio con respecto al gen de referencia.</w:t>
-      </w:r>
-    </w:p>
-    <w:p>
-      <w:r>
-        <w:t xml:space="preserve">El día con mayor sobre-expresión de los genes que codifican para estas moléculas fue el 21, teniendo up-regulaciones significativas con respecto a su control para las moléculas: IFN-</w:t>
-      </w:r>
-      <m:oMath>
-        <m:r>
-          <m:rPr/>
-          <m:t>γ</m:t>
-        </m:r>
-      </m:oMath>
-      <w:r>
-        <w:t xml:space="preserve">, IL-1</w:t>
-      </w:r>
-      <m:oMath>
-        <m:r>
-          <m:rPr/>
-          <m:t>β</m:t>
-        </m:r>
-      </m:oMath>
-      <w:r>
         <w:t xml:space="preserve"> </w:t>
       </w:r>
       <w:r>
@@ -2885,7 +3061,9 @@
       </w:r>
       <m:oMath>
         <m:r>
-          <m:rPr/>
+          <m:rPr>
+            <m:sty m:val="p"/>
+          </m:rPr>
           <m:t>α</m:t>
         </m:r>
       </m:oMath>
@@ -2916,6 +3094,9 @@
       <w:r>
         <w:t xml:space="preserve"> </w:t>
       </w:r>
+      <w:r>
+        <w:t xml:space="preserve">.</w:t>
+      </w:r>
     </w:p>
     <w:p>
       <w:r>
@@ -2927,11 +3108,13 @@
     </w:p>
     <w:p>
       <w:r>
-        <w:t xml:space="preserve">Para el caso de los anticuerpos producidos en conejo, anti-TNF-</w:t>
-      </w:r>
-      <m:oMath>
-        <m:r>
-          <m:rPr/>
+        <w:t xml:space="preserve">Para el caso de los anticuerpos producidos en huéspedes lagomorfos, anti-TNF-</w:t>
+      </w:r>
+      <m:oMath>
+        <m:r>
+          <m:rPr>
+            <m:sty m:val="p"/>
+          </m:rPr>
           <m:t>α</m:t>
         </m:r>
       </m:oMath>
@@ -2948,13 +3131,17 @@
         <m:sSup>
           <m:e>
             <m:r>
-              <m:rPr/>
+              <m:rPr>
+                <m:sty m:val="p"/>
+              </m:rPr>
               <m:t>R</m:t>
             </m:r>
           </m:e>
           <m:sup>
             <m:r>
-              <m:rPr/>
+              <m:rPr>
+                <m:sty m:val="p"/>
+              </m:rPr>
               <m:t>2</m:t>
             </m:r>
           </m:sup>
@@ -2977,7 +3164,9 @@
       </w:r>
       <m:oMath>
         <m:r>
-          <m:rPr/>
+          <m:rPr>
+            <m:sty m:val="p"/>
+          </m:rPr>
           <m:t>γ</m:t>
         </m:r>
       </m:oMath>
@@ -2994,13 +3183,17 @@
         <m:sSup>
           <m:e>
             <m:r>
-              <m:rPr/>
+              <m:rPr>
+                <m:sty m:val="p"/>
+              </m:rPr>
               <m:t>R</m:t>
             </m:r>
           </m:e>
           <m:sup>
             <m:r>
-              <m:rPr/>
+              <m:rPr>
+                <m:sty m:val="p"/>
+              </m:rPr>
               <m:t>2</m:t>
             </m:r>
           </m:sup>
@@ -3023,7 +3216,9 @@
       </w:r>
       <m:oMath>
         <m:r>
-          <m:rPr/>
+          <m:rPr>
+            <m:sty m:val="p"/>
+          </m:rPr>
           <m:t>β</m:t>
         </m:r>
       </m:oMath>
@@ -3040,13 +3235,17 @@
         <m:sSup>
           <m:e>
             <m:r>
-              <m:rPr/>
+              <m:rPr>
+                <m:sty m:val="p"/>
+              </m:rPr>
               <m:t>R</m:t>
             </m:r>
           </m:e>
           <m:sup>
             <m:r>
-              <m:rPr/>
+              <m:rPr>
+                <m:sty m:val="p"/>
+              </m:rPr>
               <m:t>2</m:t>
             </m:r>
           </m:sup>
@@ -3070,7 +3269,7 @@
     </w:p>
     <w:p>
       <w:r>
-        <w:t xml:space="preserve">En el caso de los anticuerpos producidos en murinos, anti-iNOS obtuvo una curva con un</w:t>
+        <w:t xml:space="preserve">En el caso de los anticuerpos producidos en huéspedes murinos, anti-iNOS obtuvo una curva con un</w:t>
       </w:r>
       <w:r>
         <w:t xml:space="preserve"> </w:t>
@@ -3079,13 +3278,17 @@
         <m:sSup>
           <m:e>
             <m:r>
-              <m:rPr/>
+              <m:rPr>
+                <m:sty m:val="p"/>
+              </m:rPr>
               <m:t>R</m:t>
             </m:r>
           </m:e>
           <m:sup>
             <m:r>
-              <m:rPr/>
+              <m:rPr>
+                <m:sty m:val="p"/>
+              </m:rPr>
               <m:t>2</m:t>
             </m:r>
           </m:sup>
@@ -3113,13 +3316,17 @@
         <m:sSup>
           <m:e>
             <m:r>
-              <m:rPr/>
+              <m:rPr>
+                <m:sty m:val="p"/>
+              </m:rPr>
               <m:t>R</m:t>
             </m:r>
           </m:e>
           <m:sup>
             <m:r>
-              <m:rPr/>
+              <m:rPr>
+                <m:sty m:val="p"/>
+              </m:rPr>
               <m:t>2</m:t>
             </m:r>
           </m:sup>
@@ -3154,11 +3361,27 @@
     </w:p>
     <w:p>
       <w:r>
-        <w:t xml:space="preserve">Para TNF-</w:t>
-      </w:r>
-      <m:oMath>
-        <m:r>
-          <m:rPr/>
+        <w:t xml:space="preserve">Los pro-inflamatorios IL-1</w:t>
+      </w:r>
+      <m:oMath>
+        <m:r>
+          <m:rPr>
+            <m:sty m:val="p"/>
+          </m:rPr>
+          <m:t>β</m:t>
+        </m:r>
+      </m:oMath>
+      <w:r>
+        <w:t xml:space="preserve"> </w:t>
+      </w:r>
+      <w:r>
+        <w:t xml:space="preserve">y TNF-</w:t>
+      </w:r>
+      <m:oMath>
+        <m:r>
+          <m:rPr>
+            <m:sty m:val="p"/>
+          </m:rPr>
           <m:t>α</m:t>
         </m:r>
       </m:oMath>
@@ -3166,89 +3389,367 @@
         <w:t xml:space="preserve"> </w:t>
       </w:r>
       <w:r>
+        <w:t xml:space="preserve">evidenciaron diferencias significativas, con respecto a los controles sin tratar, el día 28 e IL-1</w:t>
+      </w:r>
+      <m:oMath>
+        <m:r>
+          <m:rPr>
+            <m:sty m:val="p"/>
+          </m:rPr>
+          <m:t>β</m:t>
+        </m:r>
+      </m:oMath>
+      <w:r>
+        <w:t xml:space="preserve"> </w:t>
+      </w:r>
+      <w:r>
+        <w:t xml:space="preserve">además el día 21 (Figura</w:t>
+      </w:r>
+      <w:r>
+        <w:t xml:space="preserve"> </w:t>
+      </w:r>
+      <w:r>
+        <w:t xml:space="preserve"> </w:t>
+      </w:r>
+      <w:r>
+        <w:t xml:space="preserve">y</w:t>
+      </w:r>
+      <w:r>
+        <w:t xml:space="preserve"> </w:t>
+      </w:r>
+      <w:r>
+        <w:t xml:space="preserve">), en el caso de IL-1</w:t>
+      </w:r>
+      <m:oMath>
+        <m:r>
+          <m:rPr>
+            <m:sty m:val="p"/>
+          </m:rPr>
+          <m:t>β</m:t>
+        </m:r>
+      </m:oMath>
+      <w:r>
+        <w:t xml:space="preserve"> </w:t>
+      </w:r>
+      <w:r>
+        <w:t xml:space="preserve">con una tendencia a disminuir el día 28, mientras que para TNF-</w:t>
+      </w:r>
+      <m:oMath>
+        <m:r>
+          <m:rPr>
+            <m:sty m:val="p"/>
+          </m:rPr>
+          <m:t>α</m:t>
+        </m:r>
+      </m:oMath>
+      <w:r>
+        <w:t xml:space="preserve"> </w:t>
+      </w:r>
+      <w:r>
+        <w:t xml:space="preserve">se evidencia claramente una tendencia en aumento. Ambos grupos controles se mantuvieron casi indetectables.</w:t>
+      </w:r>
+    </w:p>
+    <w:p>
+      <w:r>
+        <w:t xml:space="preserve">Dentro de las moleculas de respuesta secundaria, y similar a lo observado a nivel de transcrito, el activador de macrófagos IFN-</w:t>
+      </w:r>
+      <m:oMath>
+        <m:r>
+          <m:rPr>
+            <m:sty m:val="p"/>
+          </m:rPr>
+          <m:t>γ</m:t>
+        </m:r>
+      </m:oMath>
+      <w:r>
+        <w:t xml:space="preserve"> </w:t>
+      </w:r>
+      <w:r>
+        <w:t xml:space="preserve">presenta un aumento significativo con respecto a su control en el día 21 de tratamiento, mientras que en el grupo control aumenta el día 14, pero se mantiene constante durante los siguientes muestreos (Figura</w:t>
+      </w:r>
+      <w:r>
+        <w:t xml:space="preserve"> </w:t>
+      </w:r>
+      <w:r>
+        <w:t xml:space="preserve">). Para la enzima iNOS (Figura</w:t>
+      </w:r>
+      <w:r>
+        <w:t xml:space="preserve"> </w:t>
+      </w:r>
+      <w:r>
+        <w:t xml:space="preserve"> </w:t>
+      </w:r>
+      <w:r>
+        <w:t xml:space="preserve">) se observó el día 14 un súbito y significativo aumento de su disponibilidad que, luego de bajar el día 21, aumentó significativamente el día 28 comparado con todo el grupo control (</w:t>
+      </w:r>
+      <m:oMath>
+        <m:r>
+          <m:rPr>
+            <m:sty m:val="p"/>
+          </m:rPr>
+          <m:t>p</m:t>
+        </m:r>
+        <m:r>
+          <m:rPr>
+            <m:sty m:val="p"/>
+          </m:rPr>
+          <m:t>≤</m:t>
+        </m:r>
+        <m:r>
+          <m:rPr>
+            <m:sty m:val="p"/>
+          </m:rPr>
+          <m:t>0</m:t>
+        </m:r>
+        <m:r>
+          <m:rPr>
+            <m:sty m:val="p"/>
+          </m:rPr>
+          <m:t>,</m:t>
+        </m:r>
+        <m:r>
+          <m:rPr>
+            <m:sty m:val="p"/>
+          </m:rPr>
+          <m:t>05</m:t>
+        </m:r>
+      </m:oMath>
+      <w:r>
+        <w:t xml:space="preserve">). IL-12 (Figura</w:t>
+      </w:r>
+      <w:r>
+        <w:t xml:space="preserve"> </w:t>
+      </w:r>
+      <w:r>
+        <w:t xml:space="preserve"> </w:t>
+      </w:r>
+      <w:r>
+        <w:t xml:space="preserve">) en los peces tratados como los inducidos se obtuvo una baja en la biodisponibilidad de esta molécula de los primeros 21 días, finalmente después de esta medición, al día 28, hubo un aumento significativo de aproximadamente 20 veces con respecto al control del día (</w:t>
+      </w:r>
+      <m:oMath>
+        <m:r>
+          <m:rPr>
+            <m:sty m:val="p"/>
+          </m:rPr>
+          <m:t>p</m:t>
+        </m:r>
+        <m:r>
+          <m:rPr>
+            <m:sty m:val="p"/>
+          </m:rPr>
+          <m:t>≤</m:t>
+        </m:r>
+        <m:r>
+          <m:rPr>
+            <m:sty m:val="p"/>
+          </m:rPr>
+          <m:t>0</m:t>
+        </m:r>
+        <m:r>
+          <m:rPr>
+            <m:sty m:val="p"/>
+          </m:rPr>
+          <m:t>,</m:t>
+        </m:r>
+        <m:r>
+          <m:rPr>
+            <m:sty m:val="p"/>
+          </m:rPr>
+          <m:t>05</m:t>
+        </m:r>
+      </m:oMath>
+      <w:r>
+        <w:t xml:space="preserve">).</w:t>
+      </w:r>
+    </w:p>
+    <w:p>
+      <w:r>
+        <w:t xml:space="preserve">Los anticuerpos reconocen sus respectivos epítopes (Figura</w:t>
+      </w:r>
+      <w:r>
+        <w:t xml:space="preserve"> </w:t>
+      </w:r>
+      <w:r>
+        <w:t xml:space="preserve">).</w:t>
+      </w:r>
+    </w:p>
+    <w:p>
+      <w:r>
+        <w:t xml:space="preserve">Las 5 moléculas en estudio presentaron un aumento en su disponibilidad entre los días 21 y 28, incluso una presenta aumento el día 14.</w:t>
+      </w:r>
+    </w:p>
+    <w:p>
+      <w:r>
+        <w:t xml:space="preserve">La mayor disponibilidad de proteína se observo para la molécula IFN-</w:t>
+      </w:r>
+      <m:oMath>
+        <m:r>
+          <m:rPr>
+            <m:sty m:val="p"/>
+          </m:rPr>
+          <m:t>γ</m:t>
+        </m:r>
+      </m:oMath>
+      <w:r>
+        <w:t xml:space="preserve"> </w:t>
+      </w:r>
+      <w:r>
+        <w:t xml:space="preserve">el día 21 y la menor fue para el caso de iNOS el día 28, aún así ambas mayores que su control significativamente.</w:t>
+      </w:r>
+    </w:p>
+    <w:p>
+      <w:r>
+        <w:t xml:space="preserve">El día con mayor disponibilidad de las proteínas en estudio fue el día 28, donde TNF-</w:t>
+      </w:r>
+      <m:oMath>
+        <m:r>
+          <m:rPr>
+            <m:sty m:val="p"/>
+          </m:rPr>
+          <m:t>α</m:t>
+        </m:r>
+      </m:oMath>
+      <w:r>
+        <w:t xml:space="preserve">, IL-1</w:t>
+      </w:r>
+      <m:oMath>
+        <m:r>
+          <m:rPr>
+            <m:sty m:val="p"/>
+          </m:rPr>
+          <m:t>β</m:t>
+        </m:r>
+      </m:oMath>
+      <w:r>
+        <w:t xml:space="preserve">, iNOS e IL-12 aumentaron su disponibilidad con respecto a sus controles sin tratamiento, mientras que el día 21 fue el día con menor disponibilidad de las moléculas estudiadas, en las cuales encontramos a IFN-</w:t>
+      </w:r>
+      <m:oMath>
+        <m:r>
+          <m:rPr>
+            <m:sty m:val="p"/>
+          </m:rPr>
+          <m:t>γ</m:t>
+        </m:r>
+      </m:oMath>
+      <w:r>
+        <w:t xml:space="preserve"> </w:t>
+      </w:r>
+      <w:r>
+        <w:t xml:space="preserve">e IL-1</w:t>
+      </w:r>
+      <m:oMath>
+        <m:r>
+          <m:rPr>
+            <m:sty m:val="p"/>
+          </m:rPr>
+          <m:t>β</m:t>
+        </m:r>
+      </m:oMath>
+    </w:p>
+    <w:p/>
+    <w:p>
+      <w:r>
+        <w:t xml:space="preserve">Al realizar la tinción de Hematoxilina-eosina se pudo apreciar la integridad de los distintos cortes histológicos, los tejidos que los componen y así como también los distintos tipos celulares que se pudieron encontrar (Figura</w:t>
+      </w:r>
+      <w:r>
+        <w:t xml:space="preserve"> </w:t>
+      </w:r>
+      <w:r>
+        <w:t xml:space="preserve">). La branquia se observa completa, sin su arco branquial, demostrando una consistencia entre sus laminillas primarias y secundarias (Figura</w:t>
+      </w:r>
+      <w:r>
+        <w:t xml:space="preserve"> </w:t>
+      </w:r>
+      <w:r>
+        <w:t xml:space="preserve"> </w:t>
+      </w:r>
+      <w:r>
+        <w:t xml:space="preserve">D,E), así como también la presencia de células pilares (Figura</w:t>
+      </w:r>
+      <w:r>
+        <w:t xml:space="preserve"> </w:t>
+      </w:r>
+      <w:r>
+        <w:t xml:space="preserve"> </w:t>
+      </w:r>
+      <w:r>
+        <w:t xml:space="preserve">C) y células epiteliales (Figura</w:t>
+      </w:r>
+      <w:r>
+        <w:t xml:space="preserve"> </w:t>
+      </w:r>
+      <w:r>
+        <w:t xml:space="preserve"> </w:t>
+      </w:r>
+      <w:r>
+        <w:t xml:space="preserve">F).</w:t>
+      </w:r>
+    </w:p>
+    <w:p>
+      <w:r>
+        <w:t xml:space="preserve">Habiendo comprobado la integridad de los tejidos muestreados se procedió a localizar las moléculas en estudio, usando los cortes cortes histológicos y la técnica de inmunofluorescencia descrita en la sección</w:t>
+      </w:r>
+      <w:r>
+        <w:t xml:space="preserve"> </w:t>
+      </w:r>
+      <w:r>
+        <w:t xml:space="preserve">, se observaron los siguientes resultados.</w:t>
+      </w:r>
+    </w:p>
+    <w:p>
+      <w:pPr>
+        <w:pStyle w:val="Compact"/>
+      </w:pPr>
+      <w:r>
+        <w:t xml:space="preserve">Se observa un marcaje positivo en células de la laminilla secundaria las cuales mostraban producción de TNF-</w:t>
+      </w:r>
+      <m:oMath>
+        <m:r>
+          <m:rPr>
+            <m:sty m:val="p"/>
+          </m:rPr>
+          <m:t>α</m:t>
+        </m:r>
+      </m:oMath>
+      <w:r>
+        <w:t xml:space="preserve"> </w:t>
+      </w:r>
+      <w:r>
         <w:t xml:space="preserve">(Figura</w:t>
       </w:r>
       <w:r>
         <w:t xml:space="preserve"> </w:t>
       </w:r>
       <w:r>
-        <w:t xml:space="preserve"> </w:t>
-      </w:r>
-      <w:r>
-        <w:t xml:space="preserve">), respecto a su control inicial, evidenció un aumento paulatino de su biodisponibilidad partiendo del día 7 al día 14, un aumento de aproximadamente 4 veces el día 21 y finalmente un leve aumento el día 28, este ultimo dia siendo significativo respecto a su control (</w:t>
-      </w:r>
-      <m:oMath>
-        <m:r>
-          <m:rPr/>
-          <m:t>p</m:t>
-        </m:r>
-        <m:r>
-          <m:rPr/>
-          <m:t>≤</m:t>
-        </m:r>
-        <m:r>
-          <m:rPr/>
-          <m:t>0</m:t>
-        </m:r>
-        <m:r>
-          <m:rPr/>
-          <m:t>,</m:t>
-        </m:r>
-        <m:r>
-          <m:rPr/>
-          <m:t>05</m:t>
-        </m:r>
-      </m:oMath>
-      <w:r>
         <w:t xml:space="preserve">).</w:t>
       </w:r>
     </w:p>
     <w:p>
-      <w:r>
-        <w:t xml:space="preserve">Esta molécula (Figura</w:t>
-      </w:r>
-      <w:r>
-        <w:t xml:space="preserve"> </w:t>
-      </w:r>
-      <w:r>
-        <w:t xml:space="preserve"> </w:t>
-      </w:r>
-      <w:r>
-        <w:t xml:space="preserve">) tuvo un leve aumento en los días 7 y 14 con respecto a su control, evidenciandose el mayor aumento al día 21, el cual es significativo (</w:t>
-      </w:r>
-      <m:oMath>
-        <m:r>
-          <m:rPr/>
-          <m:t>p</m:t>
-        </m:r>
-        <m:r>
-          <m:rPr/>
-          <m:t>≤</m:t>
-        </m:r>
-        <m:r>
-          <m:rPr/>
-          <m:t>0</m:t>
-        </m:r>
-        <m:r>
-          <m:rPr/>
-          <m:t>,</m:t>
-        </m:r>
-        <m:r>
-          <m:rPr/>
-          <m:t>05</m:t>
-        </m:r>
-      </m:oMath>
-      <w:r>
-        <w:t xml:space="preserve">) con respecto a su control, para finalmente disminuir su biodisponibilidad el día 28.</w:t>
-      </w:r>
-    </w:p>
-    <w:p>
-      <w:r>
-        <w:t xml:space="preserve">Para Interleuquina 1-</w:t>
-      </w:r>
-      <m:oMath>
-        <m:r>
-          <m:rPr/>
+      <w:pPr>
+        <w:pStyle w:val="Compact"/>
+      </w:pPr>
+      <w:r>
+        <w:t xml:space="preserve">Se observa un marcaje positivo en células de la laminilla secundaria, las cuales mostraban producción de interferón gamma (Figura</w:t>
+      </w:r>
+      <w:r>
+        <w:t xml:space="preserve"> </w:t>
+      </w:r>
+      <w:r>
+        <w:t xml:space="preserve">).</w:t>
+      </w:r>
+    </w:p>
+    <w:p>
+      <w:pPr>
+        <w:pStyle w:val="Compact"/>
+      </w:pPr>
+      <w:r>
+        <w:t xml:space="preserve">Se observa un marcaje positivo en células de la laminilla secundaria, las cuales mostraban producción de IL-1</w:t>
+      </w:r>
+      <m:oMath>
+        <m:r>
+          <m:rPr>
+            <m:sty m:val="p"/>
+          </m:rPr>
           <m:t>β</m:t>
         </m:r>
       </m:oMath>
@@ -3262,143 +3763,471 @@
         <w:t xml:space="preserve"> </w:t>
       </w:r>
       <w:r>
-        <w:t xml:space="preserve"> </w:t>
-      </w:r>
-      <w:r>
-        <w:t xml:space="preserve">) se observó una gran biodisponibilidad de esta molécula en el control al inicio del tratamiento, pero esta alta biodisponibilidad baja y se estabiliza rápidamente al día 7, en el caso de los peces alimentados con Zimosán A se observaron desde el día 7 biodisponibilidades mayores a sus controles del día, siendo el día 21 y 28 diferentes significativamente (</w:t>
-      </w:r>
-      <m:oMath>
-        <m:r>
-          <m:rPr/>
-          <m:t>p</m:t>
-        </m:r>
-        <m:r>
-          <m:rPr/>
-          <m:t>≤</m:t>
-        </m:r>
-        <m:r>
-          <m:rPr/>
-          <m:t>0</m:t>
-        </m:r>
-        <m:r>
-          <m:rPr/>
-          <m:t>,</m:t>
-        </m:r>
-        <m:r>
-          <m:rPr/>
-          <m:t>05</m:t>
-        </m:r>
-      </m:oMath>
-      <w:r>
         <w:t xml:space="preserve">).</w:t>
       </w:r>
     </w:p>
     <w:p>
-      <w:r>
-        <w:t xml:space="preserve">Para la enzima Oxido Nítrico Sintasa inducible (Figura</w:t>
-      </w:r>
-      <w:r>
-        <w:t xml:space="preserve"> </w:t>
-      </w:r>
-      <w:r>
-        <w:t xml:space="preserve"> </w:t>
-      </w:r>
-      <w:r>
-        <w:t xml:space="preserve">) se obtuvo el día 14 un súbito y significativo aumento de su biodisponibilidad comparado con todo el grupo control (</w:t>
-      </w:r>
-      <m:oMath>
-        <m:r>
-          <m:rPr/>
-          <m:t>p</m:t>
-        </m:r>
-        <m:r>
-          <m:rPr/>
-          <m:t>≤</m:t>
-        </m:r>
-        <m:r>
-          <m:rPr/>
-          <m:t>0</m:t>
-        </m:r>
-        <m:r>
-          <m:rPr/>
-          <m:t>,</m:t>
-        </m:r>
-        <m:r>
-          <m:rPr/>
-          <m:t>05</m:t>
-        </m:r>
-      </m:oMath>
-      <w:r>
-        <w:t xml:space="preserve">), bajó el día 21 para finalmente subir paulatina y significativamente el día 28 con respecto a su control (</w:t>
-      </w:r>
-      <m:oMath>
-        <m:r>
-          <m:rPr/>
-          <m:t>p</m:t>
-        </m:r>
-        <m:r>
-          <m:rPr/>
-          <m:t>≤</m:t>
-        </m:r>
-        <m:r>
-          <m:rPr/>
-          <m:t>0</m:t>
-        </m:r>
-        <m:r>
-          <m:rPr/>
-          <m:t>,</m:t>
-        </m:r>
-        <m:r>
-          <m:rPr/>
-          <m:t>05</m:t>
-        </m:r>
-      </m:oMath>
+      <w:pPr>
+        <w:pStyle w:val="Compact"/>
+      </w:pPr>
+      <w:r>
+        <w:t xml:space="preserve">Se observa un marcaje positivo para la producción de iNOS en células de la laminilla secundaria (Figura</w:t>
+      </w:r>
+      <w:r>
+        <w:t xml:space="preserve"> </w:t>
+      </w:r>
       <w:r>
         <w:t xml:space="preserve">).</w:t>
       </w:r>
     </w:p>
-    <w:p>
-      <w:r>
-        <w:t xml:space="preserve">La Interleuquina 12 (Figura</w:t>
-      </w:r>
-      <w:r>
-        <w:t xml:space="preserve"> </w:t>
-      </w:r>
-      <w:r>
-        <w:t xml:space="preserve"> </w:t>
-      </w:r>
-      <w:r>
-        <w:t xml:space="preserve">) en los peces tratados como los inducidos se obtuvo una baja en la biodisponibilidad de esta molécula de los primeros 21 días, finalmente después de esta medición, al día 28, hubo un aumento significativo de aproximadamente 20 veces con respecto al control del día (</w:t>
-      </w:r>
-      <m:oMath>
-        <m:r>
-          <m:rPr/>
-          <m:t>p</m:t>
-        </m:r>
-        <m:r>
-          <m:rPr/>
-          <m:t>≤</m:t>
-        </m:r>
-        <m:r>
-          <m:rPr/>
-          <m:t>0</m:t>
-        </m:r>
-        <m:r>
-          <m:rPr/>
-          <m:t>,</m:t>
-        </m:r>
-        <m:r>
-          <m:rPr/>
-          <m:t>05</m:t>
-        </m:r>
-      </m:oMath>
+    <w:p/>
+    <w:p>
+      <w:r>
+        <w:t xml:space="preserve">Se obtuvo una correlación muy alta (&gt;0.8) para el caso de los ensayos de qPCR (Tabla</w:t>
+      </w:r>
+      <w:r>
+        <w:t xml:space="preserve"> </w:t>
+      </w:r>
+      <w:r>
+        <w:t xml:space="preserve">A), siendo la mayor correlación positiva la dupla IFN-</w:t>
+      </w:r>
+      <m:oMath>
+        <m:r>
+          <m:rPr>
+            <m:sty m:val="p"/>
+          </m:rPr>
+          <m:t>γ</m:t>
+        </m:r>
+      </m:oMath>
+      <w:r>
+        <w:t xml:space="preserve">/TNF-</w:t>
+      </w:r>
+      <m:oMath>
+        <m:r>
+          <m:rPr>
+            <m:sty m:val="p"/>
+          </m:rPr>
+          <m:t>α</m:t>
+        </m:r>
+      </m:oMath>
+      <w:r>
+        <w:t xml:space="preserve"> </w:t>
+      </w:r>
+      <w:r>
+        <w:t xml:space="preserve">con un R=0,99 y por el contrario, la dupla con menor correlación positiva fue IL-1</w:t>
+      </w:r>
+      <m:oMath>
+        <m:r>
+          <m:rPr>
+            <m:sty m:val="p"/>
+          </m:rPr>
+          <m:t>β</m:t>
+        </m:r>
+      </m:oMath>
+      <w:r>
+        <w:t xml:space="preserve">/iNOS.</w:t>
+      </w:r>
+    </w:p>
+    <w:p>
+      <w:r>
+        <w:t xml:space="preserve">En el caso de los ensayos de ELISA indirecto la dupla que obtuvo mayor correlación positiva fue IFN-</w:t>
+      </w:r>
+      <m:oMath>
+        <m:r>
+          <m:rPr>
+            <m:sty m:val="p"/>
+          </m:rPr>
+          <m:t>γ</m:t>
+        </m:r>
+      </m:oMath>
+      <w:r>
+        <w:t xml:space="preserve">/TNF-</w:t>
+      </w:r>
+      <m:oMath>
+        <m:r>
+          <m:rPr>
+            <m:sty m:val="p"/>
+          </m:rPr>
+          <m:t>α</m:t>
+        </m:r>
+      </m:oMath>
+      <w:r>
+        <w:t xml:space="preserve"> </w:t>
+      </w:r>
+      <w:r>
+        <w:t xml:space="preserve">con un R=0,89 mientras que para el caso de la dupla IL-1</w:t>
+      </w:r>
+      <m:oMath>
+        <m:r>
+          <m:rPr>
+            <m:sty m:val="p"/>
+          </m:rPr>
+          <m:t>β</m:t>
+        </m:r>
+      </m:oMath>
+      <w:r>
+        <w:t xml:space="preserve">/TNF-</w:t>
+      </w:r>
+      <m:oMath>
+        <m:r>
+          <m:rPr>
+            <m:sty m:val="p"/>
+          </m:rPr>
+          <m:t>α</m:t>
+        </m:r>
+      </m:oMath>
+      <w:r>
+        <w:t xml:space="preserve"> </w:t>
+      </w:r>
+      <w:r>
+        <w:t xml:space="preserve">se obtuvo una correlación negativa con un R=-0,82 (Tabla</w:t>
+      </w:r>
+      <w:r>
+        <w:t xml:space="preserve"> </w:t>
+      </w:r>
+      <w:r>
+        <w:t xml:space="preserve">B).</w:t>
+      </w:r>
+    </w:p>
+    <w:p>
+      <w:r>
+        <w:t xml:space="preserve">Finalmente con el fin de saber qué marcadores se pueden usar indistintamente del ensayo que se ocupe (en este caso qPCR y ELISA) se correlacionaron los datos obtenidos por cada molécula en cada ensayo.</w:t>
+      </w:r>
+    </w:p>
+    <w:p>
+      <w:r>
+        <w:t xml:space="preserve">Para los casos de las moléculas TNF-</w:t>
+      </w:r>
+      <m:oMath>
+        <m:r>
+          <m:rPr>
+            <m:sty m:val="p"/>
+          </m:rPr>
+          <m:t>α</m:t>
+        </m:r>
+      </m:oMath>
+      <w:r>
+        <w:t xml:space="preserve"> </w:t>
+      </w:r>
+      <w:r>
+        <w:t xml:space="preserve">e IFN-</w:t>
+      </w:r>
+      <m:oMath>
+        <m:r>
+          <m:rPr>
+            <m:sty m:val="p"/>
+          </m:rPr>
+          <m:t>γ</m:t>
+        </m:r>
+      </m:oMath>
+      <w:r>
+        <w:t xml:space="preserve"> </w:t>
+      </w:r>
+      <w:r>
+        <w:t xml:space="preserve">se obtuvieron correlaciones positivas &gt; a 0,8 (Tabla</w:t>
+      </w:r>
+      <w:r>
+        <w:t xml:space="preserve"> </w:t>
+      </w:r>
       <w:r>
         <w:t xml:space="preserve">).</w:t>
       </w:r>
-    </w:p>
-    <w:p>
-      <w:r>
-        <w:t xml:space="preserve">Los anticuerpos reconocen sus respectivos epítopes (Figura</w:t>
+      <w:r>
+        <w:t xml:space="preserve"> </w:t>
+      </w:r>
+    </w:p>
+    <w:p>
+      <w:r>
+        <w:t xml:space="preserve">La perdida del equilibrio Ambiente</w:t>
+      </w:r>
+      <m:oMath>
+        <m:r>
+          <m:rPr>
+            <m:sty m:val="p"/>
+          </m:rPr>
+          <m:t>↔</m:t>
+        </m:r>
+      </m:oMath>
+      <w:r>
+        <w:t xml:space="preserve">Patógeno</w:t>
+      </w:r>
+      <m:oMath>
+        <m:r>
+          <m:rPr>
+            <m:sty m:val="p"/>
+          </m:rPr>
+          <m:t>↔</m:t>
+        </m:r>
+      </m:oMath>
+      <w:r>
+        <w:t xml:space="preserve">Hospedero es la mayor causa de mortalidad presente en la salmonicultura, y es por eso que es estrictamente necesario cimentar las bases de una comprensión íntegra del sistema inmune de peces, sobretodo en esta industria, para así, poder generar tecnología que pueda sobreponerse a estos paradigmas. Esto tiene suma importancia sobretodo en la industria acuícola, la cual produce anualmente, y con un crecimiento constante, 148 millones de toneladas de pescado</w:t>
+      </w:r>
+      <w:r>
+        <w:t xml:space="preserve"> </w:t>
+      </w:r>
+      <w:r>
+        <w:t xml:space="preserve">(FAO, 2012)</w:t>
+      </w:r>
+      <w:r>
+        <w:t xml:space="preserve">, las cuales se traducen aproximadamente en 217.500 millones de dólares (USD), mas aún, de toda esa producción, 128 millones de toneladas fueron exclusivamente destinados a consumo humano, por lo que las perdidas por un brote de alguna enfermedad ascienden a millones de dólares, brotes que amenazan las año a año las operaciones acuícolas al rededor del mundo.</w:t>
+      </w:r>
+    </w:p>
+    <w:p>
+      <w:r>
+        <w:t xml:space="preserve">Varios autores describen un aumento en la transcripción de los genes evaluados en esta tesis, Lokesh (2012) observó esto en la expresión de IFN-</w:t>
+      </w:r>
+      <m:oMath>
+        <m:r>
+          <m:rPr>
+            <m:sty m:val="p"/>
+          </m:rPr>
+          <m:t>γ</m:t>
+        </m:r>
+      </m:oMath>
+      <w:r>
+        <w:t xml:space="preserve"> </w:t>
+      </w:r>
+      <w:r>
+        <w:t xml:space="preserve">en</w:t>
+      </w:r>
+      <w:r>
+        <w:t xml:space="preserve"> </w:t>
+      </w:r>
+      <w:r>
+        <w:t xml:space="preserve"> </w:t>
+      </w:r>
+      <w:r>
+        <w:t xml:space="preserve">usando una concentración de</w:t>
+      </w:r>
+      <w:r>
+        <w:t xml:space="preserve"> </w:t>
+      </w:r>
+      <m:oMath>
+        <m:r>
+          <m:rPr>
+            <m:sty m:val="p"/>
+          </m:rPr>
+          <m:t>β</m:t>
+        </m:r>
+      </m:oMath>
+      <w:r>
+        <w:t xml:space="preserve">-glucano al 1% aunque este estudio fue evaluado en intestino. Skov et al (2012) demuestra la sobre-expresión de IFN-</w:t>
+      </w:r>
+      <m:oMath>
+        <m:r>
+          <m:rPr>
+            <m:sty m:val="p"/>
+          </m:rPr>
+          <m:t>γ</m:t>
+        </m:r>
+      </m:oMath>
+      <w:r>
+        <w:t xml:space="preserve"> </w:t>
+      </w:r>
+      <w:r>
+        <w:t xml:space="preserve">de hasta 111 veces de cambio con respecto a su control posterior a 59 días de tratamiento de inmersión con</w:t>
+      </w:r>
+      <w:r>
+        <w:t xml:space="preserve"> </w:t>
+      </w:r>
+      <m:oMath>
+        <m:r>
+          <m:rPr>
+            <m:sty m:val="p"/>
+          </m:rPr>
+          <m:t>β</m:t>
+        </m:r>
+      </m:oMath>
+      <w:r>
+        <w:t xml:space="preserve">-glucanos. En el caso de la expresión de la Interleukina 1-</w:t>
+      </w:r>
+      <m:oMath>
+        <m:r>
+          <m:rPr>
+            <m:sty m:val="p"/>
+          </m:rPr>
+          <m:t>β</m:t>
+        </m:r>
+      </m:oMath>
+      <w:r>
+        <w:t xml:space="preserve"> </w:t>
+      </w:r>
+      <w:r>
+        <w:t xml:space="preserve">Zhang et al. (2009) demostró en</w:t>
+      </w:r>
+      <w:r>
+        <w:t xml:space="preserve"> </w:t>
+      </w:r>
+      <w:r>
+        <w:t xml:space="preserve"> </w:t>
+      </w:r>
+      <w:r>
+        <w:t xml:space="preserve">que se produce una sobre expresión de este gen a partir del dia 7 luego de tratar vía inmersión con</w:t>
+      </w:r>
+      <w:r>
+        <w:t xml:space="preserve"> </w:t>
+      </w:r>
+      <m:oMath>
+        <m:r>
+          <m:rPr>
+            <m:sty m:val="p"/>
+          </m:rPr>
+          <m:t>β</m:t>
+        </m:r>
+      </m:oMath>
+      <w:r>
+        <w:t xml:space="preserve">-glucanos. En</w:t>
+      </w:r>
+      <w:r>
+        <w:t xml:space="preserve"> </w:t>
+      </w:r>
+      <w:r>
+        <w:t xml:space="preserve"> </w:t>
+      </w:r>
+      <w:r>
+        <w:t xml:space="preserve">inyectados con</w:t>
+      </w:r>
+      <w:r>
+        <w:t xml:space="preserve"> </w:t>
+      </w:r>
+      <m:oMath>
+        <m:r>
+          <m:rPr>
+            <m:sty m:val="p"/>
+          </m:rPr>
+          <m:t>β</m:t>
+        </m:r>
+      </m:oMath>
+      <w:r>
+        <w:t xml:space="preserve">-glucanos Rodriguez et al. (2009) describe una sobreexpresión de IL-1</w:t>
+      </w:r>
+      <m:oMath>
+        <m:r>
+          <m:rPr>
+            <m:sty m:val="p"/>
+          </m:rPr>
+          <m:t>β</m:t>
+        </m:r>
+      </m:oMath>
+      <w:r>
+        <w:t xml:space="preserve"> </w:t>
+      </w:r>
+      <w:r>
+        <w:t xml:space="preserve">de hasta 60 veces con respecto a su control sin tratar. Finalmente, Zhang et al (2009) demostró la sobre-expresión del gen que codifica para TNF-</w:t>
+      </w:r>
+      <m:oMath>
+        <m:r>
+          <m:rPr>
+            <m:sty m:val="p"/>
+          </m:rPr>
+          <m:t>α</m:t>
+        </m:r>
+      </m:oMath>
+      <w:r>
+        <w:t xml:space="preserve"> </w:t>
+      </w:r>
+      <w:r>
+        <w:t xml:space="preserve">luego de 14 días de inmersión con</w:t>
+      </w:r>
+      <w:r>
+        <w:t xml:space="preserve"> </w:t>
+      </w:r>
+      <m:oMath>
+        <m:r>
+          <m:rPr>
+            <m:sty m:val="p"/>
+          </m:rPr>
+          <m:t>β</m:t>
+        </m:r>
+      </m:oMath>
+      <w:r>
+        <w:t xml:space="preserve">-glucanos.</w:t>
+      </w:r>
+    </w:p>
+    <w:p>
+      <w:r>
+        <w:t xml:space="preserve">El primer par de partidores en estandarizar fue el de referencia, el cual tuvo una eficiencia de 96,9% y solo un peak en la curva de disociación lo que nos corrobora que el</w:t>
+      </w:r>
+      <w:r>
+        <w:t xml:space="preserve"> </w:t>
+      </w:r>
+      <w:r>
+        <w:t xml:space="preserve"> </w:t>
+      </w:r>
+      <w:r>
+        <w:t xml:space="preserve">a 58ºC como temperatura de annealing, genera un solo producto y que cada ciclo dobla su cantidad inicial de templado (Figura</w:t>
+      </w:r>
+      <w:r>
+        <w:t xml:space="preserve"> </w:t>
+      </w:r>
+      <w:r>
+        <w:t xml:space="preserve">). Para las demás parejas de partidores correspondientes a los genes en estudio se observó la misma tendencia, generándose eficiencias de 105,5% para el par de partidores que amplifican para IL-12 a 58ºC (Figura</w:t>
+      </w:r>
+      <w:r>
+        <w:t xml:space="preserve"> </w:t>
+      </w:r>
+      <w:r>
+        <w:t xml:space="preserve">), 115% para el el par de partidores que amplifican para TNF-</w:t>
+      </w:r>
+      <m:oMath>
+        <m:r>
+          <m:rPr>
+            <m:sty m:val="p"/>
+          </m:rPr>
+          <m:t>α</m:t>
+        </m:r>
+      </m:oMath>
+      <w:r>
+        <w:t xml:space="preserve"> </w:t>
+      </w:r>
+      <w:r>
+        <w:t xml:space="preserve">a 58ºC (Figura</w:t>
+      </w:r>
+      <w:r>
+        <w:t xml:space="preserve"> </w:t>
+      </w:r>
+      <w:r>
+        <w:t xml:space="preserve">), 120,9% para el par de partidores que amplifican para IFN-</w:t>
+      </w:r>
+      <m:oMath>
+        <m:r>
+          <m:rPr>
+            <m:sty m:val="p"/>
+          </m:rPr>
+          <m:t>γ</m:t>
+        </m:r>
+      </m:oMath>
+      <w:r>
+        <w:t xml:space="preserve"> </w:t>
+      </w:r>
+      <w:r>
+        <w:t xml:space="preserve">a 61,5ºC (Figura</w:t>
+      </w:r>
+      <w:r>
+        <w:t xml:space="preserve"> </w:t>
+      </w:r>
+      <w:r>
+        <w:t xml:space="preserve">), 105,9% para el par de partidores que amplifican para IL-1</w:t>
+      </w:r>
+      <m:oMath>
+        <m:r>
+          <m:rPr>
+            <m:sty m:val="p"/>
+          </m:rPr>
+          <m:t>β</m:t>
+        </m:r>
+      </m:oMath>
+      <w:r>
+        <w:t xml:space="preserve"> </w:t>
+      </w:r>
+      <w:r>
+        <w:t xml:space="preserve">a 58ºC (Figura</w:t>
+      </w:r>
+      <w:r>
+        <w:t xml:space="preserve"> </w:t>
+      </w:r>
+      <w:r>
+        <w:t xml:space="preserve">) y finalmente 102% para la pareja de partidores que amplifican para iNOS a 58ºC (Figura</w:t>
       </w:r>
       <w:r>
         <w:t xml:space="preserve"> </w:t>
@@ -3409,607 +4238,17 @@
     </w:p>
     <w:p>
       <w:r>
-        <w:t xml:space="preserve">Las 5 moléculas en estudio presentaron un aumento en su disponibilidad entre los días 21 y 28, incluso una presenta aumento el día 14.</w:t>
-      </w:r>
-    </w:p>
-    <w:p>
-      <w:r>
-        <w:t xml:space="preserve">La mayor disponibilidad de proteína se observo a nivel de IFN-</w:t>
-      </w:r>
-      <m:oMath>
-        <m:r>
-          <m:rPr/>
+        <w:t xml:space="preserve">Todas las eficiencias son similares, la única que se escapa levemente del promedio es la eficiencia del par de partidores que amplifican para IFN-</w:t>
+      </w:r>
+      <m:oMath>
+        <m:r>
+          <m:rPr>
+            <m:sty m:val="p"/>
+          </m:rPr>
           <m:t>γ</m:t>
         </m:r>
       </m:oMath>
       <w:r>
-        <w:t xml:space="preserve"> </w:t>
-      </w:r>
-      <w:r>
-        <w:t xml:space="preserve">el día 21 y la menor fue para el caso de iNOS el día 28, aún así ambas disponibilidades mayores que su control significativamente</w:t>
-      </w:r>
-    </w:p>
-    <w:p>
-      <w:r>
-        <w:t xml:space="preserve">El día con mayor disponibilidad de las proteínas en estudio fue el día 28, donde TNF-</w:t>
-      </w:r>
-      <m:oMath>
-        <m:r>
-          <m:rPr/>
-          <m:t>α</m:t>
-        </m:r>
-      </m:oMath>
-      <w:r>
-        <w:t xml:space="preserve">, IL-1</w:t>
-      </w:r>
-      <m:oMath>
-        <m:r>
-          <m:rPr/>
-          <m:t>β</m:t>
-        </m:r>
-      </m:oMath>
-      <w:r>
-        <w:t xml:space="preserve">, iNOS e IL-12 aumentaron su disponibilidad con respecto a sus controles sin tratamiento, mientras que el día 21 fue el día con menor disponibilidad de las moléculas estudiadas, en las cuales encontramos a IFN-</w:t>
-      </w:r>
-      <m:oMath>
-        <m:r>
-          <m:rPr/>
-          <m:t>γ</m:t>
-        </m:r>
-      </m:oMath>
-      <w:r>
-        <w:t xml:space="preserve"> </w:t>
-      </w:r>
-      <w:r>
-        <w:t xml:space="preserve">e IL-1</w:t>
-      </w:r>
-      <m:oMath>
-        <m:r>
-          <m:rPr/>
-          <m:t>β</m:t>
-        </m:r>
-      </m:oMath>
-    </w:p>
-    <w:p/>
-    <w:p>
-      <w:r>
-        <w:t xml:space="preserve">Al realizar la tinción de Hematoxilina-eosina se pudo apreciar la integridad de los distintos cortes histológicos, los tejidos que los componen y así como también los distintos tipos celulares que se pudieron encontrar (Figura</w:t>
-      </w:r>
-      <w:r>
-        <w:t xml:space="preserve"> </w:t>
-      </w:r>
-      <w:r>
-        <w:t xml:space="preserve">). La branquia se observa completa, sin su arco branquial, demostrando una consistencia entre sus laminillas primarias y secundarias (Figura</w:t>
-      </w:r>
-      <w:r>
-        <w:t xml:space="preserve"> </w:t>
-      </w:r>
-      <w:r>
-        <w:t xml:space="preserve"> </w:t>
-      </w:r>
-      <w:r>
-        <w:t xml:space="preserve">D,E), así como también la presencia de células pilares (Figura</w:t>
-      </w:r>
-      <w:r>
-        <w:t xml:space="preserve"> </w:t>
-      </w:r>
-      <w:r>
-        <w:t xml:space="preserve"> </w:t>
-      </w:r>
-      <w:r>
-        <w:t xml:space="preserve">C) y células epiteliales (Figura</w:t>
-      </w:r>
-      <w:r>
-        <w:t xml:space="preserve"> </w:t>
-      </w:r>
-      <w:r>
-        <w:t xml:space="preserve"> </w:t>
-      </w:r>
-      <w:r>
-        <w:t xml:space="preserve">F).</w:t>
-      </w:r>
-    </w:p>
-    <w:p>
-      <w:r>
-        <w:t xml:space="preserve">Habiendo comprobado la integridad de los tejidos muestreados se procedió a localizar las moléculas en estudio, usando los cortes cortes histológicos y la técnica de inmunofluorescencia descrita en la sección</w:t>
-      </w:r>
-      <w:r>
-        <w:t xml:space="preserve"> </w:t>
-      </w:r>
-      <w:r>
-        <w:t xml:space="preserve">, se observaron los siguientes resultados.</w:t>
-      </w:r>
-    </w:p>
-    <w:p>
-      <w:pPr>
-        <w:pStyle w:val="Compact"/>
-      </w:pPr>
-      <w:r>
-        <w:t xml:space="preserve">Se observa un marcaje positivo en células de la laminilla secundaria las cuales mostraban producción de TNF-</w:t>
-      </w:r>
-      <m:oMath>
-        <m:r>
-          <m:rPr/>
-          <m:t>α</m:t>
-        </m:r>
-      </m:oMath>
-      <w:r>
-        <w:t xml:space="preserve"> </w:t>
-      </w:r>
-      <w:r>
-        <w:t xml:space="preserve">(Figura</w:t>
-      </w:r>
-      <w:r>
-        <w:t xml:space="preserve"> </w:t>
-      </w:r>
-      <w:r>
-        <w:t xml:space="preserve">).</w:t>
-      </w:r>
-    </w:p>
-    <w:p>
-      <w:pPr>
-        <w:pStyle w:val="Compact"/>
-      </w:pPr>
-      <w:r>
-        <w:t xml:space="preserve">Se observa un marcaje positivo en células de la laminilla secundaria, las cuales mostraban producción de interferón gamma (Figura</w:t>
-      </w:r>
-      <w:r>
-        <w:t xml:space="preserve"> </w:t>
-      </w:r>
-      <w:r>
-        <w:t xml:space="preserve">).</w:t>
-      </w:r>
-    </w:p>
-    <w:p>
-      <w:pPr>
-        <w:pStyle w:val="Compact"/>
-      </w:pPr>
-      <w:r>
-        <w:t xml:space="preserve">Se observa un marcaje positivo en células de la laminilla secundaria, las cuales mostraban producción de IL-1</w:t>
-      </w:r>
-      <m:oMath>
-        <m:r>
-          <m:rPr/>
-          <m:t>β</m:t>
-        </m:r>
-      </m:oMath>
-      <w:r>
-        <w:t xml:space="preserve"> </w:t>
-      </w:r>
-      <w:r>
-        <w:t xml:space="preserve">(Figura</w:t>
-      </w:r>
-      <w:r>
-        <w:t xml:space="preserve"> </w:t>
-      </w:r>
-      <w:r>
-        <w:t xml:space="preserve">).</w:t>
-      </w:r>
-    </w:p>
-    <w:p>
-      <w:pPr>
-        <w:pStyle w:val="Compact"/>
-      </w:pPr>
-      <w:r>
-        <w:t xml:space="preserve">Se observa un marcaje positivo para la producción de iNOS en células de la laminilla secundaria (Figura</w:t>
-      </w:r>
-      <w:r>
-        <w:t xml:space="preserve"> </w:t>
-      </w:r>
-      <w:r>
-        <w:t xml:space="preserve">).</w:t>
-      </w:r>
-    </w:p>
-    <w:p/>
-    <w:p>
-      <w:r>
-        <w:t xml:space="preserve">Se obtuvo una correlación muy alta (&gt;0.8) para el caso de los ensayos de qPCR (Tabla</w:t>
-      </w:r>
-      <w:r>
-        <w:t xml:space="preserve"> </w:t>
-      </w:r>
-      <w:r>
-        <w:t xml:space="preserve">A), siendo la mayor correlación positiva la dupla IFN-</w:t>
-      </w:r>
-      <m:oMath>
-        <m:r>
-          <m:rPr/>
-          <m:t>γ</m:t>
-        </m:r>
-      </m:oMath>
-      <w:r>
-        <w:t xml:space="preserve">/TNF-</w:t>
-      </w:r>
-      <m:oMath>
-        <m:r>
-          <m:rPr/>
-          <m:t>α</m:t>
-        </m:r>
-      </m:oMath>
-      <w:r>
-        <w:t xml:space="preserve"> </w:t>
-      </w:r>
-      <w:r>
-        <w:t xml:space="preserve">con un R=0,99 y por el contrario, la dupla con menor correlación positiva fue IL-1</w:t>
-      </w:r>
-      <m:oMath>
-        <m:r>
-          <m:rPr/>
-          <m:t>β</m:t>
-        </m:r>
-      </m:oMath>
-      <w:r>
-        <w:t xml:space="preserve">/iNOS.</w:t>
-      </w:r>
-    </w:p>
-    <w:p>
-      <w:r>
-        <w:t xml:space="preserve">En el caso de los ensayos de ELISA indirecto la dupla que obtuvo mayor correlación positiva fue IFN-</w:t>
-      </w:r>
-      <m:oMath>
-        <m:r>
-          <m:rPr/>
-          <m:t>γ</m:t>
-        </m:r>
-      </m:oMath>
-      <w:r>
-        <w:t xml:space="preserve">/TNF-</w:t>
-      </w:r>
-      <m:oMath>
-        <m:r>
-          <m:rPr/>
-          <m:t>α</m:t>
-        </m:r>
-      </m:oMath>
-      <w:r>
-        <w:t xml:space="preserve"> </w:t>
-      </w:r>
-      <w:r>
-        <w:t xml:space="preserve">con un R=0,89 mientras que para el caso de la dupla IL-1</w:t>
-      </w:r>
-      <m:oMath>
-        <m:r>
-          <m:rPr/>
-          <m:t>β</m:t>
-        </m:r>
-      </m:oMath>
-      <w:r>
-        <w:t xml:space="preserve">/TNF-</w:t>
-      </w:r>
-      <m:oMath>
-        <m:r>
-          <m:rPr/>
-          <m:t>α</m:t>
-        </m:r>
-      </m:oMath>
-      <w:r>
-        <w:t xml:space="preserve"> </w:t>
-      </w:r>
-      <w:r>
-        <w:t xml:space="preserve">se obtuvo una correlación negativa con un R=-0,82 (Tabla</w:t>
-      </w:r>
-      <w:r>
-        <w:t xml:space="preserve"> </w:t>
-      </w:r>
-      <w:r>
-        <w:t xml:space="preserve">B).</w:t>
-      </w:r>
-    </w:p>
-    <w:p>
-      <w:r>
-        <w:t xml:space="preserve">Finalmente con el fin de saber qué marcadores se pueden usar indistintamente del ensayo que se ocupe (en este caso qPCR y ELISA) se correlacionaron los datos obtenidos por cada molécula en cada ensayo.</w:t>
-      </w:r>
-    </w:p>
-    <w:p>
-      <w:r>
-        <w:t xml:space="preserve">Para los casos de las moléculas TNF-</w:t>
-      </w:r>
-      <m:oMath>
-        <m:r>
-          <m:rPr/>
-          <m:t>α</m:t>
-        </m:r>
-      </m:oMath>
-      <w:r>
-        <w:t xml:space="preserve"> </w:t>
-      </w:r>
-      <w:r>
-        <w:t xml:space="preserve">e IFN-</w:t>
-      </w:r>
-      <m:oMath>
-        <m:r>
-          <m:rPr/>
-          <m:t>γ</m:t>
-        </m:r>
-      </m:oMath>
-      <w:r>
-        <w:t xml:space="preserve"> </w:t>
-      </w:r>
-      <w:r>
-        <w:t xml:space="preserve">se obtuvieron correlaciones positivas &gt; a 0,8 (Tabla</w:t>
-      </w:r>
-      <w:r>
-        <w:t xml:space="preserve"> </w:t>
-      </w:r>
-      <w:r>
-        <w:t xml:space="preserve">).</w:t>
-      </w:r>
-      <w:r>
-        <w:t xml:space="preserve"> </w:t>
-      </w:r>
-    </w:p>
-    <w:p>
-      <w:r>
-        <w:t xml:space="preserve">La perdida del equilibrio Ambiente</w:t>
-      </w:r>
-      <m:oMath>
-        <m:r>
-          <m:rPr/>
-          <m:t>⇔</m:t>
-        </m:r>
-      </m:oMath>
-      <w:r>
-        <w:t xml:space="preserve">Patógeno</w:t>
-      </w:r>
-      <m:oMath>
-        <m:r>
-          <m:rPr/>
-          <m:t>⇔</m:t>
-        </m:r>
-      </m:oMath>
-      <w:r>
-        <w:t xml:space="preserve">Hospedero es la causa de la mayoría de las enfermedades presentes en la acuicultura, y es por eso que es estrictamente necesario cimentar las bases de una comprensión íntegra del sistema inmune, para así, poder generar tecnología que pueda sobreponerse a estos paradigmas. Esto tiene suma importancia sobretodo en la industria acuícola, la cual produce anualmente, y con un crecimiento constante, 148 millones de toneladas de pescado</w:t>
-      </w:r>
-      <w:r>
-        <w:t xml:space="preserve"> </w:t>
-      </w:r>
-      <w:r>
-        <w:t xml:space="preserve">(FAO, 2012)</w:t>
-      </w:r>
-      <w:r>
-        <w:t xml:space="preserve">, las cuales se traducen aproximadamente en 217.500 millones de dólares (USD), mas aún, de toda esa producción, 128 millones de toneladas fueron exclusivamente destinados a consumo humano, por lo que las perdidas por un brote de alguna enfermedad ascienden a millones de dólares, brotes que amenazan las año a año las operaciones acuícolas al rededor del mundo.</w:t>
-      </w:r>
-    </w:p>
-    <w:p>
-      <w:r>
-        <w:t xml:space="preserve">Varios autores describen un aumento en la transcripción de los genes evaluados en esta tesis, Lokesh et al (2012) observan esto en la expresión de IFN-</w:t>
-      </w:r>
-      <m:oMath>
-        <m:r>
-          <m:rPr/>
-          <m:t>γ</m:t>
-        </m:r>
-      </m:oMath>
-      <w:r>
-        <w:t xml:space="preserve"> </w:t>
-      </w:r>
-      <w:r>
-        <w:t xml:space="preserve">en</w:t>
-      </w:r>
-      <w:r>
-        <w:t xml:space="preserve"> </w:t>
-      </w:r>
-      <w:r>
-        <w:t xml:space="preserve"> </w:t>
-      </w:r>
-      <w:r>
-        <w:t xml:space="preserve">usando una concentración de</w:t>
-      </w:r>
-      <w:r>
-        <w:t xml:space="preserve"> </w:t>
-      </w:r>
-      <m:oMath>
-        <m:r>
-          <m:rPr/>
-          <m:t>β</m:t>
-        </m:r>
-      </m:oMath>
-      <w:r>
-        <w:t xml:space="preserve">-glucano al 1% aunque este estudio fue evaluado en intestino. Skov et al (2012) demuestra la sobre-expresión de IFN-</w:t>
-      </w:r>
-      <m:oMath>
-        <m:r>
-          <m:rPr/>
-          <m:t>γ</m:t>
-        </m:r>
-      </m:oMath>
-      <w:r>
-        <w:t xml:space="preserve"> </w:t>
-      </w:r>
-      <w:r>
-        <w:t xml:space="preserve">de hasta 111 veces de cambio con respecto a su control posterior a 59 días de tratamiento de inmersión con</w:t>
-      </w:r>
-      <w:r>
-        <w:t xml:space="preserve"> </w:t>
-      </w:r>
-      <m:oMath>
-        <m:r>
-          <m:rPr/>
-          <m:t>β</m:t>
-        </m:r>
-      </m:oMath>
-      <w:r>
-        <w:t xml:space="preserve">-glucanos. En el caso de la expresión de la Interleukina 1-</w:t>
-      </w:r>
-      <m:oMath>
-        <m:r>
-          <m:rPr/>
-          <m:t>β</m:t>
-        </m:r>
-      </m:oMath>
-      <w:r>
-        <w:t xml:space="preserve"> </w:t>
-      </w:r>
-      <w:r>
-        <w:t xml:space="preserve">Zhang et al. (2009) demostró en</w:t>
-      </w:r>
-      <w:r>
-        <w:t xml:space="preserve"> </w:t>
-      </w:r>
-      <w:r>
-        <w:t xml:space="preserve"> </w:t>
-      </w:r>
-      <w:r>
-        <w:t xml:space="preserve">que se produce una sobre expresión de este gen a partir del dia 7 luego de tratar vía inmersión con</w:t>
-      </w:r>
-      <w:r>
-        <w:t xml:space="preserve"> </w:t>
-      </w:r>
-      <m:oMath>
-        <m:r>
-          <m:rPr/>
-          <m:t>β</m:t>
-        </m:r>
-      </m:oMath>
-      <w:r>
-        <w:t xml:space="preserve">-glucanos. En</w:t>
-      </w:r>
-      <w:r>
-        <w:t xml:space="preserve"> </w:t>
-      </w:r>
-      <w:r>
-        <w:t xml:space="preserve"> </w:t>
-      </w:r>
-      <w:r>
-        <w:t xml:space="preserve">inyectados con</w:t>
-      </w:r>
-      <w:r>
-        <w:t xml:space="preserve"> </w:t>
-      </w:r>
-      <m:oMath>
-        <m:r>
-          <m:rPr/>
-          <m:t>β</m:t>
-        </m:r>
-      </m:oMath>
-      <w:r>
-        <w:t xml:space="preserve">-glucanos Rodriguez et al. (2009) describe una sobreexpresión de IL-1</w:t>
-      </w:r>
-      <m:oMath>
-        <m:r>
-          <m:rPr/>
-          <m:t>β</m:t>
-        </m:r>
-      </m:oMath>
-      <w:r>
-        <w:t xml:space="preserve"> </w:t>
-      </w:r>
-      <w:r>
-        <w:t xml:space="preserve">de hasta 60 veces con respecto a su control sin tratar. Finalmente, Zhang et al (2009) demostró la sobre-expresión del gen que codifica para TNF-</w:t>
-      </w:r>
-      <m:oMath>
-        <m:r>
-          <m:rPr/>
-          <m:t>α</m:t>
-        </m:r>
-      </m:oMath>
-      <w:r>
-        <w:t xml:space="preserve"> </w:t>
-      </w:r>
-      <w:r>
-        <w:t xml:space="preserve">luego de 14 días de inmersión con</w:t>
-      </w:r>
-      <w:r>
-        <w:t xml:space="preserve"> </w:t>
-      </w:r>
-      <m:oMath>
-        <m:r>
-          <m:rPr/>
-          <m:t>β</m:t>
-        </m:r>
-      </m:oMath>
-      <w:r>
-        <w:t xml:space="preserve">-glucanos.</w:t>
-      </w:r>
-    </w:p>
-    <w:p>
-      <w:r>
-        <w:t xml:space="preserve">El primer par de partidores en estandarizar fue el de referencia, el cual tuvo una eficiencia de 96,9% y solo un peak en la curva de disociación lo que nos corrobora que el primer, a 58ºC como temperatura de annealing, genera un solo producto y que cada ciclo dobla su cantidad inicial de templado (Figura</w:t>
-      </w:r>
-      <w:r>
-        <w:t xml:space="preserve"> </w:t>
-      </w:r>
-      <w:r>
-        <w:t xml:space="preserve">). Para las demás parejas de partidores correspondientes a los genes en estudio se observó la misma tendencia, generándose eficiencias de 105,5% para el par de partidores que amplifican para IL-12 a 58ºC (Figura</w:t>
-      </w:r>
-      <w:r>
-        <w:t xml:space="preserve"> </w:t>
-      </w:r>
-      <w:r>
-        <w:t xml:space="preserve">), 115% para el el par de partidores que amplifican para TNF-</w:t>
-      </w:r>
-      <m:oMath>
-        <m:r>
-          <m:rPr/>
-          <m:t>α</m:t>
-        </m:r>
-      </m:oMath>
-      <w:r>
-        <w:t xml:space="preserve"> </w:t>
-      </w:r>
-      <w:r>
-        <w:t xml:space="preserve">a 58ºC (Figura</w:t>
-      </w:r>
-      <w:r>
-        <w:t xml:space="preserve"> </w:t>
-      </w:r>
-      <w:r>
-        <w:t xml:space="preserve">), 120,9% para el par de partidores que amplifican para IFN-</w:t>
-      </w:r>
-      <m:oMath>
-        <m:r>
-          <m:rPr/>
-          <m:t>γ</m:t>
-        </m:r>
-      </m:oMath>
-      <w:r>
-        <w:t xml:space="preserve"> </w:t>
-      </w:r>
-      <w:r>
-        <w:t xml:space="preserve">a 61,5ºC (Figura</w:t>
-      </w:r>
-      <w:r>
-        <w:t xml:space="preserve"> </w:t>
-      </w:r>
-      <w:r>
-        <w:t xml:space="preserve">), 105,9% para el par de partidores que amplifican para IL-1</w:t>
-      </w:r>
-      <m:oMath>
-        <m:r>
-          <m:rPr/>
-          <m:t>β</m:t>
-        </m:r>
-      </m:oMath>
-      <w:r>
-        <w:t xml:space="preserve"> </w:t>
-      </w:r>
-      <w:r>
-        <w:t xml:space="preserve">a 58ºC (Figura</w:t>
-      </w:r>
-      <w:r>
-        <w:t xml:space="preserve"> </w:t>
-      </w:r>
-      <w:r>
-        <w:t xml:space="preserve">) y finalmente 102% para la pareja de partidores que amplifican para iNOS a 58ºC (Figura</w:t>
-      </w:r>
-      <w:r>
-        <w:t xml:space="preserve"> </w:t>
-      </w:r>
-      <w:r>
-        <w:t xml:space="preserve">).</w:t>
-      </w:r>
-    </w:p>
-    <w:p>
-      <w:r>
-        <w:t xml:space="preserve">Todas las eficiencias son similares, la única que se escapa levemente del promedio es la eficiencia del par de partidores que amplifican para IFN-</w:t>
-      </w:r>
-      <m:oMath>
-        <m:r>
-          <m:rPr/>
-          <m:t>γ</m:t>
-        </m:r>
-      </m:oMath>
-      <w:r>
         <w:t xml:space="preserve">, esto puede deberse a que el producto o amplicón que producen es muy pequeño (~51pb) (Tabla</w:t>
       </w:r>
       <w:r>
@@ -4023,23 +4262,31 @@
       </w:r>
       <m:oMath>
         <m:r>
-          <m:rPr/>
+          <m:rPr>
+            <m:sty m:val="p"/>
+          </m:rPr>
           <m:t>Δ</m:t>
         </m:r>
         <m:r>
-          <m:rPr/>
+          <m:rPr>
+            <m:sty m:val="p"/>
+          </m:rPr>
           <m:t>Δ</m:t>
         </m:r>
         <m:sSub>
           <m:e>
             <m:r>
-              <m:rPr/>
+              <m:rPr>
+                <m:sty m:val="p"/>
+              </m:rPr>
               <m:t>C</m:t>
             </m:r>
           </m:e>
           <m:sub>
             <m:r>
-              <m:rPr/>
+              <m:rPr>
+                <m:sty m:val="p"/>
+              </m:rPr>
               <m:t>T</m:t>
             </m:r>
           </m:sub>
@@ -4070,7 +4317,9 @@
       </w:r>
       <m:oMath>
         <m:r>
-          <m:rPr/>
+          <m:rPr>
+            <m:sty m:val="p"/>
+          </m:rPr>
           <m:t>β</m:t>
         </m:r>
       </m:oMath>
@@ -4107,11 +4356,13 @@
         <w:t xml:space="preserve">(Bricknell y Dalmo, 2005; Magnadóttir, 2006; Barandica y Tort, 2008; Bowden, 2008)</w:t>
       </w:r>
       <w:r>
-        <w:t xml:space="preserve">, pero aún teniendo controles altos en los ensayos de transcripción, por ejemplo para TNF-</w:t>
-      </w:r>
-      <m:oMath>
-        <m:r>
-          <m:rPr/>
+        <w:t xml:space="preserve">, pero aún observando controles altos en los ensayos de transcripción, por ejemplo para TNF-</w:t>
+      </w:r>
+      <m:oMath>
+        <m:r>
+          <m:rPr>
+            <m:sty m:val="p"/>
+          </m:rPr>
           <m:t>α</m:t>
         </m:r>
       </m:oMath>
@@ -4129,7 +4380,9 @@
       </w:r>
       <m:oMath>
         <m:r>
-          <m:rPr/>
+          <m:rPr>
+            <m:sty m:val="p"/>
+          </m:rPr>
           <m:t>γ</m:t>
         </m:r>
       </m:oMath>
@@ -4147,7 +4400,9 @@
       </w:r>
       <m:oMath>
         <m:r>
-          <m:rPr/>
+          <m:rPr>
+            <m:sty m:val="p"/>
+          </m:rPr>
           <m:t>β</m:t>
         </m:r>
       </m:oMath>
@@ -4165,23 +4420,33 @@
       </w:r>
       <m:oMath>
         <m:r>
-          <m:rPr/>
+          <m:rPr>
+            <m:sty m:val="p"/>
+          </m:rPr>
           <m:t>p</m:t>
         </m:r>
         <m:r>
-          <m:rPr/>
+          <m:rPr>
+            <m:sty m:val="p"/>
+          </m:rPr>
           <m:t>&lt;</m:t>
         </m:r>
         <m:r>
-          <m:rPr/>
+          <m:rPr>
+            <m:sty m:val="p"/>
+          </m:rPr>
           <m:t>0</m:t>
         </m:r>
         <m:r>
-          <m:rPr/>
+          <m:rPr>
+            <m:sty m:val="p"/>
+          </m:rPr>
           <m:t>,</m:t>
         </m:r>
         <m:r>
-          <m:rPr/>
+          <m:rPr>
+            <m:sty m:val="p"/>
+          </m:rPr>
           <m:t>05</m:t>
         </m:r>
       </m:oMath>
@@ -4214,31 +4479,43 @@
         <m:sSup>
           <m:e>
             <m:r>
-              <m:rPr/>
+              <m:rPr>
+                <m:sty m:val="p"/>
+              </m:rPr>
               <m:t>R</m:t>
             </m:r>
           </m:e>
           <m:sup>
             <m:r>
-              <m:rPr/>
+              <m:rPr>
+                <m:sty m:val="p"/>
+              </m:rPr>
               <m:t>2</m:t>
             </m:r>
           </m:sup>
         </m:sSup>
         <m:r>
-          <m:rPr/>
+          <m:rPr>
+            <m:sty m:val="p"/>
+          </m:rPr>
           <m:t>&gt;</m:t>
         </m:r>
         <m:r>
-          <m:rPr/>
+          <m:rPr>
+            <m:sty m:val="p"/>
+          </m:rPr>
           <m:t>0</m:t>
         </m:r>
         <m:r>
-          <m:rPr/>
+          <m:rPr>
+            <m:sty m:val="p"/>
+          </m:rPr>
           <m:t>,</m:t>
         </m:r>
         <m:r>
-          <m:rPr/>
+          <m:rPr>
+            <m:sty m:val="p"/>
+          </m:rPr>
           <m:t>97</m:t>
         </m:r>
       </m:oMath>
@@ -4248,23 +4525,27 @@
     </w:p>
     <w:p>
       <w:r>
-        <w:t xml:space="preserve">Todas las moléculas en estudio aumentaron su biodisponibilidad con respecto a sus controles, observando una tendencia similar a lo demostrado por Morales-Lange et al (2014) en su estudio usando el</w:t>
-      </w:r>
-      <w:r>
-        <w:t xml:space="preserve"> </w:t>
-      </w:r>
-      <m:oMath>
-        <m:r>
-          <m:rPr/>
+        <w:t xml:space="preserve">Todas las moléculas en estudio aumentaron su disponibilidad con respecto a sus controles, observando una tendencia similar a lo demostrado por Morales-Lange et al (2014) en su estudio usando el</w:t>
+      </w:r>
+      <w:r>
+        <w:t xml:space="preserve"> </w:t>
+      </w:r>
+      <m:oMath>
+        <m:r>
+          <m:rPr>
+            <m:sty m:val="p"/>
+          </m:rPr>
           <m:t>β</m:t>
         </m:r>
       </m:oMath>
       <w:r>
-        <w:t xml:space="preserve">-glucano Laminarín. Chansue et al (2000). demostró en tilapia la disponibilidad luego del día 5 de tratamiento de TNF-</w:t>
-      </w:r>
-      <m:oMath>
-        <m:r>
-          <m:rPr/>
+        <w:t xml:space="preserve">-glucano Laminarín. Chansue et al (2000) demostró en tilapia la disponibilidad luego del día 5 de tratamiento de TNF-</w:t>
+      </w:r>
+      <m:oMath>
+        <m:r>
+          <m:rPr>
+            <m:sty m:val="p"/>
+          </m:rPr>
           <m:t>α</m:t>
         </m:r>
       </m:oMath>
@@ -4279,12 +4560,14 @@
       </w:r>
       <m:oMath>
         <m:r>
-          <m:rPr/>
+          <m:rPr>
+            <m:sty m:val="p"/>
+          </m:rPr>
           <m:t>β</m:t>
         </m:r>
       </m:oMath>
       <w:r>
-        <w:t xml:space="preserve">-glucanos en una concentración al 2% entregados por vía oral. Tomando en cuenta el dogma de la biología molecular debiese haber obtenido los peak de biodisponibilidad de Proteínas posteriormente a los de transcrito, y hubieron casos, en que hubo peaks al mismo día que en lo visto por PCR en tiempo real(Figuras</w:t>
+        <w:t xml:space="preserve">-glucanos en una concentración al 2% entregados por vía oral. Tomando en cuenta el dogma de la biología molecular debiese haber obtenido los peak de biodisponibilidad de Proteínas posteriormente a los de transcrito, y hubieron casos, en que hubo peaks al mismo día que en lo visto por PCR en tiempo real (Figuras</w:t>
       </w:r>
       <w:r>
         <w:t xml:space="preserve"> </w:t>
@@ -4299,7 +4582,7 @@
         <w:t xml:space="preserve"> </w:t>
       </w:r>
       <w:r>
-        <w:t xml:space="preserve">). Esto se puede deber a que exista un intervalo de tiempo anterior al medido en que se pueda apreciar la diferencia entre ambas condiciones y la biodisponibilidad de proteínas que estamos observando corresponde a una traducción de transcrito de algún día anterior no evaluado, y finalmente, otra razón de este fenómeno sería la documentada presencia de leucocitos circulantes en las branquias</w:t>
+        <w:t xml:space="preserve">). Esto se puede deber a que exista un intervalo de tiempo anterior al medido en que se pueda apreciar la diferencia entre ambas condiciones y la expresión de proteínas que estamos observando corresponde a una traducción de transcrito de algún día anterior no evaluado, y finalmente, otra razón de este fenómeno sería la demostrada presencia de leucocitos circulantes en las branquias</w:t>
       </w:r>
       <w:r>
         <w:t xml:space="preserve"> </w:t>
@@ -4311,7 +4594,49 @@
         <w:t xml:space="preserve"> </w:t>
       </w:r>
       <w:r>
-        <w:t xml:space="preserve">los cuales estarían produciendo estas distintas moléculas reguladoras y efectoras de inmunidad.</w:t>
+        <w:t xml:space="preserve">los cuales estarían produciendo estas distintas moléculas reguladoras y efectoras de inmunidad. Los pro-inflamatorios IL-1</w:t>
+      </w:r>
+      <m:oMath>
+        <m:r>
+          <m:rPr>
+            <m:sty m:val="p"/>
+          </m:rPr>
+          <m:t>β</m:t>
+        </m:r>
+      </m:oMath>
+      <w:r>
+        <w:t xml:space="preserve"> </w:t>
+      </w:r>
+      <w:r>
+        <w:t xml:space="preserve">y TNF-</w:t>
+      </w:r>
+      <m:oMath>
+        <m:r>
+          <m:rPr>
+            <m:sty m:val="p"/>
+          </m:rPr>
+          <m:t>α</m:t>
+        </m:r>
+      </m:oMath>
+      <w:r>
+        <w:t xml:space="preserve"> </w:t>
+      </w:r>
+      <w:r>
+        <w:t xml:space="preserve">podrían estar orquestando una respuesta secundaria, mediada principalmente por IFN-</w:t>
+      </w:r>
+      <m:oMath>
+        <m:r>
+          <m:rPr>
+            <m:sty m:val="p"/>
+          </m:rPr>
+          <m:t>γ</m:t>
+        </m:r>
+      </m:oMath>
+      <w:r>
+        <w:t xml:space="preserve"> </w:t>
+      </w:r>
+      <w:r>
+        <w:t xml:space="preserve">el día 21, estimulando la producción de iNOS, lo que eventualmente se traduciría en una mejor respuesta a algún patógeno, es necesario corroborar esto realizando en un futuro ensayos de desafío con distintos agentes patógenos que comunmente atacan a estas especies en los sistemas actuales de cultivo.</w:t>
       </w:r>
     </w:p>
     <w:p>
@@ -4330,7 +4655,7 @@
     </w:p>
     <w:p>
       <w:r>
-        <w:t xml:space="preserve">Sin embargo, a pesar de lo anteriormente mencionado, en los muestreos posteriores al día 14 se aprecia un aumento sostenido en la biodisponibilidad de todas las moléculas, con diferencias significativas frente a sus controles, lo que corrobora lo visto a nivel de transcrito, la liberación de Zimosán A en dieta genera una respuesta inmune detectable a nivel de mRNA y proteínas.</w:t>
+        <w:t xml:space="preserve">Sin embargo, a pesar de lo anteriormente mencionado, en los muestreos posteriores al día 14 se aprecia un aumento sostenido en la disponibilidad de todas las moléculas, con diferencias significativas frente a sus controles, lo que corrobora lo visto a nivel de transcrito, la liberación de Zimosán A en dieta genera una respuesta inmune detectable a nivel de mRNA y proteínas.</w:t>
       </w:r>
     </w:p>
     <w:p>
@@ -4342,7 +4667,9 @@
       </w:r>
       <m:oMath>
         <m:r>
-          <m:rPr/>
+          <m:rPr>
+            <m:sty m:val="p"/>
+          </m:rPr>
           <m:t>β</m:t>
         </m:r>
       </m:oMath>
@@ -4388,13 +4715,7 @@
         <w:t xml:space="preserve"> </w:t>
       </w:r>
       <w:r>
-        <w:t xml:space="preserve">liberado en dieta, hay una respuesta inmune en su tejido branquial, detectable y cuantificable a nivel de transcrito y proteína, lo cual permite generar un modelo molecular preliminar asociado a estos eventos (Figura</w:t>
-      </w:r>
-      <w:r>
-        <w:t xml:space="preserve"> </w:t>
-      </w:r>
-      <w:r>
-        <w:t xml:space="preserve">), por lo cual se da por aceptada la hipótesis planteada en este trabajo.</w:t>
+        <w:t xml:space="preserve">liberado en dieta, hay una respuesta inmune en su tejido branquial, detectable a nivel de transcrito y proteína, por lo cual se da por aceptada la hipótesis planteada en este trabajo.</w:t>
       </w:r>
     </w:p>
     <w:p>
@@ -4407,7 +4728,35 @@
     </w:p>
     <w:p>
       <w:r>
-        <w:t xml:space="preserve">El aumento de moléculas efectoras y reguladoras de inmunidad deben dotar al pez de una mejor respuesta inmune frente a los distintos patógenos a los que podrían estar enfrentados en el cultivo de esta especie.</w:t>
+        <w:t xml:space="preserve">El aumento de moléculas efectoras y reguladoras de inmunidad deben dotar al pez de una mejor respuesta inmune frente a los distintos patógenos a los que podrían estar enfrentados en el cultivo de esta especie, sobretodo moléculas de respuesta secundaria como IFN-</w:t>
+      </w:r>
+      <m:oMath>
+        <m:r>
+          <m:rPr>
+            <m:sty m:val="p"/>
+          </m:rPr>
+          <m:t>γ</m:t>
+        </m:r>
+      </m:oMath>
+      <w:r>
+        <w:t xml:space="preserve"> </w:t>
+      </w:r>
+      <w:r>
+        <w:t xml:space="preserve">e iNOS, las cuales, según lo observado a nivel de proteína generan una respuesta sutil frente al tratamiento con este</w:t>
+      </w:r>
+      <w:r>
+        <w:t xml:space="preserve"> </w:t>
+      </w:r>
+      <m:oMath>
+        <m:r>
+          <m:rPr>
+            <m:sty m:val="p"/>
+          </m:rPr>
+          <m:t>β</m:t>
+        </m:r>
+      </m:oMath>
+      <w:r>
+        <w:t xml:space="preserve">-glucano.</w:t>
       </w:r>
     </w:p>
     <w:p>
@@ -4419,7 +4768,9 @@
       </w:r>
       <m:oMath>
         <m:r>
-          <m:rPr/>
+          <m:rPr>
+            <m:sty m:val="p"/>
+          </m:rPr>
           <m:t>β</m:t>
         </m:r>
       </m:oMath>
@@ -4434,6 +4785,9 @@
       </w:r>
     </w:p>
     <w:p>
+      <w:pPr>
+        <w:pStyle w:val="Bibliography"/>
+      </w:pPr>
       <w:r>
         <w:t xml:space="preserve">Abarca, A. (2011).</w:t>
       </w:r>
@@ -4454,6 +4808,9 @@
       </w:r>
     </w:p>
     <w:p>
+      <w:pPr>
+        <w:pStyle w:val="Bibliography"/>
+      </w:pPr>
       <w:r>
         <w:t xml:space="preserve">Abarca, A., Bethke, J., Narváez, E., Flores, R., &amp; Mercado, L. (2012). Parameters to evaluate the immunostimulant effect of Zymosan A in head kidney leucocytes ( HKL ) of salmonids Parámetros para la evaluación del efecto de Zimosán A como inmunoestimulante sobre leucocitos de riñón cefálico ( HKL ) de salmónidos,</w:t>
       </w:r>
@@ -4467,10 +4824,13 @@
         <w:t xml:space="preserve">40</w:t>
       </w:r>
       <w:r>
-        <w:t xml:space="preserve">(3), 545-552.</w:t>
-      </w:r>
-    </w:p>
-    <w:p>
+        <w:t xml:space="preserve">(3), 545–552.</w:t>
+      </w:r>
+    </w:p>
+    <w:p>
+      <w:pPr>
+        <w:pStyle w:val="Bibliography"/>
+      </w:pPr>
       <w:r>
         <w:t xml:space="preserve">Aghaallaei, N., Bajoghli, B., Schwarz, H., Schorpp, M., &amp; Boehm, T. (2010). Characterization of mononuclear phagocytic cells in medaka fish transgenic for a cxcr3a:gfp reporter.</w:t>
       </w:r>
@@ -4496,10 +4856,13 @@
         <w:t xml:space="preserve">107</w:t>
       </w:r>
       <w:r>
-        <w:t xml:space="preserve">(42), 18079-84.</w:t>
-      </w:r>
-    </w:p>
-    <w:p>
+        <w:t xml:space="preserve">(42), 18079–84.</w:t>
+      </w:r>
+    </w:p>
+    <w:p>
+      <w:pPr>
+        <w:pStyle w:val="Bibliography"/>
+      </w:pPr>
       <w:r>
         <w:t xml:space="preserve">Ai, Q., Mai, K., Zhang, L., Tan, B., Zhang, W., Xu, W., &amp; Li, H. (2007). Effects of dietary beta-1, 3 glucan on innate immune response of large yellow croaker, Pseudosciaena crocea.</w:t>
       </w:r>
@@ -4525,10 +4888,13 @@
         <w:t xml:space="preserve">22</w:t>
       </w:r>
       <w:r>
-        <w:t xml:space="preserve">(4), 394-402.</w:t>
-      </w:r>
-    </w:p>
-    <w:p>
+        <w:t xml:space="preserve">(4), 394–402.</w:t>
+      </w:r>
+    </w:p>
+    <w:p>
+      <w:pPr>
+        <w:pStyle w:val="Bibliography"/>
+      </w:pPr>
       <w:r>
         <w:t xml:space="preserve">Akramiene, D., Kondrotas, A., Didziapetriene, J., &amp; Kevelaitis, E. (2007). Effects of beta-glucans on the immune system.</w:t>
       </w:r>
@@ -4554,10 +4920,13 @@
         <w:t xml:space="preserve">43</w:t>
       </w:r>
       <w:r>
-        <w:t xml:space="preserve">(8), 597-606.</w:t>
-      </w:r>
-    </w:p>
-    <w:p>
+        <w:t xml:space="preserve">(8), 597–606.</w:t>
+      </w:r>
+    </w:p>
+    <w:p>
+      <w:pPr>
+        <w:pStyle w:val="Bibliography"/>
+      </w:pPr>
       <w:r>
         <w:t xml:space="preserve">Alvarez-Pellitero, P. (2008). Fish immunity and parasite infections: from innate immunity to immunoprophylactic prospects.</w:t>
       </w:r>
@@ -4583,10 +4952,13 @@
         <w:t xml:space="preserve">126</w:t>
       </w:r>
       <w:r>
-        <w:t xml:space="preserve">(3-4), 171-98.</w:t>
-      </w:r>
-    </w:p>
-    <w:p>
+        <w:t xml:space="preserve">(3-4), 171–98.</w:t>
+      </w:r>
+    </w:p>
+    <w:p>
+      <w:pPr>
+        <w:pStyle w:val="Bibliography"/>
+      </w:pPr>
       <w:r>
         <w:t xml:space="preserve">Athanasopoulou, S., Marioli, D., Mikrou, A., Papanastasiou, A. D., &amp; Zarkadis, I. K. (2009). Cloning and characterization of the trout perforin.</w:t>
       </w:r>
@@ -4612,10 +4984,13 @@
         <w:t xml:space="preserve">26</w:t>
       </w:r>
       <w:r>
-        <w:t xml:space="preserve">(6), 908-12.</w:t>
-      </w:r>
-    </w:p>
-    <w:p>
+        <w:t xml:space="preserve">(6), 908–12.</w:t>
+      </w:r>
+    </w:p>
+    <w:p>
+      <w:pPr>
+        <w:pStyle w:val="Bibliography"/>
+      </w:pPr>
       <w:r>
         <w:t xml:space="preserve">Athman, R., &amp; Philpott, D. (2004). Innate immunity via Toll-like receptors and Nod proteins.</w:t>
       </w:r>
@@ -4641,10 +5016,13 @@
         <w:t xml:space="preserve">7</w:t>
       </w:r>
       <w:r>
-        <w:t xml:space="preserve">(1), 25-32.</w:t>
-      </w:r>
-    </w:p>
-    <w:p>
+        <w:t xml:space="preserve">(1), 25–32.</w:t>
+      </w:r>
+    </w:p>
+    <w:p>
+      <w:pPr>
+        <w:pStyle w:val="Bibliography"/>
+      </w:pPr>
       <w:r>
         <w:t xml:space="preserve">Bagni, M., Romano, N., Finoia, M. G., Abelli, L., Scapigliati, G., Tiscar, P. G., … Marino, G. (2005). Short- and long-term effects of a dietary yeast beta-glucan (Macrogard) and alginic acid (Ergosan) preparation on immune response in sea bass (Dicentrarchus labrax).</w:t>
       </w:r>
@@ -4670,10 +5048,13 @@
         <w:t xml:space="preserve">18</w:t>
       </w:r>
       <w:r>
-        <w:t xml:space="preserve">(4), 311-25.</w:t>
-      </w:r>
-    </w:p>
-    <w:p>
+        <w:t xml:space="preserve">(4), 311–25.</w:t>
+      </w:r>
+    </w:p>
+    <w:p>
+      <w:pPr>
+        <w:pStyle w:val="Bibliography"/>
+      </w:pPr>
       <w:r>
         <w:t xml:space="preserve">Barandica, L., &amp; Tort, L. (2008). Neuroendocrinología e inmunologia de la respuesta al estres en peces.</w:t>
       </w:r>
@@ -4699,10 +5080,13 @@
         <w:t xml:space="preserve">32</w:t>
       </w:r>
       <w:r>
-        <w:t xml:space="preserve">(123), 267-284.</w:t>
-      </w:r>
-    </w:p>
-    <w:p>
+        <w:t xml:space="preserve">(123), 267–284.</w:t>
+      </w:r>
+    </w:p>
+    <w:p>
+      <w:pPr>
+        <w:pStyle w:val="Bibliography"/>
+      </w:pPr>
       <w:r>
         <w:t xml:space="preserve">Bei, J.-X., Suetake, H., Araki, K., Kikuchi, K., Yoshiura, Y., Lin, H.-R., &amp; Suzuki, Y. (2006). Two interleukin (IL)-15 homologues in fish from two distinct origins.</w:t>
       </w:r>
@@ -4728,10 +5112,13 @@
         <w:t xml:space="preserve">43</w:t>
       </w:r>
       <w:r>
-        <w:t xml:space="preserve">(7), 860-9.</w:t>
-      </w:r>
-    </w:p>
-    <w:p>
+        <w:t xml:space="preserve">(7), 860–9.</w:t>
+      </w:r>
+    </w:p>
+    <w:p>
+      <w:pPr>
+        <w:pStyle w:val="Bibliography"/>
+      </w:pPr>
       <w:r>
         <w:t xml:space="preserve">Bengtén, E., Quiniou, S. M.-A., Stuge, T. B., Katagiri, T., Miller, N. W., Clem, L. W., … Wilson, M. (2002). The IgH Locus of the Channel Catfish, Ictalurus punctatus, Contains Multiple Constant Region Gene Sequences: Different Genes Encode Heavy Chains of Membrane and Secreted IgD.</w:t>
       </w:r>
@@ -4757,10 +5144,13 @@
         <w:t xml:space="preserve">169</w:t>
       </w:r>
       <w:r>
-        <w:t xml:space="preserve">(5), 2488-2497.</w:t>
-      </w:r>
-    </w:p>
-    <w:p>
+        <w:t xml:space="preserve">(5), 2488–2497.</w:t>
+      </w:r>
+    </w:p>
+    <w:p>
+      <w:pPr>
+        <w:pStyle w:val="Bibliography"/>
+      </w:pPr>
       <w:r>
         <w:t xml:space="preserve">Bethke, J., Rojas, V., Berendsen, J., Cárdenas, C., Guzmán, F., Gallardo, J. a, &amp; Mercado, L. (2012). Development of a new antibody for detecting natural killer enhancing factor (NKEF)-like protein in infected salmonids.</w:t>
       </w:r>
@@ -4786,10 +5176,13 @@
         <w:t xml:space="preserve">35</w:t>
       </w:r>
       <w:r>
-        <w:t xml:space="preserve">(5), 379-88.</w:t>
-      </w:r>
-    </w:p>
-    <w:p>
+        <w:t xml:space="preserve">(5), 379–88.</w:t>
+      </w:r>
+    </w:p>
+    <w:p>
+      <w:pPr>
+        <w:pStyle w:val="Bibliography"/>
+      </w:pPr>
       <w:r>
         <w:t xml:space="preserve">Bilen, S., Bulut, M., &amp; Bilen, A. M. (2011). Immunostimulant effects of Cotinus coggyria on rainbow trout (Oncorhynchus mykiss).</w:t>
       </w:r>
@@ -4815,10 +5208,13 @@
         <w:t xml:space="preserve">30</w:t>
       </w:r>
       <w:r>
-        <w:t xml:space="preserve">(2), 451-5.</w:t>
-      </w:r>
-    </w:p>
-    <w:p>
+        <w:t xml:space="preserve">(2), 451–5.</w:t>
+      </w:r>
+    </w:p>
+    <w:p>
+      <w:pPr>
+        <w:pStyle w:val="Bibliography"/>
+      </w:pPr>
       <w:r>
         <w:t xml:space="preserve">Bird, S., Zou, J., Kono, T., Sakai, M., Dijkstra, J. M., &amp; Secombes, C. (2005a). Characterisation and expression analysis of interleukin 2 (IL-2) and IL-21 homologues in the Japanese pufferfish, Fugu rubripes, following their discovery by synteny.</w:t>
       </w:r>
@@ -4844,10 +5240,13 @@
         <w:t xml:space="preserve">56</w:t>
       </w:r>
       <w:r>
-        <w:t xml:space="preserve">(12), 909-23.</w:t>
-      </w:r>
-    </w:p>
-    <w:p>
+        <w:t xml:space="preserve">(12), 909–23.</w:t>
+      </w:r>
+    </w:p>
+    <w:p>
+      <w:pPr>
+        <w:pStyle w:val="Bibliography"/>
+      </w:pPr>
       <w:r>
         <w:t xml:space="preserve">Bird, S., Zou, J., Savan, R., Kono, T., Sakai, M., Woo, J., &amp; Secombes, C. (2005b). Characterisation and expression analysis of an interleukin 6 homologue in the Japanese pufferfish, Fugu rubripes.</w:t>
       </w:r>
@@ -4873,10 +5272,13 @@
         <w:t xml:space="preserve">29</w:t>
       </w:r>
       <w:r>
-        <w:t xml:space="preserve">(9), 775-89.</w:t>
-      </w:r>
-    </w:p>
-    <w:p>
+        <w:t xml:space="preserve">(9), 775–89.</w:t>
+      </w:r>
+    </w:p>
+    <w:p>
+      <w:pPr>
+        <w:pStyle w:val="Bibliography"/>
+      </w:pPr>
       <w:r>
         <w:t xml:space="preserve">Boehm, U., Klamp, T., Groot, M., &amp; Howard, J. C. (1997). Cellular responses to interferon-gamma.</w:t>
       </w:r>
@@ -4902,10 +5304,13 @@
         <w:t xml:space="preserve">15</w:t>
       </w:r>
       <w:r>
-        <w:t xml:space="preserve">, 749-95.</w:t>
-      </w:r>
-    </w:p>
-    <w:p>
+        <w:t xml:space="preserve">, 749–95.</w:t>
+      </w:r>
+    </w:p>
+    <w:p>
+      <w:pPr>
+        <w:pStyle w:val="Bibliography"/>
+      </w:pPr>
       <w:r>
         <w:t xml:space="preserve">Bogdan, C. (2001). Nitric oxide and the immune response.</w:t>
       </w:r>
@@ -4931,10 +5336,13 @@
         <w:t xml:space="preserve">2</w:t>
       </w:r>
       <w:r>
-        <w:t xml:space="preserve">(10), 907-16.</w:t>
-      </w:r>
-    </w:p>
-    <w:p>
+        <w:t xml:space="preserve">(10), 907–16.</w:t>
+      </w:r>
+    </w:p>
+    <w:p>
+      <w:pPr>
+        <w:pStyle w:val="Bibliography"/>
+      </w:pPr>
       <w:r>
         <w:t xml:space="preserve">Boltaña, S., Roher, N., Goetz, F. W., &amp; Mackenzie, S. A. (2011). PAMPs, PRRs and the genomics of gram negative bacterial recognition in fish.</w:t>
       </w:r>
@@ -4960,10 +5368,13 @@
         <w:t xml:space="preserve">35</w:t>
       </w:r>
       <w:r>
-        <w:t xml:space="preserve">(12), 1195-203.</w:t>
-      </w:r>
-    </w:p>
-    <w:p>
+        <w:t xml:space="preserve">(12), 1195–203.</w:t>
+      </w:r>
+    </w:p>
+    <w:p>
+      <w:pPr>
+        <w:pStyle w:val="Bibliography"/>
+      </w:pPr>
       <w:r>
         <w:t xml:space="preserve">Boschi, I., Randelli, E., Buonocore, F., Casani, D., Bernini, C., Fausto, a M., &amp; Scapigliati, G. (2011). Transcription of T cell-related genes in teleost fish, and the European sea bass (Dicentrarchus labrax) as a model.</w:t>
       </w:r>
@@ -4989,10 +5400,13 @@
         <w:t xml:space="preserve">31</w:t>
       </w:r>
       <w:r>
-        <w:t xml:space="preserve">(5), 655-62.</w:t>
-      </w:r>
-    </w:p>
-    <w:p>
+        <w:t xml:space="preserve">(5), 655–62.</w:t>
+      </w:r>
+    </w:p>
+    <w:p>
+      <w:pPr>
+        <w:pStyle w:val="Bibliography"/>
+      </w:pPr>
       <w:r>
         <w:t xml:space="preserve">Boshra, H., Li, J., Peters, R., Hansen, J., Matlapudi, A., &amp; Sunyer, J. O. (2004). Cloning, expression, cellular distribution, and role in chemotaxis of a C5a receptor in rainbow trout: the first identification of a C5a receptor in a nonmammalian species.</w:t>
       </w:r>
@@ -5018,10 +5432,13 @@
         <w:t xml:space="preserve">172</w:t>
       </w:r>
       <w:r>
-        <w:t xml:space="preserve">(7), 4381-90.</w:t>
-      </w:r>
-    </w:p>
-    <w:p>
+        <w:t xml:space="preserve">(7), 4381–90.</w:t>
+      </w:r>
+    </w:p>
+    <w:p>
+      <w:pPr>
+        <w:pStyle w:val="Bibliography"/>
+      </w:pPr>
       <w:r>
         <w:t xml:space="preserve">Bowden, T. J. (2008). Modulation of the immune system of fish by their environment.</w:t>
       </w:r>
@@ -5047,10 +5464,13 @@
         <w:t xml:space="preserve">25</w:t>
       </w:r>
       <w:r>
-        <w:t xml:space="preserve">(4), 373-83.</w:t>
-      </w:r>
-    </w:p>
-    <w:p>
+        <w:t xml:space="preserve">(4), 373–83.</w:t>
+      </w:r>
+    </w:p>
+    <w:p>
+      <w:pPr>
+        <w:pStyle w:val="Bibliography"/>
+      </w:pPr>
       <w:r>
         <w:t xml:space="preserve">Bricknell, I., &amp; Dalmo, R. a. (2005). The use of immunostimulants in fish larval aquaculture.</w:t>
       </w:r>
@@ -5076,10 +5496,13 @@
         <w:t xml:space="preserve">19</w:t>
       </w:r>
       <w:r>
-        <w:t xml:space="preserve">(5), 457-72.</w:t>
-      </w:r>
-    </w:p>
-    <w:p>
+        <w:t xml:space="preserve">(5), 457–72.</w:t>
+      </w:r>
+    </w:p>
+    <w:p>
+      <w:pPr>
+        <w:pStyle w:val="Bibliography"/>
+      </w:pPr>
       <w:r>
         <w:t xml:space="preserve">Brown, G. D., &amp; Gordon, S. (2001). Immune recognition. A new receptor for beta-glucans.</w:t>
       </w:r>
@@ -5105,10 +5528,45 @@
         <w:t xml:space="preserve">413</w:t>
       </w:r>
       <w:r>
-        <w:t xml:space="preserve">(6851), 36-7.</w:t>
-      </w:r>
-    </w:p>
-    <w:p>
+        <w:t xml:space="preserve">(6851), 36–7.</w:t>
+      </w:r>
+    </w:p>
+    <w:p>
+      <w:pPr>
+        <w:pStyle w:val="Bibliography"/>
+      </w:pPr>
+      <w:r>
+        <w:t xml:space="preserve">Buchmann, K. (2014). Evolution of Innate Immunity: Clues from Invertebrates via Fish to Mammals.</w:t>
+      </w:r>
+      <w:r>
+        <w:t xml:space="preserve"> </w:t>
+      </w:r>
+      <w:r>
+        <w:rPr>
+          <w:i/>
+        </w:rPr>
+        <w:t xml:space="preserve">Frontiers in immunology</w:t>
+      </w:r>
+      <w:r>
+        <w:t xml:space="preserve">,</w:t>
+      </w:r>
+      <w:r>
+        <w:t xml:space="preserve"> </w:t>
+      </w:r>
+      <w:r>
+        <w:rPr>
+          <w:i/>
+        </w:rPr>
+        <w:t xml:space="preserve">5</w:t>
+      </w:r>
+      <w:r>
+        <w:t xml:space="preserve">(September), 459.</w:t>
+      </w:r>
+    </w:p>
+    <w:p>
+      <w:pPr>
+        <w:pStyle w:val="Bibliography"/>
+      </w:pPr>
       <w:r>
         <w:t xml:space="preserve">Bustin, S. a, Benes, V., Garson, J. a, Hellemans, J., Huggett, J., Kubista, M., … Wittwer, C. T. (2009). The MIQE guidelines: minimum information for publication of quantitative real-time PCR experiments.</w:t>
       </w:r>
@@ -5134,10 +5592,13 @@
         <w:t xml:space="preserve">55</w:t>
       </w:r>
       <w:r>
-        <w:t xml:space="preserve">(4), 611-22.</w:t>
-      </w:r>
-    </w:p>
-    <w:p>
+        <w:t xml:space="preserve">(4), 611–22.</w:t>
+      </w:r>
+    </w:p>
+    <w:p>
+      <w:pPr>
+        <w:pStyle w:val="Bibliography"/>
+      </w:pPr>
       <w:r>
         <w:t xml:space="preserve">Casadei, E., Bird, S., González, J. L., Wadsworth, S., &amp; Secombes, C. J. (2012). Fish &amp; Shell fi sh Immunology The effect of peptidoglycan enriched diets on antimicrobial peptide gene expression in rainbow trout ( Oncorhynchus mykiss ).</w:t>
       </w:r>
@@ -5151,10 +5612,13 @@
         <w:t xml:space="preserve">Fish and Shellfish Immunology</w:t>
       </w:r>
       <w:r>
-        <w:t xml:space="preserve">, (December), 1-9.</w:t>
-      </w:r>
-    </w:p>
-    <w:p>
+        <w:t xml:space="preserve">, (December), 1–9.</w:t>
+      </w:r>
+    </w:p>
+    <w:p>
+      <w:pPr>
+        <w:pStyle w:val="Bibliography"/>
+      </w:pPr>
       <w:r>
         <w:t xml:space="preserve">Castro, R., Bernard, D., Lefranc, M. P., Six, a, Benmansour, a, &amp; Boudinot, P. (2011). T cell diversity and TcR repertoires in teleost fish.</w:t>
       </w:r>
@@ -5180,10 +5644,13 @@
         <w:t xml:space="preserve">31</w:t>
       </w:r>
       <w:r>
-        <w:t xml:space="preserve">(5), 644-54.</w:t>
-      </w:r>
-    </w:p>
-    <w:p>
+        <w:t xml:space="preserve">(5), 644–54.</w:t>
+      </w:r>
+    </w:p>
+    <w:p>
+      <w:pPr>
+        <w:pStyle w:val="Bibliography"/>
+      </w:pPr>
       <w:r>
         <w:t xml:space="preserve">Castro, R., Bromage, E., Abós, B., Pignatelli, J.,</w:t>
       </w:r>
@@ -5218,10 +5685,13 @@
         <w:t xml:space="preserve">192</w:t>
       </w:r>
       <w:r>
-        <w:t xml:space="preserve">(3), 1257-66.</w:t>
-      </w:r>
-    </w:p>
-    <w:p>
+        <w:t xml:space="preserve">(3), 1257–66.</w:t>
+      </w:r>
+    </w:p>
+    <w:p>
+      <w:pPr>
+        <w:pStyle w:val="Bibliography"/>
+      </w:pPr>
       <w:r>
         <w:t xml:space="preserve">Chang, M., Collet, B., Nie, P., Lester, K., Campbell, S., Secombes, C. J., &amp; Zou, J. (2011). Expression and functional characterization of the RIG-I-like receptors MDA5 and LGP2 in Rainbow trout (Oncorhynchus mykiss).</w:t>
       </w:r>
@@ -5247,10 +5717,13 @@
         <w:t xml:space="preserve">85</w:t>
       </w:r>
       <w:r>
-        <w:t xml:space="preserve">(16), 8403-12.</w:t>
-      </w:r>
-    </w:p>
-    <w:p>
+        <w:t xml:space="preserve">(16), 8403–12.</w:t>
+      </w:r>
+    </w:p>
+    <w:p>
+      <w:pPr>
+        <w:pStyle w:val="Bibliography"/>
+      </w:pPr>
       <w:r>
         <w:t xml:space="preserve">Chansue, N., Endo, M., Kono, T., &amp; Sakai, M. (2000). The Stimulation of Cytokine-like Proteins in Tilapia ( Oreochromis niloticus ) Orally Treated,</w:t>
       </w:r>
@@ -5264,10 +5737,13 @@
         <w:t xml:space="preserve">13</w:t>
       </w:r>
       <w:r>
-        <w:t xml:space="preserve">, 271-278.</w:t>
-      </w:r>
-    </w:p>
-    <w:p>
+        <w:t xml:space="preserve">, 271–278.</w:t>
+      </w:r>
+    </w:p>
+    <w:p>
+      <w:pPr>
+        <w:pStyle w:val="Bibliography"/>
+      </w:pPr>
       <w:r>
         <w:t xml:space="preserve">Chettri, J. K., Kania, P. W., &amp; Buchmann, K. (2013). Immunomodulation of rainbow trout ( Oncorhynchus mykiss ) fry by bath exposure to a</w:t>
       </w:r>
@@ -5276,7 +5752,9 @@
       </w:r>
       <m:oMath>
         <m:r>
-          <m:rPr/>
+          <m:rPr>
+            <m:sty m:val="p"/>
+          </m:rPr>
           <m:t>β</m:t>
         </m:r>
       </m:oMath>
@@ -5305,10 +5783,13 @@
         <w:t xml:space="preserve">44</w:t>
       </w:r>
       <w:r>
-        <w:t xml:space="preserve">(9), 1407-1415.</w:t>
-      </w:r>
-    </w:p>
-    <w:p>
+        <w:t xml:space="preserve">(9), 1407–1415.</w:t>
+      </w:r>
+    </w:p>
+    <w:p>
+      <w:pPr>
+        <w:pStyle w:val="Bibliography"/>
+      </w:pPr>
       <w:r>
         <w:t xml:space="preserve">Dalmo, R. a, &amp; Bøgwald, J. (2008). Beta-glucans as conductors of immune symphonies.</w:t>
       </w:r>
@@ -5334,10 +5815,13 @@
         <w:t xml:space="preserve">25</w:t>
       </w:r>
       <w:r>
-        <w:t xml:space="preserve">(4), 384-96.</w:t>
-      </w:r>
-    </w:p>
-    <w:p>
+        <w:t xml:space="preserve">(4), 384–96.</w:t>
+      </w:r>
+    </w:p>
+    <w:p>
+      <w:pPr>
+        <w:pStyle w:val="Bibliography"/>
+      </w:pPr>
       <w:r>
         <w:t xml:space="preserve">Dobšíková, R., Blahová, J., Mikulíková, I., Modrá, H., Prášková, E., Svobodová, Z., … Siwicki, A.-K. (2013). The effect of oyster mushroom</w:t>
       </w:r>
@@ -5346,7 +5830,9 @@
       </w:r>
       <m:oMath>
         <m:r>
-          <m:rPr/>
+          <m:rPr>
+            <m:sty m:val="p"/>
+          </m:rPr>
           <m:t>β</m:t>
         </m:r>
       </m:oMath>
@@ -5375,10 +5861,13 @@
         <w:t xml:space="preserve">35</w:t>
       </w:r>
       <w:r>
-        <w:t xml:space="preserve">(6), 1813-23.</w:t>
-      </w:r>
-    </w:p>
-    <w:p>
+        <w:t xml:space="preserve">(6), 1813–23.</w:t>
+      </w:r>
+    </w:p>
+    <w:p>
+      <w:pPr>
+        <w:pStyle w:val="Bibliography"/>
+      </w:pPr>
       <w:r>
         <w:t xml:space="preserve">Engstad, R. E., &amp; Robertsen, B. (1994). Specificity of a beta-glucan receptor on macrophages from Atlantic salmon (Salmo salar L.).</w:t>
       </w:r>
@@ -5404,10 +5893,13 @@
         <w:t xml:space="preserve">18</w:t>
       </w:r>
       <w:r>
-        <w:t xml:space="preserve">(5), 397-408.</w:t>
-      </w:r>
-    </w:p>
-    <w:p>
+        <w:t xml:space="preserve">(5), 397–408.</w:t>
+      </w:r>
+    </w:p>
+    <w:p>
+      <w:pPr>
+        <w:pStyle w:val="Bibliography"/>
+      </w:pPr>
       <w:r>
         <w:t xml:space="preserve">Falco, A., Frost, P., Miest, J., Pionnier, N., Irnazarow, I., &amp; Hoole, D. (2012). Reduced inflammatory response to Aeromonas salmonicida infection in common carp (Cyprinus carpio L.) fed with</w:t>
       </w:r>
@@ -5416,7 +5908,9 @@
       </w:r>
       <m:oMath>
         <m:r>
-          <m:rPr/>
+          <m:rPr>
+            <m:sty m:val="p"/>
+          </m:rPr>
           <m:t>β</m:t>
         </m:r>
       </m:oMath>
@@ -5445,10 +5939,13 @@
         <w:t xml:space="preserve">32</w:t>
       </w:r>
       <w:r>
-        <w:t xml:space="preserve">(6), 1051-7.</w:t>
-      </w:r>
-    </w:p>
-    <w:p>
+        <w:t xml:space="preserve">(6), 1051–7.</w:t>
+      </w:r>
+    </w:p>
+    <w:p>
+      <w:pPr>
+        <w:pStyle w:val="Bibliography"/>
+      </w:pPr>
       <w:r>
         <w:t xml:space="preserve">Falco, A., Miest, J. J., Pionnier, N., Pietretti, D., Forlenza, M., Wiegertjes, G. F., &amp; Hoole, D. (2014).</w:t>
       </w:r>
@@ -5457,7 +5954,9 @@
       </w:r>
       <m:oMath>
         <m:r>
-          <m:rPr/>
+          <m:rPr>
+            <m:sty m:val="p"/>
+          </m:rPr>
           <m:t>β</m:t>
         </m:r>
       </m:oMath>
@@ -5486,10 +5985,13 @@
         <w:t xml:space="preserve">36</w:t>
       </w:r>
       <w:r>
-        <w:t xml:space="preserve">(2), 494-502.</w:t>
-      </w:r>
-    </w:p>
-    <w:p>
+        <w:t xml:space="preserve">(2), 494–502.</w:t>
+      </w:r>
+    </w:p>
+    <w:p>
+      <w:pPr>
+        <w:pStyle w:val="Bibliography"/>
+      </w:pPr>
       <w:r>
         <w:t xml:space="preserve">FAO. (2012).</w:t>
       </w:r>
@@ -5510,6 +6012,9 @@
       </w:r>
     </w:p>
     <w:p>
+      <w:pPr>
+        <w:pStyle w:val="Bibliography"/>
+      </w:pPr>
       <w:r>
         <w:t xml:space="preserve">Fernández, A., Ruiz, I., &amp; Blas, I. D. (2002). El sistema inmune de los teleósteos (I): Células y órganos.</w:t>
       </w:r>
@@ -5539,6 +6044,9 @@
       </w:r>
     </w:p>
     <w:p>
+      <w:pPr>
+        <w:pStyle w:val="Bibliography"/>
+      </w:pPr>
       <w:r>
         <w:t xml:space="preserve">Fields, B. N., Knipe, D. M., &amp; Howley, P. M. (2007).</w:t>
       </w:r>
@@ -5556,6 +6064,9 @@
       </w:r>
     </w:p>
     <w:p>
+      <w:pPr>
+        <w:pStyle w:val="Bibliography"/>
+      </w:pPr>
       <w:r>
         <w:t xml:space="preserve">Fischer, U., Koppang, E. O., &amp; Nakanishi, T. (2013). Teleost T and NK cell immunity.</w:t>
       </w:r>
@@ -5581,10 +6092,13 @@
         <w:t xml:space="preserve">35</w:t>
       </w:r>
       <w:r>
-        <w:t xml:space="preserve">(2), 197-206.</w:t>
-      </w:r>
-    </w:p>
-    <w:p>
+        <w:t xml:space="preserve">(2), 197–206.</w:t>
+      </w:r>
+    </w:p>
+    <w:p>
+      <w:pPr>
+        <w:pStyle w:val="Bibliography"/>
+      </w:pPr>
       <w:r>
         <w:t xml:space="preserve">Fornshell, G. (2002). Rainbow Trout — Challenges and Solutions.</w:t>
       </w:r>
@@ -5610,10 +6124,13 @@
         <w:t xml:space="preserve">10</w:t>
       </w:r>
       <w:r>
-        <w:t xml:space="preserve">(3-4), 545-557.</w:t>
-      </w:r>
-    </w:p>
-    <w:p>
+        <w:t xml:space="preserve">(3-4), 545–557.</w:t>
+      </w:r>
+    </w:p>
+    <w:p>
+      <w:pPr>
+        <w:pStyle w:val="Bibliography"/>
+      </w:pPr>
       <w:r>
         <w:t xml:space="preserve">Georgiadis, M., Gardner, I., &amp; Hedrick, R. (2001). The role of epidemiology in the prevention, diagnosis, and control of infectious diseases of fish.</w:t>
       </w:r>
@@ -5639,10 +6156,13 @@
         <w:t xml:space="preserve">48</w:t>
       </w:r>
       <w:r>
-        <w:t xml:space="preserve">(4), 287-302.</w:t>
-      </w:r>
-    </w:p>
-    <w:p>
+        <w:t xml:space="preserve">(4), 287–302.</w:t>
+      </w:r>
+    </w:p>
+    <w:p>
+      <w:pPr>
+        <w:pStyle w:val="Bibliography"/>
+      </w:pPr>
       <w:r>
         <w:t xml:space="preserve">Gomez, D., Sunyer, J. O., &amp; Salinas, I. (2013). The mucosal immune system of fish: the evolution of tolerating commensals while fighting pathogens.</w:t>
       </w:r>
@@ -5668,10 +6188,13 @@
         <w:t xml:space="preserve">35</w:t>
       </w:r>
       <w:r>
-        <w:t xml:space="preserve">(6), 1729-39.</w:t>
-      </w:r>
-    </w:p>
-    <w:p>
+        <w:t xml:space="preserve">(6), 1729–39.</w:t>
+      </w:r>
+    </w:p>
+    <w:p>
+      <w:pPr>
+        <w:pStyle w:val="Bibliography"/>
+      </w:pPr>
       <w:r>
         <w:t xml:space="preserve">Gordon, S. (2002). Pattern recognition receptors: doubling up for the innate immune response.</w:t>
       </w:r>
@@ -5697,10 +6220,13 @@
         <w:t xml:space="preserve">111</w:t>
       </w:r>
       <w:r>
-        <w:t xml:space="preserve">(7), 927-30.</w:t>
-      </w:r>
-    </w:p>
-    <w:p>
+        <w:t xml:space="preserve">(7), 927–30.</w:t>
+      </w:r>
+    </w:p>
+    <w:p>
+      <w:pPr>
+        <w:pStyle w:val="Bibliography"/>
+      </w:pPr>
       <w:r>
         <w:t xml:space="preserve">Groot, C., &amp; Margolis, L. (1991).</w:t>
       </w:r>
@@ -5718,6 +6244,9 @@
       </w:r>
     </w:p>
     <w:p>
+      <w:pPr>
+        <w:pStyle w:val="Bibliography"/>
+      </w:pPr>
       <w:r>
         <w:t xml:space="preserve">Gunimaladevi, I., Savan, R., &amp; Sakai, M. (2006). Identification, cloning and characterization of interleukin-17 and its family from zebrafish.</w:t>
       </w:r>
@@ -5743,15 +6272,21 @@
         <w:t xml:space="preserve">21</w:t>
       </w:r>
       <w:r>
-        <w:t xml:space="preserve">(4), 393-403.</w:t>
-      </w:r>
-    </w:p>
-    <w:p>
-      <w:r>
-        <w:t xml:space="preserve">Guselle, N. J., Markham, R. J. F., &amp; Speare, D. J. (2006). Short communication to rainbow trout , Oncorhynchus mykiss ( Walbaum ), protects against Loma salmonae, 375-381.</w:t>
-      </w:r>
-    </w:p>
-    <w:p>
+        <w:t xml:space="preserve">(4), 393–403.</w:t>
+      </w:r>
+    </w:p>
+    <w:p>
+      <w:pPr>
+        <w:pStyle w:val="Bibliography"/>
+      </w:pPr>
+      <w:r>
+        <w:t xml:space="preserve">Guselle, N. J., Markham, R. J. F., &amp; Speare, D. J. (2006). Short communication to rainbow trout , Oncorhynchus mykiss ( Walbaum ), protects against Loma salmonae, 375–381.</w:t>
+      </w:r>
+    </w:p>
+    <w:p>
+      <w:pPr>
+        <w:pStyle w:val="Bibliography"/>
+      </w:pPr>
       <w:r>
         <w:t xml:space="preserve">Hong, S., Zou, J., Collet, B., Bols, N. C., &amp; Secombes, C. J. (2004). Analysis and characterisation of IL-1beta processing in rainbow trout, Oncorhynchus mykiss.</w:t>
       </w:r>
@@ -5777,10 +6312,13 @@
         <w:t xml:space="preserve">16</w:t>
       </w:r>
       <w:r>
-        <w:t xml:space="preserve">(3), 453-9.</w:t>
-      </w:r>
-    </w:p>
-    <w:p>
+        <w:t xml:space="preserve">(3), 453–9.</w:t>
+      </w:r>
+    </w:p>
+    <w:p>
+      <w:pPr>
+        <w:pStyle w:val="Bibliography"/>
+      </w:pPr>
       <w:r>
         <w:t xml:space="preserve">Huising, M. O., Meulen, T. van der, Flik, G., &amp;</w:t>
       </w:r>
@@ -5815,10 +6353,13 @@
         <w:t xml:space="preserve">271</w:t>
       </w:r>
       <w:r>
-        <w:t xml:space="preserve">(20), 4094-106.</w:t>
-      </w:r>
-    </w:p>
-    <w:p>
+        <w:t xml:space="preserve">(20), 4094–106.</w:t>
+      </w:r>
+    </w:p>
+    <w:p>
+      <w:pPr>
+        <w:pStyle w:val="Bibliography"/>
+      </w:pPr>
       <w:r>
         <w:t xml:space="preserve">Huising, M. O., Schijndel, J. E. van, Kruiswijk, C. P., Nabuurs, S. B., Savelkoul, H. F. J., Flik, G., &amp;</w:t>
       </w:r>
@@ -5853,10 +6394,13 @@
         <w:t xml:space="preserve">43</w:t>
       </w:r>
       <w:r>
-        <w:t xml:space="preserve">(10), 1519-33.</w:t>
-      </w:r>
-    </w:p>
-    <w:p>
+        <w:t xml:space="preserve">(10), 1519–33.</w:t>
+      </w:r>
+    </w:p>
+    <w:p>
+      <w:pPr>
+        <w:pStyle w:val="Bibliography"/>
+      </w:pPr>
       <w:r>
         <w:t xml:space="preserve">Jault, C., Pichon, L., &amp; Chluba, J. (2004). Toll-like receptor gene family and TIR-domain adapters in Danio rerio.</w:t>
       </w:r>
@@ -5882,10 +6426,13 @@
         <w:t xml:space="preserve">40</w:t>
       </w:r>
       <w:r>
-        <w:t xml:space="preserve">(11), 759-71.</w:t>
-      </w:r>
-    </w:p>
-    <w:p>
+        <w:t xml:space="preserve">(11), 759–71.</w:t>
+      </w:r>
+    </w:p>
+    <w:p>
+      <w:pPr>
+        <w:pStyle w:val="Bibliography"/>
+      </w:pPr>
       <w:r>
         <w:t xml:space="preserve">Kawai, T., &amp; Akira, S. (2005). Pathogen recognition with Toll-like receptors.</w:t>
       </w:r>
@@ -5911,10 +6458,13 @@
         <w:t xml:space="preserve">17</w:t>
       </w:r>
       <w:r>
-        <w:t xml:space="preserve">(4), 338-44.</w:t>
-      </w:r>
-    </w:p>
-    <w:p>
+        <w:t xml:space="preserve">(4), 338–44.</w:t>
+      </w:r>
+    </w:p>
+    <w:p>
+      <w:pPr>
+        <w:pStyle w:val="Bibliography"/>
+      </w:pPr>
       <w:r>
         <w:t xml:space="preserve">Kawai, T., &amp; Akira, S. (2010). The role of pattern-recognition receptors in innate immunity: update on Toll-like receptors.</w:t>
       </w:r>
@@ -5940,10 +6490,13 @@
         <w:t xml:space="preserve">11</w:t>
       </w:r>
       <w:r>
-        <w:t xml:space="preserve">(5), 373-84.</w:t>
-      </w:r>
-    </w:p>
-    <w:p>
+        <w:t xml:space="preserve">(5), 373–84.</w:t>
+      </w:r>
+    </w:p>
+    <w:p>
+      <w:pPr>
+        <w:pStyle w:val="Bibliography"/>
+      </w:pPr>
       <w:r>
         <w:t xml:space="preserve">Kono, T., Bird, S., Sonoda, K., Savan, R., Secombes, C. J., &amp; Sakai, M. (2008). Characterization and expression analysis of an interleukin-7 homologue in the Japanese pufferfish, Takifugu rubripes.</w:t>
       </w:r>
@@ -5969,10 +6522,13 @@
         <w:t xml:space="preserve">275</w:t>
       </w:r>
       <w:r>
-        <w:t xml:space="preserve">(6), 1213-26.</w:t>
-      </w:r>
-    </w:p>
-    <w:p>
+        <w:t xml:space="preserve">(6), 1213–26.</w:t>
+      </w:r>
+    </w:p>
+    <w:p>
+      <w:pPr>
+        <w:pStyle w:val="Bibliography"/>
+      </w:pPr>
       <w:r>
         <w:t xml:space="preserve">Kumari, J., &amp; Sahoo, P. K. (2006). Dietary immunostimulants influence specific immune response and resistance of healthy and immunocompromised Asian catfish Clarias batrachus to Aeromonas hydrophila infection.</w:t>
       </w:r>
@@ -5998,10 +6554,13 @@
         <w:t xml:space="preserve">70</w:t>
       </w:r>
       <w:r>
-        <w:t xml:space="preserve">(1-2), 63-70.</w:t>
-      </w:r>
-    </w:p>
-    <w:p>
+        <w:t xml:space="preserve">(1-2), 63–70.</w:t>
+      </w:r>
+    </w:p>
+    <w:p>
+      <w:pPr>
+        <w:pStyle w:val="Bibliography"/>
+      </w:pPr>
       <w:r>
         <w:t xml:space="preserve">Kühlwein, H., Merrifield, D. L., Rawling, M. D., Foey, a D., &amp; Davies, S. J. (2014). Effects of dietary</w:t>
       </w:r>
@@ -6010,7 +6569,9 @@
       </w:r>
       <m:oMath>
         <m:r>
-          <m:rPr/>
+          <m:rPr>
+            <m:sty m:val="p"/>
+          </m:rPr>
           <m:t>β</m:t>
         </m:r>
       </m:oMath>
@@ -6039,10 +6600,13 @@
         <w:t xml:space="preserve">98</w:t>
       </w:r>
       <w:r>
-        <w:t xml:space="preserve">(2), 279-89.</w:t>
-      </w:r>
-    </w:p>
-    <w:p>
+        <w:t xml:space="preserve">(2), 279–89.</w:t>
+      </w:r>
+    </w:p>
+    <w:p>
+      <w:pPr>
+        <w:pStyle w:val="Bibliography"/>
+      </w:pPr>
       <w:r>
         <w:t xml:space="preserve">Lazado, C. C., &amp; Caipang, C. M. A. (2014). Mucosal immunity and probiotics in fish.</w:t>
       </w:r>
@@ -6068,10 +6632,13 @@
         <w:t xml:space="preserve">39</w:t>
       </w:r>
       <w:r>
-        <w:t xml:space="preserve">(1), 78-89.</w:t>
-      </w:r>
-    </w:p>
-    <w:p>
+        <w:t xml:space="preserve">(1), 78–89.</w:t>
+      </w:r>
+    </w:p>
+    <w:p>
+      <w:pPr>
+        <w:pStyle w:val="Bibliography"/>
+      </w:pPr>
       <w:r>
         <w:t xml:space="preserve">Lee, M. S., &amp; Kim, Y.-J. (2007). Signaling pathways downstream of pattern-recognition receptors and their cross talk.</w:t>
       </w:r>
@@ -6097,10 +6664,13 @@
         <w:t xml:space="preserve">76</w:t>
       </w:r>
       <w:r>
-        <w:t xml:space="preserve">, 447-80.</w:t>
-      </w:r>
-    </w:p>
-    <w:p>
+        <w:t xml:space="preserve">, 447–80.</w:t>
+      </w:r>
+    </w:p>
+    <w:p>
+      <w:pPr>
+        <w:pStyle w:val="Bibliography"/>
+      </w:pPr>
       <w:r>
         <w:t xml:space="preserve">Li, J.-H., Shao, J.-Z., Xiang, L.-X., &amp; Wen, Y. (2007). Cloning, characterization and expression analysis of pufferfish interleukin-4 cDNA: the first evidence of Th2-type cytokine in fish.</w:t>
       </w:r>
@@ -6126,10 +6696,13 @@
         <w:t xml:space="preserve">44</w:t>
       </w:r>
       <w:r>
-        <w:t xml:space="preserve">(8), 2078-86.</w:t>
-      </w:r>
-    </w:p>
-    <w:p>
+        <w:t xml:space="preserve">(8), 2078–86.</w:t>
+      </w:r>
+    </w:p>
+    <w:p>
+      <w:pPr>
+        <w:pStyle w:val="Bibliography"/>
+      </w:pPr>
       <w:r>
         <w:t xml:space="preserve">Lin, S., Pan, Y., Luo, L., &amp; Luo, L. (2011). Effects of dietary</w:t>
       </w:r>
@@ -6138,7 +6711,9 @@
       </w:r>
       <m:oMath>
         <m:r>
-          <m:rPr/>
+          <m:rPr>
+            <m:sty m:val="p"/>
+          </m:rPr>
           <m:t>β</m:t>
         </m:r>
       </m:oMath>
@@ -6167,10 +6742,13 @@
         <w:t xml:space="preserve">31</w:t>
       </w:r>
       <w:r>
-        <w:t xml:space="preserve">(6), 788-94.</w:t>
-      </w:r>
-    </w:p>
-    <w:p>
+        <w:t xml:space="preserve">(6), 788–94.</w:t>
+      </w:r>
+    </w:p>
+    <w:p>
+      <w:pPr>
+        <w:pStyle w:val="Bibliography"/>
+      </w:pPr>
       <w:r>
         <w:t xml:space="preserve">Lokesh, J., Fernandes, J. M. O., Korsnes, K., Bergh, O., Brinchmann, M. F., &amp; Kiron, V. (2012). Transcriptional regulation of cytokines in the intestine of Atlantic cod fed yeast derived mannan oligosaccharide or</w:t>
       </w:r>
@@ -6179,7 +6757,9 @@
       </w:r>
       <m:oMath>
         <m:r>
-          <m:rPr/>
+          <m:rPr>
+            <m:sty m:val="p"/>
+          </m:rPr>
           <m:t>β</m:t>
         </m:r>
       </m:oMath>
@@ -6208,10 +6788,13 @@
         <w:t xml:space="preserve">33</w:t>
       </w:r>
       <w:r>
-        <w:t xml:space="preserve">(3), 626-31.</w:t>
-      </w:r>
-    </w:p>
-    <w:p>
+        <w:t xml:space="preserve">(3), 626–31.</w:t>
+      </w:r>
+    </w:p>
+    <w:p>
+      <w:pPr>
+        <w:pStyle w:val="Bibliography"/>
+      </w:pPr>
       <w:r>
         <w:t xml:space="preserve">Lucas, J. S., &amp; Southgate, P. C. (2012).</w:t>
       </w:r>
@@ -6228,10 +6811,13 @@
         <w:t xml:space="preserve"> </w:t>
       </w:r>
       <w:r>
-        <w:t xml:space="preserve">(2.ª ed.). Wiley-Blackwell.</w:t>
-      </w:r>
-    </w:p>
-    <w:p>
+        <w:t xml:space="preserve">(2ª ed.). Wiley-Blackwell.</w:t>
+      </w:r>
+    </w:p>
+    <w:p>
+      <w:pPr>
+        <w:pStyle w:val="Bibliography"/>
+      </w:pPr>
       <w:r>
         <w:t xml:space="preserve">Løvoll, M., Fischer, U., Mathisen, G. S., Bøgwald, J., Ototake, M., &amp; Dalmo, R. a. (2007). The C3 subtypes are differentially regulated after immunostimulation in rainbow trout, but head kidney macrophages do not contribute to C3 transcription.</w:t>
       </w:r>
@@ -6257,10 +6843,13 @@
         <w:t xml:space="preserve">117</w:t>
       </w:r>
       <w:r>
-        <w:t xml:space="preserve">(3-4), 284-95.</w:t>
-      </w:r>
-    </w:p>
-    <w:p>
+        <w:t xml:space="preserve">(3-4), 284–95.</w:t>
+      </w:r>
+    </w:p>
+    <w:p>
+      <w:pPr>
+        <w:pStyle w:val="Bibliography"/>
+      </w:pPr>
       <w:r>
         <w:t xml:space="preserve">MacMicking, J., Xie, Q. W., &amp; Nathan, C. (1997). Nitric oxide and macrophage function.</w:t>
       </w:r>
@@ -6286,10 +6875,13 @@
         <w:t xml:space="preserve">15</w:t>
       </w:r>
       <w:r>
-        <w:t xml:space="preserve">, 323-50.</w:t>
-      </w:r>
-    </w:p>
-    <w:p>
+        <w:t xml:space="preserve">, 323–50.</w:t>
+      </w:r>
+    </w:p>
+    <w:p>
+      <w:pPr>
+        <w:pStyle w:val="Bibliography"/>
+      </w:pPr>
       <w:r>
         <w:t xml:space="preserve">Magnadóttir, B. (2006). Innate immunity of fish (overview).</w:t>
       </w:r>
@@ -6315,10 +6907,13 @@
         <w:t xml:space="preserve">20</w:t>
       </w:r>
       <w:r>
-        <w:t xml:space="preserve">(2), 137-51.</w:t>
-      </w:r>
-    </w:p>
-    <w:p>
+        <w:t xml:space="preserve">(2), 137–51.</w:t>
+      </w:r>
+    </w:p>
+    <w:p>
+      <w:pPr>
+        <w:pStyle w:val="Bibliography"/>
+      </w:pPr>
       <w:r>
         <w:t xml:space="preserve">Medzhitov, R., &amp; Janeway, C. A. (2000). How does the immune system distinguish self from nonself?</w:t>
       </w:r>
@@ -6344,10 +6939,13 @@
         <w:t xml:space="preserve">12</w:t>
       </w:r>
       <w:r>
-        <w:t xml:space="preserve">(3), 185-8; discussion 257-344.</w:t>
-      </w:r>
-    </w:p>
-    <w:p>
+        <w:t xml:space="preserve">(3), 185–8; discussion 257–344.</w:t>
+      </w:r>
+    </w:p>
+    <w:p>
+      <w:pPr>
+        <w:pStyle w:val="Bibliography"/>
+      </w:pPr>
       <w:r>
         <w:t xml:space="preserve">Misra, C. K., Das, B. K., Mukherjee, S. C., &amp; Pattnaik, P. (2006). Effect of multiple injections of beta-glucan on non-specific immune response and disease resistance in Labeo rohita fingerlings.</w:t>
       </w:r>
@@ -6373,10 +6971,13 @@
         <w:t xml:space="preserve">20</w:t>
       </w:r>
       <w:r>
-        <w:t xml:space="preserve">(3), 305-19.</w:t>
-      </w:r>
-    </w:p>
-    <w:p>
+        <w:t xml:space="preserve">(3), 305–19.</w:t>
+      </w:r>
+    </w:p>
+    <w:p>
+      <w:pPr>
+        <w:pStyle w:val="Bibliography"/>
+      </w:pPr>
       <w:r>
         <w:t xml:space="preserve">Morales-Lange, B., Bethke, J., Schmitt, P., &amp; Mercado, L. (2014). Phenotypical parameters as a tool to evaluate the immunostimulatory effects of laminarin in Oncorhynchus mykiss.</w:t>
       </w:r>
@@ -6390,10 +6991,13 @@
         <w:t xml:space="preserve">Aquaculture Research</w:t>
       </w:r>
       <w:r>
-        <w:t xml:space="preserve">, n/a-n/a.</w:t>
-      </w:r>
-    </w:p>
-    <w:p>
+        <w:t xml:space="preserve">, n/a–n/a.</w:t>
+      </w:r>
+    </w:p>
+    <w:p>
+      <w:pPr>
+        <w:pStyle w:val="Bibliography"/>
+      </w:pPr>
       <w:r>
         <w:t xml:space="preserve">Mulero, I.,</w:t>
       </w:r>
@@ -6428,10 +7032,13 @@
         <w:t xml:space="preserve">32</w:t>
       </w:r>
       <w:r>
-        <w:t xml:space="preserve">(10), 1151-9.</w:t>
-      </w:r>
-    </w:p>
-    <w:p>
+        <w:t xml:space="preserve">(10), 1151–9.</w:t>
+      </w:r>
+    </w:p>
+    <w:p>
+      <w:pPr>
+        <w:pStyle w:val="Bibliography"/>
+      </w:pPr>
       <w:r>
         <w:t xml:space="preserve">Narváez, E., Berendsen, J., Guzmán, F., Gallardo, J. a, &amp; Mercado, L. (2010). An immunological method for quantifying antibacterial activity in Salmo salar (Linnaeus, 1758) skin mucus.</w:t>
       </w:r>
@@ -6457,10 +7064,13 @@
         <w:t xml:space="preserve">28</w:t>
       </w:r>
       <w:r>
-        <w:t xml:space="preserve">(1), 235-9.</w:t>
-      </w:r>
-    </w:p>
-    <w:p>
+        <w:t xml:space="preserve">(1), 235–9.</w:t>
+      </w:r>
+    </w:p>
+    <w:p>
+      <w:pPr>
+        <w:pStyle w:val="Bibliography"/>
+      </w:pPr>
       <w:r>
         <w:t xml:space="preserve">Oikawa, B. Y. S., &amp; Itazawa, Y. (1985). Gill and Body Surface Areas of the Carp in relation to Body Mass, With Special Reference To The Metabolism-Size Relationship.</w:t>
       </w:r>
@@ -6486,10 +7096,13 @@
         <w:t xml:space="preserve">14</w:t>
       </w:r>
       <w:r>
-        <w:t xml:space="preserve">(117), 1-14.</w:t>
-      </w:r>
-    </w:p>
-    <w:p>
+        <w:t xml:space="preserve">(117), 1–14.</w:t>
+      </w:r>
+    </w:p>
+    <w:p>
+      <w:pPr>
+        <w:pStyle w:val="Bibliography"/>
+      </w:pPr>
       <w:r>
         <w:t xml:space="preserve">Olabuenaga, S. E. (2000). Sistema inmune en peces.</w:t>
       </w:r>
@@ -6519,6 +7132,9 @@
       </w:r>
     </w:p>
     <w:p>
+      <w:pPr>
+        <w:pStyle w:val="Bibliography"/>
+      </w:pPr>
       <w:r>
         <w:t xml:space="preserve">Ooi, V. E., &amp; Liu, F. (2000). Immunomodulation and anti-cancer activity of polysaccharide-protein complexes.</w:t>
       </w:r>
@@ -6544,10 +7160,13 @@
         <w:t xml:space="preserve">7</w:t>
       </w:r>
       <w:r>
-        <w:t xml:space="preserve">(7), 715-29.</w:t>
-      </w:r>
-    </w:p>
-    <w:p>
+        <w:t xml:space="preserve">(7), 715–29.</w:t>
+      </w:r>
+    </w:p>
+    <w:p>
+      <w:pPr>
+        <w:pStyle w:val="Bibliography"/>
+      </w:pPr>
       <w:r>
         <w:t xml:space="preserve">Palić, D., Beck, L. S., Palić, J., &amp; Andreasen, C. B. (2011). Use of rapid cytochemical staining to characterize fish blood granulocytes in species of special concern and determine potential for function testing.</w:t>
       </w:r>
@@ -6573,10 +7192,13 @@
         <w:t xml:space="preserve">30</w:t>
       </w:r>
       <w:r>
-        <w:t xml:space="preserve">(2), 646-52.</w:t>
-      </w:r>
-    </w:p>
-    <w:p>
+        <w:t xml:space="preserve">(2), 646–52.</w:t>
+      </w:r>
+    </w:p>
+    <w:p>
+      <w:pPr>
+        <w:pStyle w:val="Bibliography"/>
+      </w:pPr>
       <w:r>
         <w:t xml:space="preserve">Peddie, S., Zou, J., &amp; Secombes, C. J. (2002). Immunostimulation in the rainbow trout (Oncorhynchus mykiss) following intraperitoneal administration of Ergosan.</w:t>
       </w:r>
@@ -6602,10 +7224,13 @@
         <w:t xml:space="preserve">86</w:t>
       </w:r>
       <w:r>
-        <w:t xml:space="preserve">(1-2), 101-113.</w:t>
-      </w:r>
-    </w:p>
-    <w:p>
+        <w:t xml:space="preserve">(1-2), 101–113.</w:t>
+      </w:r>
+    </w:p>
+    <w:p>
+      <w:pPr>
+        <w:pStyle w:val="Bibliography"/>
+      </w:pPr>
       <w:r>
         <w:t xml:space="preserve">Pfaffl, M. W. (2001). A new mathematical model for relative quantification in real-time RT-PCR.</w:t>
       </w:r>
@@ -6635,6 +7260,9 @@
       </w:r>
     </w:p>
     <w:p>
+      <w:pPr>
+        <w:pStyle w:val="Bibliography"/>
+      </w:pPr>
       <w:r>
         <w:t xml:space="preserve">Pietretti, D., Vera-Jimenez, N. I., Hoole, D., &amp; Wiegertjes, G. F. (2013). Oxidative burst and nitric oxide responses in carp macrophages induced by zymosan, MacroGard(®) and selective dectin-1 agonists suggest recognition by multiple pattern recognition receptors.</w:t>
       </w:r>
@@ -6660,10 +7288,13 @@
         <w:t xml:space="preserve">35</w:t>
       </w:r>
       <w:r>
-        <w:t xml:space="preserve">(3), 847-57.</w:t>
-      </w:r>
-    </w:p>
-    <w:p>
+        <w:t xml:space="preserve">(3), 847–57.</w:t>
+      </w:r>
+    </w:p>
+    <w:p>
+      <w:pPr>
+        <w:pStyle w:val="Bibliography"/>
+      </w:pPr>
       <w:r>
         <w:t xml:space="preserve">Pionnier, N., Falco, A., Miest, J. J., Shrive, A. K., &amp; Hoole, D. (2014). Feeding common carp Cyprinus carpio with</w:t>
       </w:r>
@@ -6672,7 +7303,9 @@
       </w:r>
       <m:oMath>
         <m:r>
-          <m:rPr/>
+          <m:rPr>
+            <m:sty m:val="p"/>
+          </m:rPr>
           <m:t>β</m:t>
         </m:r>
       </m:oMath>
@@ -6693,6 +7326,9 @@
       </w:r>
     </w:p>
     <w:p>
+      <w:pPr>
+        <w:pStyle w:val="Bibliography"/>
+      </w:pPr>
       <w:r>
         <w:t xml:space="preserve">Pulcini, D., Wheeler, P. A., Cataudella, S., Russo, T., &amp; Thorgaard, G. H. (2013). Domestication shapes morphology in rainbow trout Oncorhynchus mykiss.</w:t>
       </w:r>
@@ -6718,10 +7354,13 @@
         <w:t xml:space="preserve">82</w:t>
       </w:r>
       <w:r>
-        <w:t xml:space="preserve">(2), 390-407.</w:t>
-      </w:r>
-    </w:p>
-    <w:p>
+        <w:t xml:space="preserve">(2), 390–407.</w:t>
+      </w:r>
+    </w:p>
+    <w:p>
+      <w:pPr>
+        <w:pStyle w:val="Bibliography"/>
+      </w:pPr>
       <w:r>
         <w:t xml:space="preserve">Razquin, B. E., Castillo, A., Lopez-Fierro, P., Alvarez, F., Zapata, A., &amp; Villena, A. J. (1990). Ontogeny of IgM-producing cells in the lymphoid organs of rainbow trout, Salmo gairdneri Richardson: an immuno- and enzyme-histochemical study.</w:t>
       </w:r>
@@ -6747,10 +7386,13 @@
         <w:t xml:space="preserve">36</w:t>
       </w:r>
       <w:r>
-        <w:t xml:space="preserve">(2), 159-173.</w:t>
-      </w:r>
-    </w:p>
-    <w:p>
+        <w:t xml:space="preserve">(2), 159–173.</w:t>
+      </w:r>
+    </w:p>
+    <w:p>
+      <w:pPr>
+        <w:pStyle w:val="Bibliography"/>
+      </w:pPr>
       <w:r>
         <w:t xml:space="preserve">Reis, M. I. R., Vale, A. do, Pereira, P. J. B., Azevedo, J. E., &amp;</w:t>
       </w:r>
@@ -6765,7 +7407,9 @@
       </w:r>
       <m:oMath>
         <m:r>
-          <m:rPr/>
+          <m:rPr>
+            <m:sty m:val="p"/>
+          </m:rPr>
           <m:t>β</m:t>
         </m:r>
       </m:oMath>
@@ -6801,6 +7445,9 @@
       </w:r>
     </w:p>
     <w:p>
+      <w:pPr>
+        <w:pStyle w:val="Bibliography"/>
+      </w:pPr>
       <w:r>
         <w:t xml:space="preserve">Reyes Cerpa</w:t>
       </w:r>
@@ -6829,10 +7476,13 @@
         <w:t xml:space="preserve"> </w:t>
       </w:r>
       <w:r>
-        <w:t xml:space="preserve">(pp. 3-58). InTech.</w:t>
-      </w:r>
-    </w:p>
-    <w:p>
+        <w:t xml:space="preserve">(pp. 3–58). InTech.</w:t>
+      </w:r>
+    </w:p>
+    <w:p>
+      <w:pPr>
+        <w:pStyle w:val="Bibliography"/>
+      </w:pPr>
       <w:r>
         <w:t xml:space="preserve">Roach, J. C., Glusman, G., Rowen, L., Kaur, A., Purcell, M. K., Smith, K. D., … Aderem, A. (2005). The evolution of vertebrate Toll-like receptors.</w:t>
       </w:r>
@@ -6858,10 +7508,13 @@
         <w:t xml:space="preserve">102</w:t>
       </w:r>
       <w:r>
-        <w:t xml:space="preserve">(27), 9577-82.</w:t>
-      </w:r>
-    </w:p>
-    <w:p>
+        <w:t xml:space="preserve">(27), 9577–82.</w:t>
+      </w:r>
+    </w:p>
+    <w:p>
+      <w:pPr>
+        <w:pStyle w:val="Bibliography"/>
+      </w:pPr>
       <w:r>
         <w:t xml:space="preserve">Rodríguez, I., Chamorro, R., Novoa, B., &amp; Figueras, A. (2009). beta-Glucan administration enhances disease resistance and some innate immune responses in zebrafish (Danio rerio).</w:t>
       </w:r>
@@ -6887,10 +7540,13 @@
         <w:t xml:space="preserve">27</w:t>
       </w:r>
       <w:r>
-        <w:t xml:space="preserve">(2), 369-73.</w:t>
-      </w:r>
-    </w:p>
-    <w:p>
+        <w:t xml:space="preserve">(2), 369–73.</w:t>
+      </w:r>
+    </w:p>
+    <w:p>
+      <w:pPr>
+        <w:pStyle w:val="Bibliography"/>
+      </w:pPr>
       <w:r>
         <w:t xml:space="preserve">Rojas, V., Guzman, F., &amp; Morales-lange, B. (2012). Immunological strategy for detecting the pro-inflammatory cytokine TNF-alpha in salmonids.</w:t>
       </w:r>
@@ -6920,6 +7576,9 @@
       </w:r>
     </w:p>
     <w:p>
+      <w:pPr>
+        <w:pStyle w:val="Bibliography"/>
+      </w:pPr>
       <w:r>
         <w:t xml:space="preserve">Rombout, J. H. W. M., Abelli, L., Picchietti, S., Scapigliati, G., &amp; Kiron, V. (2011). Teleost intestinal immunology.</w:t>
       </w:r>
@@ -6945,10 +7604,13 @@
         <w:t xml:space="preserve">31</w:t>
       </w:r>
       <w:r>
-        <w:t xml:space="preserve">(5), 616-26.</w:t>
-      </w:r>
-    </w:p>
-    <w:p>
+        <w:t xml:space="preserve">(5), 616–26.</w:t>
+      </w:r>
+    </w:p>
+    <w:p>
+      <w:pPr>
+        <w:pStyle w:val="Bibliography"/>
+      </w:pPr>
       <w:r>
         <w:t xml:space="preserve">Rondon-Barragan, I. (2010). Receptores similares a Toll en peces : el inicio de la divergencia.</w:t>
       </w:r>
@@ -6974,10 +7636,13 @@
         <w:t xml:space="preserve">11</w:t>
       </w:r>
       <w:r>
-        <w:t xml:space="preserve">(1), 15-30.</w:t>
-      </w:r>
-    </w:p>
-    <w:p>
+        <w:t xml:space="preserve">(1), 15–30.</w:t>
+      </w:r>
+    </w:p>
+    <w:p>
+      <w:pPr>
+        <w:pStyle w:val="Bibliography"/>
+      </w:pPr>
       <w:r>
         <w:t xml:space="preserve">Russell, S., &amp; Lumsden, J. S. (2005). Function and heterogeneity of fish lectins.</w:t>
       </w:r>
@@ -7003,10 +7668,13 @@
         <w:t xml:space="preserve">108</w:t>
       </w:r>
       <w:r>
-        <w:t xml:space="preserve">(1-2), 111-20.</w:t>
-      </w:r>
-    </w:p>
-    <w:p>
+        <w:t xml:space="preserve">(1-2), 111–20.</w:t>
+      </w:r>
+    </w:p>
+    <w:p>
+      <w:pPr>
+        <w:pStyle w:val="Bibliography"/>
+      </w:pPr>
       <w:r>
         <w:t xml:space="preserve">Salinas, I., Zhang, Y.-A., &amp; Sunyer, J. O. (2011). Mucosal immunoglobulins and B cells of teleost fish.</w:t>
       </w:r>
@@ -7032,10 +7700,13 @@
         <w:t xml:space="preserve">35</w:t>
       </w:r>
       <w:r>
-        <w:t xml:space="preserve">(12), 1346-65.</w:t>
-      </w:r>
-    </w:p>
-    <w:p>
+        <w:t xml:space="preserve">(12), 1346–65.</w:t>
+      </w:r>
+    </w:p>
+    <w:p>
+      <w:pPr>
+        <w:pStyle w:val="Bibliography"/>
+      </w:pPr>
       <w:r>
         <w:t xml:space="preserve">Santana, P., Palacios, C., Narváez, E., &amp; Guzmán, F. (2012). Anti-peptide antibodies : A tool for detecting IL-8 in salmonids,</w:t>
       </w:r>
@@ -7053,6 +7724,9 @@
       </w:r>
     </w:p>
     <w:p>
+      <w:pPr>
+        <w:pStyle w:val="Bibliography"/>
+      </w:pPr>
       <w:r>
         <w:t xml:space="preserve">Santos, N. M. dos, Taverne-Thiele, J. J., Barnes, A. C., Muiswinkel, W. B. van, Ellis, A. E., &amp; Rombout, J. H. (2001). The gill is a major organ for antibody secreting cell production following direct immersion of sea bass (Dicentrarchus labrax, L.) in a Photobacterium damselae ssp. piscicida bacterin: an ontogenetic study.</w:t>
       </w:r>
@@ -7078,10 +7752,13 @@
         <w:t xml:space="preserve">11</w:t>
       </w:r>
       <w:r>
-        <w:t xml:space="preserve">(1), 65-74.</w:t>
-      </w:r>
-    </w:p>
-    <w:p>
+        <w:t xml:space="preserve">(1), 65–74.</w:t>
+      </w:r>
+    </w:p>
+    <w:p>
+      <w:pPr>
+        <w:pStyle w:val="Bibliography"/>
+      </w:pPr>
       <w:r>
         <w:t xml:space="preserve">Savan, R., &amp; Sakai, M. (2006). Genomics of fish cytokines.</w:t>
       </w:r>
@@ -7107,10 +7784,13 @@
         <w:t xml:space="preserve">1</w:t>
       </w:r>
       <w:r>
-        <w:t xml:space="preserve">(1), 89-101.</w:t>
-      </w:r>
-    </w:p>
-    <w:p>
+        <w:t xml:space="preserve">(1), 89–101.</w:t>
+      </w:r>
+    </w:p>
+    <w:p>
+      <w:pPr>
+        <w:pStyle w:val="Bibliography"/>
+      </w:pPr>
       <w:r>
         <w:t xml:space="preserve">Scapigliati, G., Romano, N., &amp; Abelli, L. (1999). Monoclonal antibodies in fish immunology : identification , ontogeny and activity of T- and B-lymphocytes.</w:t>
       </w:r>
@@ -7136,10 +7816,13 @@
         <w:t xml:space="preserve">172</w:t>
       </w:r>
       <w:r>
-        <w:t xml:space="preserve">, 3-28.</w:t>
-      </w:r>
-    </w:p>
-    <w:p>
+        <w:t xml:space="preserve">, 3–28.</w:t>
+      </w:r>
+    </w:p>
+    <w:p>
+      <w:pPr>
+        <w:pStyle w:val="Bibliography"/>
+      </w:pPr>
       <w:r>
         <w:t xml:space="preserve">Secombes, C. J., Wang, T., &amp; Bird, S. (2011). The interleukins of fish.</w:t>
       </w:r>
@@ -7165,10 +7848,13 @@
         <w:t xml:space="preserve">35</w:t>
       </w:r>
       <w:r>
-        <w:t xml:space="preserve">(12), 1336-45.</w:t>
-      </w:r>
-    </w:p>
-    <w:p>
+        <w:t xml:space="preserve">(12), 1336–45.</w:t>
+      </w:r>
+    </w:p>
+    <w:p>
+      <w:pPr>
+        <w:pStyle w:val="Bibliography"/>
+      </w:pPr>
       <w:r>
         <w:t xml:space="preserve">Selvaraj, V., Sampath, K., &amp; Sekar, V. (2005). Administration of yeast glucan enhances survival and some non-specific and specific immune parameters in carp (Cyprinus carpio) infected with Aeromonas hydrophila.</w:t>
       </w:r>
@@ -7194,15 +7880,21 @@
         <w:t xml:space="preserve">19</w:t>
       </w:r>
       <w:r>
-        <w:t xml:space="preserve">(4), 293-306.</w:t>
-      </w:r>
-    </w:p>
-    <w:p>
+        <w:t xml:space="preserve">(4), 293–306.</w:t>
+      </w:r>
+    </w:p>
+    <w:p>
+      <w:pPr>
+        <w:pStyle w:val="Bibliography"/>
+      </w:pPr>
       <w:r>
         <w:t xml:space="preserve">Sernapesca. (2012). Anuario desembarques. Santiago de Chile: Gobierno de Chile.</w:t>
       </w:r>
     </w:p>
     <w:p>
+      <w:pPr>
+        <w:pStyle w:val="Bibliography"/>
+      </w:pPr>
       <w:r>
         <w:t xml:space="preserve">Shao, Z. J. (2001). Aquaculture pharmaceuticals and biologicals: current perspectives and future possibilities.</w:t>
       </w:r>
@@ -7228,15 +7920,21 @@
         <w:t xml:space="preserve">50</w:t>
       </w:r>
       <w:r>
-        <w:t xml:space="preserve">(3), 229-243.</w:t>
-      </w:r>
-    </w:p>
-    <w:p>
+        <w:t xml:space="preserve">(3), 229–243.</w:t>
+      </w:r>
+    </w:p>
+    <w:p>
+      <w:pPr>
+        <w:pStyle w:val="Bibliography"/>
+      </w:pPr>
       <w:r>
         <w:t xml:space="preserve">Sharpey-Schäfer, E. A., &amp; Carleton, H. M. (1938). Schafer’s essentials of histology: descriptive and practical for the use of students. London ; New York: Longmans, Green.</w:t>
       </w:r>
     </w:p>
     <w:p>
+      <w:pPr>
+        <w:pStyle w:val="Bibliography"/>
+      </w:pPr>
       <w:r>
         <w:t xml:space="preserve">Skov, J., Kania, P. W., Holten-Andersen, L., Fouz, B., &amp; Buchmann, K. (2012). Immunomodulatory effects of dietary</w:t>
       </w:r>
@@ -7245,7 +7943,9 @@
       </w:r>
       <m:oMath>
         <m:r>
-          <m:rPr/>
+          <m:rPr>
+            <m:sty m:val="p"/>
+          </m:rPr>
           <m:t>β</m:t>
         </m:r>
       </m:oMath>
@@ -7274,10 +7974,13 @@
         <w:t xml:space="preserve">33</w:t>
       </w:r>
       <w:r>
-        <w:t xml:space="preserve">(1), 111-20.</w:t>
-      </w:r>
-    </w:p>
-    <w:p>
+        <w:t xml:space="preserve">(1), 111–20.</w:t>
+      </w:r>
+    </w:p>
+    <w:p>
+      <w:pPr>
+        <w:pStyle w:val="Bibliography"/>
+      </w:pPr>
       <w:r>
         <w:t xml:space="preserve">Smith, P. K., Krohn, R. I., Hermanson, G. T., Mallia, A. K., Gartner, F. H., Provenzano, M. D., … Klenk, D. C. (1985). Measurement of protein using bicinchoninic acid.</w:t>
       </w:r>
@@ -7303,10 +8006,13 @@
         <w:t xml:space="preserve">150</w:t>
       </w:r>
       <w:r>
-        <w:t xml:space="preserve">(1), 76-85.</w:t>
-      </w:r>
-    </w:p>
-    <w:p>
+        <w:t xml:space="preserve">(1), 76–85.</w:t>
+      </w:r>
+    </w:p>
+    <w:p>
+      <w:pPr>
+        <w:pStyle w:val="Bibliography"/>
+      </w:pPr>
       <w:r>
         <w:t xml:space="preserve">Stein, C., Caccamo, M., Laird, G., &amp; Leptin, M. (2007). Conservation and divergence of gene families encoding components of innate immune response systems in zebrafish.</w:t>
       </w:r>
@@ -7336,11 +8042,17 @@
       </w:r>
     </w:p>
     <w:p>
+      <w:pPr>
+        <w:pStyle w:val="Bibliography"/>
+      </w:pPr>
       <w:r>
         <w:t xml:space="preserve">Subpesca. (2013). Cuenta Pública de Estado de los Recursos. Santiago de Chile: Gobierno de Chile.</w:t>
       </w:r>
     </w:p>
     <w:p>
+      <w:pPr>
+        <w:pStyle w:val="Bibliography"/>
+      </w:pPr>
       <w:r>
         <w:t xml:space="preserve">Taechavasonyoo, A., Kondo, H., Nozaki, R., Suzuki, Y., &amp; Hirono, I. (2013). Identification of novel interleukin 1 beta family genes in Japanese flounder Paralichthys olivaceus.</w:t>
       </w:r>
@@ -7366,10 +8078,13 @@
         <w:t xml:space="preserve">34</w:t>
       </w:r>
       <w:r>
-        <w:t xml:space="preserve">(1), 393-6.</w:t>
-      </w:r>
-    </w:p>
-    <w:p>
+        <w:t xml:space="preserve">(1), 393–6.</w:t>
+      </w:r>
+    </w:p>
+    <w:p>
+      <w:pPr>
+        <w:pStyle w:val="Bibliography"/>
+      </w:pPr>
       <w:r>
         <w:t xml:space="preserve">Teles, M., Mackenzie, S., Boltaña, S., Callol, a, &amp; Tort, L. (2011). Gene expression and TNF-alpha secretion profile in rainbow trout macrophages following exposures to copper and bacterial lipopolysaccharide.</w:t>
       </w:r>
@@ -7395,10 +8110,13 @@
         <w:t xml:space="preserve">30</w:t>
       </w:r>
       <w:r>
-        <w:t xml:space="preserve">(1), 340-6.</w:t>
-      </w:r>
-    </w:p>
-    <w:p>
+        <w:t xml:space="preserve">(1), 340–6.</w:t>
+      </w:r>
+    </w:p>
+    <w:p>
+      <w:pPr>
+        <w:pStyle w:val="Bibliography"/>
+      </w:pPr>
       <w:r>
         <w:t xml:space="preserve">Uribe, C., Folch, H., Enriquez, R., &amp; Moran, G. (2011). Innate and adaptive immunity in teleost fish : a review,</w:t>
       </w:r>
@@ -7412,10 +8130,13 @@
         <w:t xml:space="preserve">2011</w:t>
       </w:r>
       <w:r>
-        <w:t xml:space="preserve">(10), 486-503.</w:t>
-      </w:r>
-    </w:p>
-    <w:p>
+        <w:t xml:space="preserve">(10), 486–503.</w:t>
+      </w:r>
+    </w:p>
+    <w:p>
+      <w:pPr>
+        <w:pStyle w:val="Bibliography"/>
+      </w:pPr>
       <w:r>
         <w:t xml:space="preserve">Volman, J. J., Ramakers, J. D., &amp; Plat, J. (2008). Dietary modulation of immune function by beta-glucans.</w:t>
       </w:r>
@@ -7441,10 +8162,13 @@
         <w:t xml:space="preserve">94</w:t>
       </w:r>
       <w:r>
-        <w:t xml:space="preserve">(2), 276-84.</w:t>
-      </w:r>
-    </w:p>
-    <w:p>
+        <w:t xml:space="preserve">(2), 276–84.</w:t>
+      </w:r>
+    </w:p>
+    <w:p>
+      <w:pPr>
+        <w:pStyle w:val="Bibliography"/>
+      </w:pPr>
       <w:r>
         <w:t xml:space="preserve">Wang, T., &amp; Secombes, C. J. (2013). The cytokine networks of adaptive immunity in fish.</w:t>
       </w:r>
@@ -7470,10 +8194,13 @@
         <w:t xml:space="preserve">35</w:t>
       </w:r>
       <w:r>
-        <w:t xml:space="preserve">(6), 1703-18.</w:t>
-      </w:r>
-    </w:p>
-    <w:p>
+        <w:t xml:space="preserve">(6), 1703–18.</w:t>
+      </w:r>
+    </w:p>
+    <w:p>
+      <w:pPr>
+        <w:pStyle w:val="Bibliography"/>
+      </w:pPr>
       <w:r>
         <w:t xml:space="preserve">Wang, T., Holland, J. W., Bols, N., &amp; Secombes, C. J. (2005). Cloning and expression of the first nonmammalian interleukin-11 gene in rainbow trout Oncorhynchus mykiss.</w:t>
       </w:r>
@@ -7499,10 +8226,13 @@
         <w:t xml:space="preserve">272</w:t>
       </w:r>
       <w:r>
-        <w:t xml:space="preserve">(5), 1136-47.</w:t>
-      </w:r>
-    </w:p>
-    <w:p>
+        <w:t xml:space="preserve">(5), 1136–47.</w:t>
+      </w:r>
+    </w:p>
+    <w:p>
+      <w:pPr>
+        <w:pStyle w:val="Bibliography"/>
+      </w:pPr>
       <w:r>
         <w:t xml:space="preserve">Wang, T., Johnson, N., Zou, J., Bols, N., &amp; Secombes, C. J. (2004). Sequencing and expression of the second allele of the interleukin-1beta1 gene in rainbow trout (Oncorhynchus mykiss): identification of a novel SINE in the third intron.</w:t>
       </w:r>
@@ -7528,10 +8258,13 @@
         <w:t xml:space="preserve">16</w:t>
       </w:r>
       <w:r>
-        <w:t xml:space="preserve">(3), 335-58.</w:t>
-      </w:r>
-    </w:p>
-    <w:p>
+        <w:t xml:space="preserve">(3), 335–58.</w:t>
+      </w:r>
+    </w:p>
+    <w:p>
+      <w:pPr>
+        <w:pStyle w:val="Bibliography"/>
+      </w:pPr>
       <w:r>
         <w:t xml:space="preserve">Wang, W.-S., Hung, S.-W., Lin, Y.-H., Tu, C.-Y., Wong, M.-L., Chiou, S.-H., &amp; Shieh, M.-T. (2007). The effects of five different glycans on innate immune responses by phagocytes of hybrid tilapia and Japanese eels Anguilla japonica.</w:t>
       </w:r>
@@ -7557,10 +8290,13 @@
         <w:t xml:space="preserve">19</w:t>
       </w:r>
       <w:r>
-        <w:t xml:space="preserve">(1), 49-59.</w:t>
-      </w:r>
-    </w:p>
-    <w:p>
+        <w:t xml:space="preserve">(1), 49–59.</w:t>
+      </w:r>
+    </w:p>
+    <w:p>
+      <w:pPr>
+        <w:pStyle w:val="Bibliography"/>
+      </w:pPr>
       <w:r>
         <w:t xml:space="preserve">Whyte, S. K. (2007). The innate immune response of finfish–a review of current knowledge.</w:t>
       </w:r>
@@ -7586,10 +8322,13 @@
         <w:t xml:space="preserve">23</w:t>
       </w:r>
       <w:r>
-        <w:t xml:space="preserve">(6), 1127-51.</w:t>
-      </w:r>
-    </w:p>
-    <w:p>
+        <w:t xml:space="preserve">(6), 1127–51.</w:t>
+      </w:r>
+    </w:p>
+    <w:p>
+      <w:pPr>
+        <w:pStyle w:val="Bibliography"/>
+      </w:pPr>
       <w:r>
         <w:t xml:space="preserve">Wilson, J. M., &amp; Laurent, P. (2002). Fish gill morphology: inside out.</w:t>
       </w:r>
@@ -7615,10 +8354,13 @@
         <w:t xml:space="preserve">293</w:t>
       </w:r>
       <w:r>
-        <w:t xml:space="preserve">(3), 192-213.</w:t>
-      </w:r>
-    </w:p>
-    <w:p>
+        <w:t xml:space="preserve">(3), 192–213.</w:t>
+      </w:r>
+    </w:p>
+    <w:p>
+      <w:pPr>
+        <w:pStyle w:val="Bibliography"/>
+      </w:pPr>
       <w:r>
         <w:t xml:space="preserve">Wittwer, C. T., Herrmann, M. G., Moss, A. a, &amp; Rasmussen, R. P. (1997). Continuous fluorescence monitoring of rapid cycle DNA amplification. 1997.</w:t>
       </w:r>
@@ -7644,10 +8386,13 @@
         <w:t xml:space="preserve">54</w:t>
       </w:r>
       <w:r>
-        <w:t xml:space="preserve">(6), 314-20.</w:t>
-      </w:r>
-    </w:p>
-    <w:p>
+        <w:t xml:space="preserve">(6), 314–20.</w:t>
+      </w:r>
+    </w:p>
+    <w:p>
+      <w:pPr>
+        <w:pStyle w:val="Bibliography"/>
+      </w:pPr>
       <w:r>
         <w:t xml:space="preserve">Wu, F., Tyml, K., &amp; Wilson, J. X. (2008). iNOS expression requires NADPH oxidase-dependent redox signaling in microvascular endothelial cells.</w:t>
       </w:r>
@@ -7673,16 +8418,21 @@
         <w:t xml:space="preserve">217</w:t>
       </w:r>
       <w:r>
-        <w:t xml:space="preserve">(1), 207-14.</w:t>
-      </w:r>
-    </w:p>
-    <w:p>
+        <w:t xml:space="preserve">(1), 207–14.</w:t>
+      </w:r>
+    </w:p>
+    <w:p>
+      <w:pPr>
+        <w:pStyle w:val="Bibliography"/>
+      </w:pPr>
       <w:r>
         <w:t xml:space="preserve">Yang, K., Zhang, S., Chen, D., Zhang, A., Wang, X., &amp; Zhou, H. (2013). IFN-</w:t>
       </w:r>
       <m:oMath>
         <m:r>
-          <m:rPr/>
+          <m:rPr>
+            <m:sty m:val="p"/>
+          </m:rPr>
           <m:t>γ</m:t>
         </m:r>
       </m:oMath>
@@ -7711,10 +8461,13 @@
         <w:t xml:space="preserve">35</w:t>
       </w:r>
       <w:r>
-        <w:t xml:space="preserve">(5), 1635-41.</w:t>
-      </w:r>
-    </w:p>
-    <w:p>
+        <w:t xml:space="preserve">(5), 1635–41.</w:t>
+      </w:r>
+    </w:p>
+    <w:p>
+      <w:pPr>
+        <w:pStyle w:val="Bibliography"/>
+      </w:pPr>
       <w:r>
         <w:t xml:space="preserve">Yoshiura, Y., Kiryu, I., Fujiwara, A., Suetake, H., Suzuki, Y., Nakanishi, T., &amp; Ototake, M. (2003a). Identification and characterization of Fugu orthologues of mammalian interleukin-12 subunits.</w:t>
       </w:r>
@@ -7740,10 +8493,13 @@
         <w:t xml:space="preserve">55</w:t>
       </w:r>
       <w:r>
-        <w:t xml:space="preserve">(5), 296-306.</w:t>
-      </w:r>
-    </w:p>
-    <w:p>
+        <w:t xml:space="preserve">(5), 296–306.</w:t>
+      </w:r>
+    </w:p>
+    <w:p>
+      <w:pPr>
+        <w:pStyle w:val="Bibliography"/>
+      </w:pPr>
       <w:r>
         <w:t xml:space="preserve">Yoshiura, Y., Kiryu, I., Fujiwara, A., Suetake, H., Suzuki, Y., Nakanishi, T., &amp; Ototake, M. (2003b). Identification and characterization of Fugu orthologues of mammalian interleukin-12 subunits.</w:t>
       </w:r>
@@ -7769,10 +8525,13 @@
         <w:t xml:space="preserve">55</w:t>
       </w:r>
       <w:r>
-        <w:t xml:space="preserve">(5), 296-306.</w:t>
-      </w:r>
-    </w:p>
-    <w:p>
+        <w:t xml:space="preserve">(5), 296–306.</w:t>
+      </w:r>
+    </w:p>
+    <w:p>
+      <w:pPr>
+        <w:pStyle w:val="Bibliography"/>
+      </w:pPr>
       <w:r>
         <w:t xml:space="preserve">Zhang, J., Kong, X., Zhou, C., Li, L., Nie, G., &amp; Li, X. (2014a). Toll-like receptor recognition of bacteria in fish: Ligand specificity and signal pathways.</w:t>
       </w:r>
@@ -7798,10 +8557,13 @@
         <w:t xml:space="preserve">41</w:t>
       </w:r>
       <w:r>
-        <w:t xml:space="preserve">(2), 380-388.</w:t>
-      </w:r>
-    </w:p>
-    <w:p>
+        <w:t xml:space="preserve">(2), 380–388.</w:t>
+      </w:r>
+    </w:p>
+    <w:p>
+      <w:pPr>
+        <w:pStyle w:val="Bibliography"/>
+      </w:pPr>
       <w:r>
         <w:t xml:space="preserve">Zhang, L., Li, Y.-y., Chen, T., Xia, W., Zhou, Y., Wan, Y.-j., … Xu, S.-q. (2011). Abnormal development of motor neurons in perfluorooctane sulphonate exposed zebrafish embryos.</w:t>
       </w:r>
@@ -7827,10 +8589,13 @@
         <w:t xml:space="preserve">20</w:t>
       </w:r>
       <w:r>
-        <w:t xml:space="preserve">(4), 643-52.</w:t>
-      </w:r>
-    </w:p>
-    <w:p>
+        <w:t xml:space="preserve">(4), 643–52.</w:t>
+      </w:r>
+    </w:p>
+    <w:p>
+      <w:pPr>
+        <w:pStyle w:val="Bibliography"/>
+      </w:pPr>
       <w:r>
         <w:t xml:space="preserve">Zhang, L., Zhang, B.-C., &amp; Hu, Y.-H. (2014b). Rock bream (Oplegnathus fasciatus) IL-12p40: identification, expression, and effect on bacterial infection.</w:t>
       </w:r>
@@ -7848,6 +8613,9 @@
       </w:r>
     </w:p>
     <w:p>
+      <w:pPr>
+        <w:pStyle w:val="Bibliography"/>
+      </w:pPr>
       <w:r>
         <w:t xml:space="preserve">Zhang, Z., Swain, T., Bøgwald, J., Dalmo, R. a, &amp; Kumari, J. (2009). Bath immunostimulation of rainbow trout (Oncorhynchus mykiss) fry induces enhancement of inflammatory cytokine transcripts, while repeated bath induce no changes.</w:t>
       </w:r>
@@ -7873,10 +8641,13 @@
         <w:t xml:space="preserve">26</w:t>
       </w:r>
       <w:r>
-        <w:t xml:space="preserve">(5), 677-84.</w:t>
-      </w:r>
-    </w:p>
-    <w:p>
+        <w:t xml:space="preserve">(5), 677–84.</w:t>
+      </w:r>
+    </w:p>
+    <w:p>
+      <w:pPr>
+        <w:pStyle w:val="Bibliography"/>
+      </w:pPr>
       <w:r>
         <w:t xml:space="preserve">Zhao, K., Huang, Z., Lu, H., Zhou, J., &amp; Wei, T. (2010). Induction of inducible nitric oxide synthase increases the production of reactive oxygen species in RAW264.7 macrophages.</w:t>
       </w:r>
@@ -7902,10 +8673,13 @@
         <w:t xml:space="preserve">30</w:t>
       </w:r>
       <w:r>
-        <w:t xml:space="preserve">(4), 233-41.</w:t>
-      </w:r>
-    </w:p>
-    <w:p>
+        <w:t xml:space="preserve">(4), 233–41.</w:t>
+      </w:r>
+    </w:p>
+    <w:p>
+      <w:pPr>
+        <w:pStyle w:val="Bibliography"/>
+      </w:pPr>
       <w:r>
         <w:t xml:space="preserve">Zhu, L.-Y., Nie, L., Zhu, G., Xiang, L.-X., &amp; Shao, J.-Z. (2012). Advances in research of fish immune-relevant genes: A comparative overview of innate and adaptive immunity in teleosts.</w:t>
       </w:r>
@@ -7923,6 +8697,9 @@
       </w:r>
     </w:p>
     <w:p>
+      <w:pPr>
+        <w:pStyle w:val="Bibliography"/>
+      </w:pPr>
       <w:r>
         <w:t xml:space="preserve">Zou, J., Clark, M. S., &amp; Secombes, C. J. (2003a). Characterisation, expression and promoter analysis of an interleukin 10 homologue in the puffer fish, Fugu rubripes.</w:t>
       </w:r>
@@ -7948,10 +8725,13 @@
         <w:t xml:space="preserve">55</w:t>
       </w:r>
       <w:r>
-        <w:t xml:space="preserve">(5), 325-35.</w:t>
-      </w:r>
-    </w:p>
-    <w:p>
+        <w:t xml:space="preserve">(5), 325–35.</w:t>
+      </w:r>
+    </w:p>
+    <w:p>
+      <w:pPr>
+        <w:pStyle w:val="Bibliography"/>
+      </w:pPr>
       <w:r>
         <w:t xml:space="preserve">Zou, J., Grabowski, P. S., Cunningham, C., &amp; Secombes, C. J. (1999). Molecular cloning of interleukin 1beta from rainbow trout Oncorhynchus mykiss reveals no evidence of an ice cut site.</w:t>
       </w:r>
@@ -7977,10 +8757,13 @@
         <w:t xml:space="preserve">11</w:t>
       </w:r>
       <w:r>
-        <w:t xml:space="preserve">(8), 552-60.</w:t>
-      </w:r>
-    </w:p>
-    <w:p>
+        <w:t xml:space="preserve">(8), 552–60.</w:t>
+      </w:r>
+    </w:p>
+    <w:p>
+      <w:pPr>
+        <w:pStyle w:val="Bibliography"/>
+      </w:pPr>
       <w:r>
         <w:t xml:space="preserve">Zou, J., Peddie, S., Scapigliati, G., Zhang, Y., Bols, N., Ellis, &amp; Secombes, C. (2003b). Functional characterisation of the recombinant tumor necrosis factors in rainbow trout, Oncorhynchus mykiss.</w:t>
       </w:r>
@@ -8006,10 +8789,13 @@
         <w:t xml:space="preserve">27</w:t>
       </w:r>
       <w:r>
-        <w:t xml:space="preserve">(9), 813-822.</w:t>
-      </w:r>
-    </w:p>
-    <w:p>
+        <w:t xml:space="preserve">(9), 813–822.</w:t>
+      </w:r>
+    </w:p>
+    <w:p>
+      <w:pPr>
+        <w:pStyle w:val="Bibliography"/>
+      </w:pPr>
       <w:r>
         <w:t xml:space="preserve">Zou, J., Yoshiura, Y., Dijkstra, J. M., Sakai, M., Ototake, M., &amp; Secombes, C. (2004). Identification of an interferon gamma homologue in Fugu, Takifugu rubripes.</w:t>
       </w:r>
@@ -8035,10 +8821,13 @@
         <w:t xml:space="preserve">17</w:t>
       </w:r>
       <w:r>
-        <w:t xml:space="preserve">(4), 403-9.</w:t>
-      </w:r>
-    </w:p>
-    <w:p>
+        <w:t xml:space="preserve">(4), 403–9.</w:t>
+      </w:r>
+    </w:p>
+    <w:p>
+      <w:pPr>
+        <w:pStyle w:val="Bibliography"/>
+      </w:pPr>
       <w:r>
         <w:t xml:space="preserve">Zwollo, P., Ray, J. C., Sestito, M., Kiernan, E., Wiens, G. D., Kaattari, S., … Epp, L. (2014). B cell signatures of BCWD-resistant and susceptible lines of rainbow trout: A shift towards more EBF-expressing progenitors and fewer mature B cells in resistant animals.</w:t>
       </w:r>
@@ -8064,7 +8853,7 @@
         <w:t xml:space="preserve">48</w:t>
       </w:r>
       <w:r>
-        <w:t xml:space="preserve">(1), 1-12.</w:t>
+        <w:t xml:space="preserve">(1), 1–12.</w:t>
       </w:r>
     </w:p>
     <w:sectPr/>
@@ -8159,8 +8948,204 @@
       </w:pPr>
     </w:lvl>
   </w:abstractNum>
+  <w:abstractNum w:abstractNumId="990">
+    <w:nsid w:val="bd75ef5c"/>
+    <w:multiLevelType w:val="multilevel"/>
+    <w:lvl w:ilvl="0">
+      <w:numFmt w:val="bullet"/>
+      <w:lvlText w:val=" "/>
+      <w:lvlJc w:val="left"/>
+      <w:pPr>
+        <w:tabs>
+          <w:tab w:val="num" w:pos="0"/>
+        </w:tabs>
+        <w:ind w:left="480" w:hanging="480"/>
+      </w:pPr>
+    </w:lvl>
+    <w:lvl w:ilvl="1">
+      <w:numFmt w:val="bullet"/>
+      <w:lvlText w:val=" "/>
+      <w:lvlJc w:val="left"/>
+      <w:pPr>
+        <w:tabs>
+          <w:tab w:val="num" w:pos="720"/>
+        </w:tabs>
+        <w:ind w:left="1200" w:hanging="480"/>
+      </w:pPr>
+    </w:lvl>
+    <w:lvl w:ilvl="2">
+      <w:numFmt w:val="bullet"/>
+      <w:lvlText w:val=" "/>
+      <w:lvlJc w:val="left"/>
+      <w:pPr>
+        <w:tabs>
+          <w:tab w:val="num" w:pos="1440"/>
+        </w:tabs>
+        <w:ind w:left="1920" w:hanging="480"/>
+      </w:pPr>
+    </w:lvl>
+    <w:lvl w:ilvl="3">
+      <w:numFmt w:val="bullet"/>
+      <w:lvlText w:val=" "/>
+      <w:lvlJc w:val="left"/>
+      <w:pPr>
+        <w:tabs>
+          <w:tab w:val="num" w:pos="2160"/>
+        </w:tabs>
+        <w:ind w:left="2640" w:hanging="480"/>
+      </w:pPr>
+    </w:lvl>
+    <w:lvl w:ilvl="4">
+      <w:numFmt w:val="bullet"/>
+      <w:lvlText w:val=" "/>
+      <w:lvlJc w:val="left"/>
+      <w:pPr>
+        <w:tabs>
+          <w:tab w:val="num" w:pos="2880"/>
+        </w:tabs>
+        <w:ind w:left="3360" w:hanging="480"/>
+      </w:pPr>
+    </w:lvl>
+    <w:lvl w:ilvl="5">
+      <w:numFmt w:val="bullet"/>
+      <w:lvlText w:val=" "/>
+      <w:lvlJc w:val="left"/>
+      <w:pPr>
+        <w:tabs>
+          <w:tab w:val="num" w:pos="3600"/>
+        </w:tabs>
+        <w:ind w:left="4080" w:hanging="480"/>
+      </w:pPr>
+    </w:lvl>
+    <w:lvl w:ilvl="6">
+      <w:numFmt w:val="bullet"/>
+      <w:lvlText w:val=" "/>
+      <w:lvlJc w:val="left"/>
+      <w:pPr>
+        <w:tabs>
+          <w:tab w:val="num" w:pos="4320"/>
+        </w:tabs>
+        <w:ind w:left="4800" w:hanging="480"/>
+      </w:pPr>
+    </w:lvl>
+  </w:abstractNum>
+  <w:abstractNum w:abstractNumId="99411">
+    <w:nsid w:val="cad31220"/>
+    <w:multiLevelType w:val="multilevel"/>
+    <w:lvl w:ilvl="0">
+      <w:start w:val="1"/>
+      <w:numFmt w:val="decimal"/>
+      <w:lvlText w:val="%1."/>
+      <w:lvlJc w:val="left"/>
+      <w:pPr>
+        <w:tabs>
+          <w:tab w:val="num" w:pos="0"/>
+        </w:tabs>
+        <w:ind w:left="480" w:hanging="480"/>
+      </w:pPr>
+    </w:lvl>
+    <w:lvl w:ilvl="1">
+      <w:start w:val="1"/>
+      <w:numFmt w:val="decimal"/>
+      <w:lvlText w:val="%2."/>
+      <w:lvlJc w:val="left"/>
+      <w:pPr>
+        <w:tabs>
+          <w:tab w:val="num" w:pos="720"/>
+        </w:tabs>
+        <w:ind w:left="1200" w:hanging="480"/>
+      </w:pPr>
+    </w:lvl>
+    <w:lvl w:ilvl="2">
+      <w:start w:val="1"/>
+      <w:numFmt w:val="decimal"/>
+      <w:lvlText w:val="%3."/>
+      <w:lvlJc w:val="left"/>
+      <w:pPr>
+        <w:tabs>
+          <w:tab w:val="num" w:pos="1440"/>
+        </w:tabs>
+        <w:ind w:left="1920" w:hanging="480"/>
+      </w:pPr>
+    </w:lvl>
+    <w:lvl w:ilvl="3">
+      <w:start w:val="1"/>
+      <w:numFmt w:val="decimal"/>
+      <w:lvlText w:val="%4."/>
+      <w:lvlJc w:val="left"/>
+      <w:pPr>
+        <w:tabs>
+          <w:tab w:val="num" w:pos="2160"/>
+        </w:tabs>
+        <w:ind w:left="2640" w:hanging="480"/>
+      </w:pPr>
+    </w:lvl>
+    <w:lvl w:ilvl="4">
+      <w:start w:val="1"/>
+      <w:numFmt w:val="decimal"/>
+      <w:lvlText w:val="%5."/>
+      <w:lvlJc w:val="left"/>
+      <w:pPr>
+        <w:tabs>
+          <w:tab w:val="num" w:pos="2880"/>
+        </w:tabs>
+        <w:ind w:left="3360" w:hanging="480"/>
+      </w:pPr>
+    </w:lvl>
+    <w:lvl w:ilvl="5">
+      <w:start w:val="1"/>
+      <w:numFmt w:val="decimal"/>
+      <w:lvlText w:val="%6."/>
+      <w:lvlJc w:val="left"/>
+      <w:pPr>
+        <w:tabs>
+          <w:tab w:val="num" w:pos="3600"/>
+        </w:tabs>
+        <w:ind w:left="4080" w:hanging="480"/>
+      </w:pPr>
+    </w:lvl>
+    <w:lvl w:ilvl="6">
+      <w:start w:val="1"/>
+      <w:numFmt w:val="decimal"/>
+      <w:lvlText w:val="%7."/>
+      <w:lvlJc w:val="left"/>
+      <w:pPr>
+        <w:tabs>
+          <w:tab w:val="num" w:pos="4320"/>
+        </w:tabs>
+        <w:ind w:left="4800" w:hanging="480"/>
+      </w:pPr>
+    </w:lvl>
+  </w:abstractNum>
   <w:num w:numId="1">
     <w:abstractNumId w:val="0"/>
+  </w:num>
+  <w:num w:numId="1000">
+    <w:abstractNumId w:val="990"/>
+  </w:num>
+  <w:num w:numId="1001">
+    <w:abstractNumId w:val="99411"/>
+    <w:lvlOverride w:ilvl="0">
+      <w:startOverride w:val="1"/>
+    </w:lvlOverride>
+    <w:lvlOverride w:ilvl="1">
+      <w:startOverride w:val="1"/>
+    </w:lvlOverride>
+    <w:lvlOverride w:ilvl="2">
+      <w:startOverride w:val="1"/>
+    </w:lvlOverride>
+    <w:lvlOverride w:ilvl="3">
+      <w:startOverride w:val="1"/>
+    </w:lvlOverride>
+    <w:lvlOverride w:ilvl="4">
+      <w:startOverride w:val="1"/>
+    </w:lvlOverride>
+    <w:lvlOverride w:ilvl="5">
+      <w:startOverride w:val="1"/>
+    </w:lvlOverride>
+    <w:lvlOverride w:ilvl="6">
+      <w:startOverride w:val="1"/>
+    </w:lvlOverride>
   </w:num>
 </w:numbering>
 </file>
@@ -8268,6 +9253,14 @@
       <w:sz w:val="20"/>
       <w:szCs w:val="20"/>
     </w:rPr>
+  </w:style>
+  <w:style w:type="paragraph" w:styleId="Bibliography">
+    <w:name w:val="Bibliography"/>
+    <w:basedOn w:val="Normal"/>
+    <w:next w:val="Bibliography"/>
+    <w:qFormat/>
+    <w:pPr/>
+    <w:rPr/>
   </w:style>
   <w:style w:type="paragraph" w:styleId="Heading1">
     <w:name w:val="Heading 1"/>
